--- a/doc/自定义工作流相关/自定义工作流(CTSDB  to HDFS)示例说明.docx
+++ b/doc/自定义工作流相关/自定义工作流(CTSDB  to HDFS)示例说明.docx
@@ -631,7 +631,6 @@
                 <w:szCs w:val="21"/>
               </w:rPr>
             </w:pPr>
-            <w:proofErr w:type="gramStart"/>
             <w:r>
               <w:rPr>
                 <w:rFonts w:cs="宋体" w:hint="eastAsia"/>
@@ -646,7 +645,6 @@
               </w:rPr>
               <w:t>习远</w:t>
             </w:r>
-            <w:proofErr w:type="gramEnd"/>
           </w:p>
         </w:tc>
         <w:tc>
@@ -2609,8 +2607,6 @@
           </w:rPr>
           <w:t>停止任务实例运行</w:t>
         </w:r>
-        <w:bookmarkStart w:id="2" w:name="_GoBack"/>
-        <w:bookmarkEnd w:id="2"/>
         <w:r>
           <w:rPr>
             <w:noProof/>
@@ -3712,7 +3708,7 @@
           <w:szCs w:val="24"/>
         </w:rPr>
       </w:pPr>
-      <w:bookmarkStart w:id="3" w:name="_Toc533529445"/>
+      <w:bookmarkStart w:id="2" w:name="_Toc533529445"/>
       <w:r>
         <w:rPr>
           <w:rFonts w:cs="宋体" w:hint="eastAsia"/>
@@ -3722,7 +3718,7 @@
         <w:lastRenderedPageBreak/>
         <w:t>概述</w:t>
       </w:r>
-      <w:bookmarkEnd w:id="3"/>
+      <w:bookmarkEnd w:id="2"/>
     </w:p>
     <w:p>
       <w:pPr>
@@ -3738,15 +3734,7 @@
         <w:t>模块</w:t>
       </w:r>
       <w:r>
-        <w:t>作为</w:t>
-      </w:r>
-      <w:proofErr w:type="gramStart"/>
-      <w:r>
-        <w:t>腾讯大</w:t>
-      </w:r>
-      <w:proofErr w:type="gramEnd"/>
-      <w:r>
-        <w:t>数据套件</w:t>
+        <w:t>作为腾讯大数据套件</w:t>
       </w:r>
       <w:r>
         <w:rPr>
@@ -3830,7 +3818,7 @@
           <w:szCs w:val="24"/>
         </w:rPr>
       </w:pPr>
-      <w:bookmarkStart w:id="4" w:name="_Toc533529446"/>
+      <w:bookmarkStart w:id="3" w:name="_Toc533529446"/>
       <w:r>
         <w:rPr>
           <w:rFonts w:cs="宋体" w:hint="eastAsia"/>
@@ -3863,7 +3851,7 @@
         </w:rPr>
         <w:t>配置说明</w:t>
       </w:r>
-      <w:bookmarkEnd w:id="4"/>
+      <w:bookmarkEnd w:id="3"/>
     </w:p>
     <w:p>
       <w:r>
@@ -3956,7 +3944,7 @@
           <w:szCs w:val="21"/>
         </w:rPr>
       </w:pPr>
-      <w:bookmarkStart w:id="5" w:name="_Toc533529447"/>
+      <w:bookmarkStart w:id="4" w:name="_Toc533529447"/>
       <w:r>
         <w:rPr>
           <w:rFonts w:cs="宋体" w:hint="eastAsia"/>
@@ -3973,7 +3961,7 @@
         </w:rPr>
         <w:t>搭建</w:t>
       </w:r>
-      <w:bookmarkEnd w:id="5"/>
+      <w:bookmarkEnd w:id="4"/>
     </w:p>
     <w:p>
       <w:pPr>
@@ -3993,7 +3981,7 @@
           <w:szCs w:val="21"/>
         </w:rPr>
       </w:pPr>
-      <w:bookmarkStart w:id="6" w:name="_Toc533529448"/>
+      <w:bookmarkStart w:id="5" w:name="_Toc533529448"/>
       <w:r>
         <w:rPr>
           <w:rFonts w:cs="宋体" w:hint="eastAsia"/>
@@ -4018,7 +4006,7 @@
         </w:rPr>
         <w:t>依赖的jar包</w:t>
       </w:r>
-      <w:bookmarkEnd w:id="6"/>
+      <w:bookmarkEnd w:id="5"/>
     </w:p>
     <w:p>
       <w:r>
@@ -4093,33 +4081,7 @@
           <w:szCs w:val="20"/>
           <w:bdr w:val="none" w:sz="0" w:space="0" w:color="auto" w:frame="1"/>
         </w:rPr>
-        <w:t>&lt;</w:t>
-      </w:r>
-      <w:proofErr w:type="gramStart"/>
-      <w:r>
-        <w:rPr>
-          <w:rFonts w:ascii="Consolas" w:eastAsia="宋体" w:hAnsi="Consolas" w:cs="Consolas"/>
-          <w:color w:val="333333"/>
-          <w:spacing w:val="3"/>
-          <w:kern w:val="0"/>
-          <w:sz w:val="20"/>
-          <w:szCs w:val="20"/>
-          <w:bdr w:val="none" w:sz="0" w:space="0" w:color="auto" w:frame="1"/>
-        </w:rPr>
-        <w:t>dependency</w:t>
-      </w:r>
-      <w:proofErr w:type="gramEnd"/>
-      <w:r>
-        <w:rPr>
-          <w:rFonts w:ascii="Consolas" w:eastAsia="宋体" w:hAnsi="Consolas" w:cs="Consolas"/>
-          <w:color w:val="333333"/>
-          <w:spacing w:val="3"/>
-          <w:kern w:val="0"/>
-          <w:sz w:val="20"/>
-          <w:szCs w:val="20"/>
-          <w:bdr w:val="none" w:sz="0" w:space="0" w:color="auto" w:frame="1"/>
-        </w:rPr>
-        <w:t>&gt;</w:t>
+        <w:t>&lt;dependency&gt;</w:t>
       </w:r>
     </w:p>
     <w:p>
@@ -4177,85 +4139,7 @@
           <w:szCs w:val="20"/>
           <w:bdr w:val="none" w:sz="0" w:space="0" w:color="auto" w:frame="1"/>
         </w:rPr>
-        <w:t>&lt;</w:t>
-      </w:r>
-      <w:proofErr w:type="spellStart"/>
-      <w:r>
-        <w:rPr>
-          <w:rFonts w:ascii="Consolas" w:eastAsia="宋体" w:hAnsi="Consolas" w:cs="Consolas"/>
-          <w:color w:val="333333"/>
-          <w:spacing w:val="3"/>
-          <w:kern w:val="0"/>
-          <w:sz w:val="20"/>
-          <w:szCs w:val="20"/>
-          <w:bdr w:val="none" w:sz="0" w:space="0" w:color="auto" w:frame="1"/>
-        </w:rPr>
-        <w:t>groupId</w:t>
-      </w:r>
-      <w:proofErr w:type="spellEnd"/>
-      <w:r>
-        <w:rPr>
-          <w:rFonts w:ascii="Consolas" w:eastAsia="宋体" w:hAnsi="Consolas" w:cs="Consolas"/>
-          <w:color w:val="333333"/>
-          <w:spacing w:val="3"/>
-          <w:kern w:val="0"/>
-          <w:sz w:val="20"/>
-          <w:szCs w:val="20"/>
-          <w:bdr w:val="none" w:sz="0" w:space="0" w:color="auto" w:frame="1"/>
-        </w:rPr>
-        <w:t>&gt;</w:t>
-      </w:r>
-      <w:proofErr w:type="spellStart"/>
-      <w:r>
-        <w:rPr>
-          <w:rFonts w:ascii="Consolas" w:eastAsia="宋体" w:hAnsi="Consolas" w:cs="Consolas"/>
-          <w:color w:val="333333"/>
-          <w:spacing w:val="3"/>
-          <w:kern w:val="0"/>
-          <w:sz w:val="20"/>
-          <w:szCs w:val="20"/>
-          <w:bdr w:val="none" w:sz="0" w:space="0" w:color="auto" w:frame="1"/>
-        </w:rPr>
-        <w:t>com.tencent.teg.dc.runner</w:t>
-      </w:r>
-      <w:proofErr w:type="spellEnd"/>
-      <w:r>
-        <w:rPr>
-          <w:rFonts w:ascii="Consolas" w:eastAsia="宋体" w:hAnsi="Consolas" w:cs="Consolas"/>
-          <w:color w:val="333333"/>
-          <w:spacing w:val="3"/>
-          <w:kern w:val="0"/>
-          <w:sz w:val="20"/>
-          <w:szCs w:val="20"/>
-          <w:bdr w:val="none" w:sz="0" w:space="0" w:color="auto" w:frame="1"/>
-        </w:rPr>
-        <w:t>&lt;/</w:t>
-      </w:r>
-      <w:proofErr w:type="spellStart"/>
-      <w:r>
-        <w:rPr>
-          <w:rFonts w:ascii="Consolas" w:eastAsia="宋体" w:hAnsi="Consolas" w:cs="Consolas"/>
-          <w:color w:val="333333"/>
-          <w:spacing w:val="3"/>
-          <w:kern w:val="0"/>
-          <w:sz w:val="20"/>
-          <w:szCs w:val="20"/>
-          <w:bdr w:val="none" w:sz="0" w:space="0" w:color="auto" w:frame="1"/>
-        </w:rPr>
-        <w:t>groupId</w:t>
-      </w:r>
-      <w:proofErr w:type="spellEnd"/>
-      <w:r>
-        <w:rPr>
-          <w:rFonts w:ascii="Consolas" w:eastAsia="宋体" w:hAnsi="Consolas" w:cs="Consolas"/>
-          <w:color w:val="333333"/>
-          <w:spacing w:val="3"/>
-          <w:kern w:val="0"/>
-          <w:sz w:val="20"/>
-          <w:szCs w:val="20"/>
-          <w:bdr w:val="none" w:sz="0" w:space="0" w:color="auto" w:frame="1"/>
-        </w:rPr>
-        <w:t>&gt;</w:t>
+        <w:t>&lt;groupId&gt;com.tencent.teg.dc.runner&lt;/groupId&gt;</w:t>
       </w:r>
     </w:p>
     <w:p>
@@ -4302,73 +4186,7 @@
           <w:bdr w:val="none" w:sz="0" w:space="0" w:color="auto" w:frame="1"/>
         </w:rPr>
         <w:tab/>
-        <w:t>&lt;</w:t>
-      </w:r>
-      <w:proofErr w:type="spellStart"/>
-      <w:proofErr w:type="gramStart"/>
-      <w:r>
-        <w:rPr>
-          <w:rFonts w:ascii="Consolas" w:eastAsia="宋体" w:hAnsi="Consolas" w:cs="Consolas"/>
-          <w:color w:val="333333"/>
-          <w:spacing w:val="3"/>
-          <w:kern w:val="0"/>
-          <w:sz w:val="20"/>
-          <w:szCs w:val="20"/>
-          <w:bdr w:val="none" w:sz="0" w:space="0" w:color="auto" w:frame="1"/>
-        </w:rPr>
-        <w:t>artifactId</w:t>
-      </w:r>
-      <w:proofErr w:type="spellEnd"/>
-      <w:r>
-        <w:rPr>
-          <w:rFonts w:ascii="Consolas" w:eastAsia="宋体" w:hAnsi="Consolas" w:cs="Consolas"/>
-          <w:color w:val="333333"/>
-          <w:spacing w:val="3"/>
-          <w:kern w:val="0"/>
-          <w:sz w:val="20"/>
-          <w:szCs w:val="20"/>
-          <w:bdr w:val="none" w:sz="0" w:space="0" w:color="auto" w:frame="1"/>
-        </w:rPr>
-        <w:t>&gt;</w:t>
-      </w:r>
-      <w:proofErr w:type="gramEnd"/>
-      <w:r>
-        <w:rPr>
-          <w:rFonts w:ascii="Consolas" w:eastAsia="宋体" w:hAnsi="Consolas" w:cs="Consolas"/>
-          <w:color w:val="333333"/>
-          <w:spacing w:val="3"/>
-          <w:kern w:val="0"/>
-          <w:sz w:val="20"/>
-          <w:szCs w:val="20"/>
-          <w:bdr w:val="none" w:sz="0" w:space="0" w:color="auto" w:frame="1"/>
-        </w:rPr>
-        <w:t>runner-common&lt;/</w:t>
-      </w:r>
-      <w:proofErr w:type="spellStart"/>
-      <w:r>
-        <w:rPr>
-          <w:rFonts w:ascii="Consolas" w:eastAsia="宋体" w:hAnsi="Consolas" w:cs="Consolas"/>
-          <w:color w:val="333333"/>
-          <w:spacing w:val="3"/>
-          <w:kern w:val="0"/>
-          <w:sz w:val="20"/>
-          <w:szCs w:val="20"/>
-          <w:bdr w:val="none" w:sz="0" w:space="0" w:color="auto" w:frame="1"/>
-        </w:rPr>
-        <w:t>artifactId</w:t>
-      </w:r>
-      <w:proofErr w:type="spellEnd"/>
-      <w:r>
-        <w:rPr>
-          <w:rFonts w:ascii="Consolas" w:eastAsia="宋体" w:hAnsi="Consolas" w:cs="Consolas"/>
-          <w:color w:val="333333"/>
-          <w:spacing w:val="3"/>
-          <w:kern w:val="0"/>
-          <w:sz w:val="20"/>
-          <w:szCs w:val="20"/>
-          <w:bdr w:val="none" w:sz="0" w:space="0" w:color="auto" w:frame="1"/>
-        </w:rPr>
-        <w:t>&gt;</w:t>
+        <w:t>&lt;artifactId&gt;runner-common&lt;/artifactId&gt;</w:t>
       </w:r>
     </w:p>
     <w:p>
@@ -4462,33 +4280,7 @@
           <w:bdr w:val="none" w:sz="0" w:space="0" w:color="auto" w:frame="1"/>
         </w:rPr>
         <w:tab/>
-        <w:t>&lt;</w:t>
-      </w:r>
-      <w:proofErr w:type="gramStart"/>
-      <w:r>
-        <w:rPr>
-          <w:rFonts w:ascii="Consolas" w:eastAsia="宋体" w:hAnsi="Consolas" w:cs="Consolas"/>
-          <w:color w:val="333333"/>
-          <w:spacing w:val="3"/>
-          <w:kern w:val="0"/>
-          <w:sz w:val="20"/>
-          <w:szCs w:val="20"/>
-          <w:bdr w:val="none" w:sz="0" w:space="0" w:color="auto" w:frame="1"/>
-        </w:rPr>
-        <w:t>scope&gt;</w:t>
-      </w:r>
-      <w:proofErr w:type="gramEnd"/>
-      <w:r>
-        <w:rPr>
-          <w:rFonts w:ascii="Consolas" w:eastAsia="宋体" w:hAnsi="Consolas" w:cs="Consolas"/>
-          <w:color w:val="333333"/>
-          <w:spacing w:val="3"/>
-          <w:kern w:val="0"/>
-          <w:sz w:val="20"/>
-          <w:szCs w:val="20"/>
-          <w:bdr w:val="none" w:sz="0" w:space="0" w:color="auto" w:frame="1"/>
-        </w:rPr>
-        <w:t>system&lt;/scope&gt;</w:t>
+        <w:t>&lt;scope&gt;system&lt;/scope&gt;</w:t>
       </w:r>
     </w:p>
     <w:p>
@@ -4603,7 +4395,7 @@
           <w:szCs w:val="21"/>
         </w:rPr>
       </w:pPr>
-      <w:bookmarkStart w:id="7" w:name="_Toc533529449"/>
+      <w:bookmarkStart w:id="6" w:name="_Toc533529449"/>
       <w:r>
         <w:rPr>
           <w:rFonts w:cs="宋体" w:hint="eastAsia"/>
@@ -4612,55 +4404,23 @@
         </w:rPr>
         <w:t>加入</w:t>
       </w:r>
-      <w:proofErr w:type="spellStart"/>
       <w:r>
         <w:rPr>
           <w:rFonts w:cs="宋体"/>
           <w:sz w:val="21"/>
           <w:szCs w:val="21"/>
         </w:rPr>
-        <w:t>hadoop</w:t>
-      </w:r>
-      <w:proofErr w:type="spellEnd"/>
-      <w:r>
-        <w:rPr>
-          <w:rFonts w:cs="宋体"/>
-          <w:sz w:val="21"/>
-          <w:szCs w:val="21"/>
-        </w:rPr>
-        <w:t>依赖的jar包</w:t>
-      </w:r>
-      <w:bookmarkEnd w:id="7"/>
+        <w:t>hadoop依赖的jar包</w:t>
+      </w:r>
+      <w:bookmarkEnd w:id="6"/>
     </w:p>
     <w:p>
       <w:r>
         <w:rPr>
           <w:rFonts w:hint="eastAsia"/>
         </w:rPr>
-        <w:t>由于需要将CTSDB表的数据导入</w:t>
-      </w:r>
-      <w:proofErr w:type="spellStart"/>
-      <w:r>
-        <w:rPr>
-          <w:rFonts w:hint="eastAsia"/>
-        </w:rPr>
-        <w:t>hdfs</w:t>
-      </w:r>
-      <w:proofErr w:type="spellEnd"/>
-      <w:r>
-        <w:rPr>
-          <w:rFonts w:hint="eastAsia"/>
-        </w:rPr>
-        <w:t>，需要加入</w:t>
-      </w:r>
-      <w:proofErr w:type="spellStart"/>
-      <w:r>
-        <w:rPr>
-          <w:rFonts w:hint="eastAsia"/>
-        </w:rPr>
-        <w:t>hadoop</w:t>
-      </w:r>
-      <w:proofErr w:type="spellEnd"/>
+        <w:t>由于需要将CTSDB表的数据导入hdfs，需要加入hadoop</w:t>
+      </w:r>
       <w:r>
         <w:rPr>
           <w:rFonts w:hint="eastAsia"/>
@@ -4762,33 +4522,7 @@
           <w:szCs w:val="20"/>
           <w:bdr w:val="none" w:sz="0" w:space="0" w:color="auto" w:frame="1"/>
         </w:rPr>
-        <w:t>&lt;</w:t>
-      </w:r>
-      <w:proofErr w:type="gramStart"/>
-      <w:r>
-        <w:rPr>
-          <w:rFonts w:ascii="Consolas" w:eastAsia="宋体" w:hAnsi="Consolas" w:cs="Consolas"/>
-          <w:color w:val="333333"/>
-          <w:spacing w:val="3"/>
-          <w:kern w:val="0"/>
-          <w:sz w:val="20"/>
-          <w:szCs w:val="20"/>
-          <w:bdr w:val="none" w:sz="0" w:space="0" w:color="auto" w:frame="1"/>
-        </w:rPr>
-        <w:t>dependency</w:t>
-      </w:r>
-      <w:proofErr w:type="gramEnd"/>
-      <w:r>
-        <w:rPr>
-          <w:rFonts w:ascii="Consolas" w:eastAsia="宋体" w:hAnsi="Consolas" w:cs="Consolas"/>
-          <w:color w:val="333333"/>
-          <w:spacing w:val="3"/>
-          <w:kern w:val="0"/>
-          <w:sz w:val="20"/>
-          <w:szCs w:val="20"/>
-          <w:bdr w:val="none" w:sz="0" w:space="0" w:color="auto" w:frame="1"/>
-        </w:rPr>
-        <w:t>&gt;</w:t>
+        <w:t>&lt;dependency&gt;</w:t>
       </w:r>
     </w:p>
     <w:p>
@@ -4834,85 +4568,7 @@
           <w:szCs w:val="20"/>
           <w:bdr w:val="none" w:sz="0" w:space="0" w:color="auto" w:frame="1"/>
         </w:rPr>
-        <w:t xml:space="preserve">            &lt;</w:t>
-      </w:r>
-      <w:proofErr w:type="spellStart"/>
-      <w:r>
-        <w:rPr>
-          <w:rFonts w:ascii="Consolas" w:eastAsia="宋体" w:hAnsi="Consolas" w:cs="Consolas"/>
-          <w:color w:val="333333"/>
-          <w:spacing w:val="3"/>
-          <w:kern w:val="0"/>
-          <w:sz w:val="20"/>
-          <w:szCs w:val="20"/>
-          <w:bdr w:val="none" w:sz="0" w:space="0" w:color="auto" w:frame="1"/>
-        </w:rPr>
-        <w:t>groupId</w:t>
-      </w:r>
-      <w:proofErr w:type="spellEnd"/>
-      <w:r>
-        <w:rPr>
-          <w:rFonts w:ascii="Consolas" w:eastAsia="宋体" w:hAnsi="Consolas" w:cs="Consolas"/>
-          <w:color w:val="333333"/>
-          <w:spacing w:val="3"/>
-          <w:kern w:val="0"/>
-          <w:sz w:val="20"/>
-          <w:szCs w:val="20"/>
-          <w:bdr w:val="none" w:sz="0" w:space="0" w:color="auto" w:frame="1"/>
-        </w:rPr>
-        <w:t>&gt;</w:t>
-      </w:r>
-      <w:proofErr w:type="spellStart"/>
-      <w:r>
-        <w:rPr>
-          <w:rFonts w:ascii="Consolas" w:eastAsia="宋体" w:hAnsi="Consolas" w:cs="Consolas"/>
-          <w:color w:val="333333"/>
-          <w:spacing w:val="3"/>
-          <w:kern w:val="0"/>
-          <w:sz w:val="20"/>
-          <w:szCs w:val="20"/>
-          <w:bdr w:val="none" w:sz="0" w:space="0" w:color="auto" w:frame="1"/>
-        </w:rPr>
-        <w:t>org.apache.hadoop</w:t>
-      </w:r>
-      <w:proofErr w:type="spellEnd"/>
-      <w:r>
-        <w:rPr>
-          <w:rFonts w:ascii="Consolas" w:eastAsia="宋体" w:hAnsi="Consolas" w:cs="Consolas"/>
-          <w:color w:val="333333"/>
-          <w:spacing w:val="3"/>
-          <w:kern w:val="0"/>
-          <w:sz w:val="20"/>
-          <w:szCs w:val="20"/>
-          <w:bdr w:val="none" w:sz="0" w:space="0" w:color="auto" w:frame="1"/>
-        </w:rPr>
-        <w:t>&lt;/</w:t>
-      </w:r>
-      <w:proofErr w:type="spellStart"/>
-      <w:r>
-        <w:rPr>
-          <w:rFonts w:ascii="Consolas" w:eastAsia="宋体" w:hAnsi="Consolas" w:cs="Consolas"/>
-          <w:color w:val="333333"/>
-          <w:spacing w:val="3"/>
-          <w:kern w:val="0"/>
-          <w:sz w:val="20"/>
-          <w:szCs w:val="20"/>
-          <w:bdr w:val="none" w:sz="0" w:space="0" w:color="auto" w:frame="1"/>
-        </w:rPr>
-        <w:t>groupId</w:t>
-      </w:r>
-      <w:proofErr w:type="spellEnd"/>
-      <w:r>
-        <w:rPr>
-          <w:rFonts w:ascii="Consolas" w:eastAsia="宋体" w:hAnsi="Consolas" w:cs="Consolas"/>
-          <w:color w:val="333333"/>
-          <w:spacing w:val="3"/>
-          <w:kern w:val="0"/>
-          <w:sz w:val="20"/>
-          <w:szCs w:val="20"/>
-          <w:bdr w:val="none" w:sz="0" w:space="0" w:color="auto" w:frame="1"/>
-        </w:rPr>
-        <w:t>&gt;</w:t>
+        <w:t xml:space="preserve">            &lt;groupId&gt;org.apache.hadoop&lt;/groupId&gt;</w:t>
       </w:r>
     </w:p>
     <w:p>
@@ -4958,87 +4614,7 @@
           <w:szCs w:val="20"/>
           <w:bdr w:val="none" w:sz="0" w:space="0" w:color="auto" w:frame="1"/>
         </w:rPr>
-        <w:t xml:space="preserve">            &lt;</w:t>
-      </w:r>
-      <w:proofErr w:type="spellStart"/>
-      <w:proofErr w:type="gramStart"/>
-      <w:r>
-        <w:rPr>
-          <w:rFonts w:ascii="Consolas" w:eastAsia="宋体" w:hAnsi="Consolas" w:cs="Consolas"/>
-          <w:color w:val="333333"/>
-          <w:spacing w:val="3"/>
-          <w:kern w:val="0"/>
-          <w:sz w:val="20"/>
-          <w:szCs w:val="20"/>
-          <w:bdr w:val="none" w:sz="0" w:space="0" w:color="auto" w:frame="1"/>
-        </w:rPr>
-        <w:t>artifactId</w:t>
-      </w:r>
-      <w:proofErr w:type="spellEnd"/>
-      <w:r>
-        <w:rPr>
-          <w:rFonts w:ascii="Consolas" w:eastAsia="宋体" w:hAnsi="Consolas" w:cs="Consolas"/>
-          <w:color w:val="333333"/>
-          <w:spacing w:val="3"/>
-          <w:kern w:val="0"/>
-          <w:sz w:val="20"/>
-          <w:szCs w:val="20"/>
-          <w:bdr w:val="none" w:sz="0" w:space="0" w:color="auto" w:frame="1"/>
-        </w:rPr>
-        <w:t>&gt;</w:t>
-      </w:r>
-      <w:proofErr w:type="spellStart"/>
-      <w:proofErr w:type="gramEnd"/>
-      <w:r>
-        <w:rPr>
-          <w:rFonts w:ascii="Consolas" w:eastAsia="宋体" w:hAnsi="Consolas" w:cs="Consolas"/>
-          <w:color w:val="333333"/>
-          <w:spacing w:val="3"/>
-          <w:kern w:val="0"/>
-          <w:sz w:val="20"/>
-          <w:szCs w:val="20"/>
-          <w:bdr w:val="none" w:sz="0" w:space="0" w:color="auto" w:frame="1"/>
-        </w:rPr>
-        <w:t>hadoop</w:t>
-      </w:r>
-      <w:proofErr w:type="spellEnd"/>
-      <w:r>
-        <w:rPr>
-          <w:rFonts w:ascii="Consolas" w:eastAsia="宋体" w:hAnsi="Consolas" w:cs="Consolas"/>
-          <w:color w:val="333333"/>
-          <w:spacing w:val="3"/>
-          <w:kern w:val="0"/>
-          <w:sz w:val="20"/>
-          <w:szCs w:val="20"/>
-          <w:bdr w:val="none" w:sz="0" w:space="0" w:color="auto" w:frame="1"/>
-        </w:rPr>
-        <w:t>-client&lt;/</w:t>
-      </w:r>
-      <w:proofErr w:type="spellStart"/>
-      <w:r>
-        <w:rPr>
-          <w:rFonts w:ascii="Consolas" w:eastAsia="宋体" w:hAnsi="Consolas" w:cs="Consolas"/>
-          <w:color w:val="333333"/>
-          <w:spacing w:val="3"/>
-          <w:kern w:val="0"/>
-          <w:sz w:val="20"/>
-          <w:szCs w:val="20"/>
-          <w:bdr w:val="none" w:sz="0" w:space="0" w:color="auto" w:frame="1"/>
-        </w:rPr>
-        <w:t>artifactId</w:t>
-      </w:r>
-      <w:proofErr w:type="spellEnd"/>
-      <w:r>
-        <w:rPr>
-          <w:rFonts w:ascii="Consolas" w:eastAsia="宋体" w:hAnsi="Consolas" w:cs="Consolas"/>
-          <w:color w:val="333333"/>
-          <w:spacing w:val="3"/>
-          <w:kern w:val="0"/>
-          <w:sz w:val="20"/>
-          <w:szCs w:val="20"/>
-          <w:bdr w:val="none" w:sz="0" w:space="0" w:color="auto" w:frame="1"/>
-        </w:rPr>
-        <w:t>&gt;</w:t>
+        <w:t xml:space="preserve">            &lt;artifactId&gt;hadoop-client&lt;/artifactId&gt;</w:t>
       </w:r>
     </w:p>
     <w:p>
@@ -5177,33 +4753,7 @@
           <w:szCs w:val="20"/>
           <w:bdr w:val="none" w:sz="0" w:space="0" w:color="auto" w:frame="1"/>
         </w:rPr>
-        <w:t xml:space="preserve">        &lt;</w:t>
-      </w:r>
-      <w:proofErr w:type="gramStart"/>
-      <w:r>
-        <w:rPr>
-          <w:rFonts w:ascii="Consolas" w:eastAsia="宋体" w:hAnsi="Consolas" w:cs="Consolas"/>
-          <w:color w:val="333333"/>
-          <w:spacing w:val="3"/>
-          <w:kern w:val="0"/>
-          <w:sz w:val="20"/>
-          <w:szCs w:val="20"/>
-          <w:bdr w:val="none" w:sz="0" w:space="0" w:color="auto" w:frame="1"/>
-        </w:rPr>
-        <w:t>dependency</w:t>
-      </w:r>
-      <w:proofErr w:type="gramEnd"/>
-      <w:r>
-        <w:rPr>
-          <w:rFonts w:ascii="Consolas" w:eastAsia="宋体" w:hAnsi="Consolas" w:cs="Consolas"/>
-          <w:color w:val="333333"/>
-          <w:spacing w:val="3"/>
-          <w:kern w:val="0"/>
-          <w:sz w:val="20"/>
-          <w:szCs w:val="20"/>
-          <w:bdr w:val="none" w:sz="0" w:space="0" w:color="auto" w:frame="1"/>
-        </w:rPr>
-        <w:t>&gt;</w:t>
+        <w:t xml:space="preserve">        &lt;dependency&gt;</w:t>
       </w:r>
     </w:p>
     <w:p>
@@ -5249,85 +4799,7 @@
           <w:szCs w:val="20"/>
           <w:bdr w:val="none" w:sz="0" w:space="0" w:color="auto" w:frame="1"/>
         </w:rPr>
-        <w:t xml:space="preserve">            &lt;</w:t>
-      </w:r>
-      <w:proofErr w:type="spellStart"/>
-      <w:r>
-        <w:rPr>
-          <w:rFonts w:ascii="Consolas" w:eastAsia="宋体" w:hAnsi="Consolas" w:cs="Consolas"/>
-          <w:color w:val="333333"/>
-          <w:spacing w:val="3"/>
-          <w:kern w:val="0"/>
-          <w:sz w:val="20"/>
-          <w:szCs w:val="20"/>
-          <w:bdr w:val="none" w:sz="0" w:space="0" w:color="auto" w:frame="1"/>
-        </w:rPr>
-        <w:t>groupId</w:t>
-      </w:r>
-      <w:proofErr w:type="spellEnd"/>
-      <w:r>
-        <w:rPr>
-          <w:rFonts w:ascii="Consolas" w:eastAsia="宋体" w:hAnsi="Consolas" w:cs="Consolas"/>
-          <w:color w:val="333333"/>
-          <w:spacing w:val="3"/>
-          <w:kern w:val="0"/>
-          <w:sz w:val="20"/>
-          <w:szCs w:val="20"/>
-          <w:bdr w:val="none" w:sz="0" w:space="0" w:color="auto" w:frame="1"/>
-        </w:rPr>
-        <w:t>&gt;</w:t>
-      </w:r>
-      <w:proofErr w:type="spellStart"/>
-      <w:r>
-        <w:rPr>
-          <w:rFonts w:ascii="Consolas" w:eastAsia="宋体" w:hAnsi="Consolas" w:cs="Consolas"/>
-          <w:color w:val="333333"/>
-          <w:spacing w:val="3"/>
-          <w:kern w:val="0"/>
-          <w:sz w:val="20"/>
-          <w:szCs w:val="20"/>
-          <w:bdr w:val="none" w:sz="0" w:space="0" w:color="auto" w:frame="1"/>
-        </w:rPr>
-        <w:t>org.apache.hadoop</w:t>
-      </w:r>
-      <w:proofErr w:type="spellEnd"/>
-      <w:r>
-        <w:rPr>
-          <w:rFonts w:ascii="Consolas" w:eastAsia="宋体" w:hAnsi="Consolas" w:cs="Consolas"/>
-          <w:color w:val="333333"/>
-          <w:spacing w:val="3"/>
-          <w:kern w:val="0"/>
-          <w:sz w:val="20"/>
-          <w:szCs w:val="20"/>
-          <w:bdr w:val="none" w:sz="0" w:space="0" w:color="auto" w:frame="1"/>
-        </w:rPr>
-        <w:t>&lt;/</w:t>
-      </w:r>
-      <w:proofErr w:type="spellStart"/>
-      <w:r>
-        <w:rPr>
-          <w:rFonts w:ascii="Consolas" w:eastAsia="宋体" w:hAnsi="Consolas" w:cs="Consolas"/>
-          <w:color w:val="333333"/>
-          <w:spacing w:val="3"/>
-          <w:kern w:val="0"/>
-          <w:sz w:val="20"/>
-          <w:szCs w:val="20"/>
-          <w:bdr w:val="none" w:sz="0" w:space="0" w:color="auto" w:frame="1"/>
-        </w:rPr>
-        <w:t>groupId</w:t>
-      </w:r>
-      <w:proofErr w:type="spellEnd"/>
-      <w:r>
-        <w:rPr>
-          <w:rFonts w:ascii="Consolas" w:eastAsia="宋体" w:hAnsi="Consolas" w:cs="Consolas"/>
-          <w:color w:val="333333"/>
-          <w:spacing w:val="3"/>
-          <w:kern w:val="0"/>
-          <w:sz w:val="20"/>
-          <w:szCs w:val="20"/>
-          <w:bdr w:val="none" w:sz="0" w:space="0" w:color="auto" w:frame="1"/>
-        </w:rPr>
-        <w:t>&gt;</w:t>
+        <w:t xml:space="preserve">            &lt;groupId&gt;org.apache.hadoop&lt;/groupId&gt;</w:t>
       </w:r>
     </w:p>
     <w:p>
@@ -5373,87 +4845,7 @@
           <w:szCs w:val="20"/>
           <w:bdr w:val="none" w:sz="0" w:space="0" w:color="auto" w:frame="1"/>
         </w:rPr>
-        <w:t xml:space="preserve">            &lt;</w:t>
-      </w:r>
-      <w:proofErr w:type="spellStart"/>
-      <w:proofErr w:type="gramStart"/>
-      <w:r>
-        <w:rPr>
-          <w:rFonts w:ascii="Consolas" w:eastAsia="宋体" w:hAnsi="Consolas" w:cs="Consolas"/>
-          <w:color w:val="333333"/>
-          <w:spacing w:val="3"/>
-          <w:kern w:val="0"/>
-          <w:sz w:val="20"/>
-          <w:szCs w:val="20"/>
-          <w:bdr w:val="none" w:sz="0" w:space="0" w:color="auto" w:frame="1"/>
-        </w:rPr>
-        <w:t>artifactId</w:t>
-      </w:r>
-      <w:proofErr w:type="spellEnd"/>
-      <w:r>
-        <w:rPr>
-          <w:rFonts w:ascii="Consolas" w:eastAsia="宋体" w:hAnsi="Consolas" w:cs="Consolas"/>
-          <w:color w:val="333333"/>
-          <w:spacing w:val="3"/>
-          <w:kern w:val="0"/>
-          <w:sz w:val="20"/>
-          <w:szCs w:val="20"/>
-          <w:bdr w:val="none" w:sz="0" w:space="0" w:color="auto" w:frame="1"/>
-        </w:rPr>
-        <w:t>&gt;</w:t>
-      </w:r>
-      <w:proofErr w:type="spellStart"/>
-      <w:proofErr w:type="gramEnd"/>
-      <w:r>
-        <w:rPr>
-          <w:rFonts w:ascii="Consolas" w:eastAsia="宋体" w:hAnsi="Consolas" w:cs="Consolas"/>
-          <w:color w:val="333333"/>
-          <w:spacing w:val="3"/>
-          <w:kern w:val="0"/>
-          <w:sz w:val="20"/>
-          <w:szCs w:val="20"/>
-          <w:bdr w:val="none" w:sz="0" w:space="0" w:color="auto" w:frame="1"/>
-        </w:rPr>
-        <w:t>hadoop</w:t>
-      </w:r>
-      <w:proofErr w:type="spellEnd"/>
-      <w:r>
-        <w:rPr>
-          <w:rFonts w:ascii="Consolas" w:eastAsia="宋体" w:hAnsi="Consolas" w:cs="Consolas"/>
-          <w:color w:val="333333"/>
-          <w:spacing w:val="3"/>
-          <w:kern w:val="0"/>
-          <w:sz w:val="20"/>
-          <w:szCs w:val="20"/>
-          <w:bdr w:val="none" w:sz="0" w:space="0" w:color="auto" w:frame="1"/>
-        </w:rPr>
-        <w:t>-common&lt;/</w:t>
-      </w:r>
-      <w:proofErr w:type="spellStart"/>
-      <w:r>
-        <w:rPr>
-          <w:rFonts w:ascii="Consolas" w:eastAsia="宋体" w:hAnsi="Consolas" w:cs="Consolas"/>
-          <w:color w:val="333333"/>
-          <w:spacing w:val="3"/>
-          <w:kern w:val="0"/>
-          <w:sz w:val="20"/>
-          <w:szCs w:val="20"/>
-          <w:bdr w:val="none" w:sz="0" w:space="0" w:color="auto" w:frame="1"/>
-        </w:rPr>
-        <w:t>artifactId</w:t>
-      </w:r>
-      <w:proofErr w:type="spellEnd"/>
-      <w:r>
-        <w:rPr>
-          <w:rFonts w:ascii="Consolas" w:eastAsia="宋体" w:hAnsi="Consolas" w:cs="Consolas"/>
-          <w:color w:val="333333"/>
-          <w:spacing w:val="3"/>
-          <w:kern w:val="0"/>
-          <w:sz w:val="20"/>
-          <w:szCs w:val="20"/>
-          <w:bdr w:val="none" w:sz="0" w:space="0" w:color="auto" w:frame="1"/>
-        </w:rPr>
-        <w:t>&gt;</w:t>
+        <w:t xml:space="preserve">            &lt;artifactId&gt;hadoop-common&lt;/artifactId&gt;</w:t>
       </w:r>
     </w:p>
     <w:p>
@@ -5591,33 +4983,7 @@
           <w:szCs w:val="20"/>
           <w:bdr w:val="none" w:sz="0" w:space="0" w:color="auto" w:frame="1"/>
         </w:rPr>
-        <w:t xml:space="preserve">        &lt;</w:t>
-      </w:r>
-      <w:proofErr w:type="gramStart"/>
-      <w:r>
-        <w:rPr>
-          <w:rFonts w:ascii="Consolas" w:eastAsia="宋体" w:hAnsi="Consolas" w:cs="Consolas"/>
-          <w:color w:val="333333"/>
-          <w:spacing w:val="3"/>
-          <w:kern w:val="0"/>
-          <w:sz w:val="20"/>
-          <w:szCs w:val="20"/>
-          <w:bdr w:val="none" w:sz="0" w:space="0" w:color="auto" w:frame="1"/>
-        </w:rPr>
-        <w:t>dependency</w:t>
-      </w:r>
-      <w:proofErr w:type="gramEnd"/>
-      <w:r>
-        <w:rPr>
-          <w:rFonts w:ascii="Consolas" w:eastAsia="宋体" w:hAnsi="Consolas" w:cs="Consolas"/>
-          <w:color w:val="333333"/>
-          <w:spacing w:val="3"/>
-          <w:kern w:val="0"/>
-          <w:sz w:val="20"/>
-          <w:szCs w:val="20"/>
-          <w:bdr w:val="none" w:sz="0" w:space="0" w:color="auto" w:frame="1"/>
-        </w:rPr>
-        <w:t>&gt;</w:t>
+        <w:t xml:space="preserve">        &lt;dependency&gt;</w:t>
       </w:r>
     </w:p>
     <w:p>
@@ -5663,85 +5029,7 @@
           <w:szCs w:val="20"/>
           <w:bdr w:val="none" w:sz="0" w:space="0" w:color="auto" w:frame="1"/>
         </w:rPr>
-        <w:t xml:space="preserve">            &lt;</w:t>
-      </w:r>
-      <w:proofErr w:type="spellStart"/>
-      <w:r>
-        <w:rPr>
-          <w:rFonts w:ascii="Consolas" w:eastAsia="宋体" w:hAnsi="Consolas" w:cs="Consolas"/>
-          <w:color w:val="333333"/>
-          <w:spacing w:val="3"/>
-          <w:kern w:val="0"/>
-          <w:sz w:val="20"/>
-          <w:szCs w:val="20"/>
-          <w:bdr w:val="none" w:sz="0" w:space="0" w:color="auto" w:frame="1"/>
-        </w:rPr>
-        <w:t>groupId</w:t>
-      </w:r>
-      <w:proofErr w:type="spellEnd"/>
-      <w:r>
-        <w:rPr>
-          <w:rFonts w:ascii="Consolas" w:eastAsia="宋体" w:hAnsi="Consolas" w:cs="Consolas"/>
-          <w:color w:val="333333"/>
-          <w:spacing w:val="3"/>
-          <w:kern w:val="0"/>
-          <w:sz w:val="20"/>
-          <w:szCs w:val="20"/>
-          <w:bdr w:val="none" w:sz="0" w:space="0" w:color="auto" w:frame="1"/>
-        </w:rPr>
-        <w:t>&gt;</w:t>
-      </w:r>
-      <w:proofErr w:type="spellStart"/>
-      <w:r>
-        <w:rPr>
-          <w:rFonts w:ascii="Consolas" w:eastAsia="宋体" w:hAnsi="Consolas" w:cs="Consolas"/>
-          <w:color w:val="333333"/>
-          <w:spacing w:val="3"/>
-          <w:kern w:val="0"/>
-          <w:sz w:val="20"/>
-          <w:szCs w:val="20"/>
-          <w:bdr w:val="none" w:sz="0" w:space="0" w:color="auto" w:frame="1"/>
-        </w:rPr>
-        <w:t>org.apache.hadoop</w:t>
-      </w:r>
-      <w:proofErr w:type="spellEnd"/>
-      <w:r>
-        <w:rPr>
-          <w:rFonts w:ascii="Consolas" w:eastAsia="宋体" w:hAnsi="Consolas" w:cs="Consolas"/>
-          <w:color w:val="333333"/>
-          <w:spacing w:val="3"/>
-          <w:kern w:val="0"/>
-          <w:sz w:val="20"/>
-          <w:szCs w:val="20"/>
-          <w:bdr w:val="none" w:sz="0" w:space="0" w:color="auto" w:frame="1"/>
-        </w:rPr>
-        <w:t>&lt;/</w:t>
-      </w:r>
-      <w:proofErr w:type="spellStart"/>
-      <w:r>
-        <w:rPr>
-          <w:rFonts w:ascii="Consolas" w:eastAsia="宋体" w:hAnsi="Consolas" w:cs="Consolas"/>
-          <w:color w:val="333333"/>
-          <w:spacing w:val="3"/>
-          <w:kern w:val="0"/>
-          <w:sz w:val="20"/>
-          <w:szCs w:val="20"/>
-          <w:bdr w:val="none" w:sz="0" w:space="0" w:color="auto" w:frame="1"/>
-        </w:rPr>
-        <w:t>groupId</w:t>
-      </w:r>
-      <w:proofErr w:type="spellEnd"/>
-      <w:r>
-        <w:rPr>
-          <w:rFonts w:ascii="Consolas" w:eastAsia="宋体" w:hAnsi="Consolas" w:cs="Consolas"/>
-          <w:color w:val="333333"/>
-          <w:spacing w:val="3"/>
-          <w:kern w:val="0"/>
-          <w:sz w:val="20"/>
-          <w:szCs w:val="20"/>
-          <w:bdr w:val="none" w:sz="0" w:space="0" w:color="auto" w:frame="1"/>
-        </w:rPr>
-        <w:t>&gt;</w:t>
+        <w:t xml:space="preserve">            &lt;groupId&gt;org.apache.hadoop&lt;/groupId&gt;</w:t>
       </w:r>
     </w:p>
     <w:p>
@@ -5787,87 +5075,7 @@
           <w:szCs w:val="20"/>
           <w:bdr w:val="none" w:sz="0" w:space="0" w:color="auto" w:frame="1"/>
         </w:rPr>
-        <w:t xml:space="preserve">            &lt;</w:t>
-      </w:r>
-      <w:proofErr w:type="spellStart"/>
-      <w:proofErr w:type="gramStart"/>
-      <w:r>
-        <w:rPr>
-          <w:rFonts w:ascii="Consolas" w:eastAsia="宋体" w:hAnsi="Consolas" w:cs="Consolas"/>
-          <w:color w:val="333333"/>
-          <w:spacing w:val="3"/>
-          <w:kern w:val="0"/>
-          <w:sz w:val="20"/>
-          <w:szCs w:val="20"/>
-          <w:bdr w:val="none" w:sz="0" w:space="0" w:color="auto" w:frame="1"/>
-        </w:rPr>
-        <w:t>artifactId</w:t>
-      </w:r>
-      <w:proofErr w:type="spellEnd"/>
-      <w:r>
-        <w:rPr>
-          <w:rFonts w:ascii="Consolas" w:eastAsia="宋体" w:hAnsi="Consolas" w:cs="Consolas"/>
-          <w:color w:val="333333"/>
-          <w:spacing w:val="3"/>
-          <w:kern w:val="0"/>
-          <w:sz w:val="20"/>
-          <w:szCs w:val="20"/>
-          <w:bdr w:val="none" w:sz="0" w:space="0" w:color="auto" w:frame="1"/>
-        </w:rPr>
-        <w:t>&gt;</w:t>
-      </w:r>
-      <w:proofErr w:type="spellStart"/>
-      <w:proofErr w:type="gramEnd"/>
-      <w:r>
-        <w:rPr>
-          <w:rFonts w:ascii="Consolas" w:eastAsia="宋体" w:hAnsi="Consolas" w:cs="Consolas"/>
-          <w:color w:val="333333"/>
-          <w:spacing w:val="3"/>
-          <w:kern w:val="0"/>
-          <w:sz w:val="20"/>
-          <w:szCs w:val="20"/>
-          <w:bdr w:val="none" w:sz="0" w:space="0" w:color="auto" w:frame="1"/>
-        </w:rPr>
-        <w:t>hadoop-hdfs</w:t>
-      </w:r>
-      <w:proofErr w:type="spellEnd"/>
-      <w:r>
-        <w:rPr>
-          <w:rFonts w:ascii="Consolas" w:eastAsia="宋体" w:hAnsi="Consolas" w:cs="Consolas"/>
-          <w:color w:val="333333"/>
-          <w:spacing w:val="3"/>
-          <w:kern w:val="0"/>
-          <w:sz w:val="20"/>
-          <w:szCs w:val="20"/>
-          <w:bdr w:val="none" w:sz="0" w:space="0" w:color="auto" w:frame="1"/>
-        </w:rPr>
-        <w:t>&lt;/</w:t>
-      </w:r>
-      <w:proofErr w:type="spellStart"/>
-      <w:r>
-        <w:rPr>
-          <w:rFonts w:ascii="Consolas" w:eastAsia="宋体" w:hAnsi="Consolas" w:cs="Consolas"/>
-          <w:color w:val="333333"/>
-          <w:spacing w:val="3"/>
-          <w:kern w:val="0"/>
-          <w:sz w:val="20"/>
-          <w:szCs w:val="20"/>
-          <w:bdr w:val="none" w:sz="0" w:space="0" w:color="auto" w:frame="1"/>
-        </w:rPr>
-        <w:t>artifactId</w:t>
-      </w:r>
-      <w:proofErr w:type="spellEnd"/>
-      <w:r>
-        <w:rPr>
-          <w:rFonts w:ascii="Consolas" w:eastAsia="宋体" w:hAnsi="Consolas" w:cs="Consolas"/>
-          <w:color w:val="333333"/>
-          <w:spacing w:val="3"/>
-          <w:kern w:val="0"/>
-          <w:sz w:val="20"/>
-          <w:szCs w:val="20"/>
-          <w:bdr w:val="none" w:sz="0" w:space="0" w:color="auto" w:frame="1"/>
-        </w:rPr>
-        <w:t>&gt;</w:t>
+        <w:t xml:space="preserve">            &lt;artifactId&gt;hadoop-hdfs&lt;/artifactId&gt;</w:t>
       </w:r>
     </w:p>
     <w:p>
@@ -5967,16 +5175,8 @@
         <w:rPr>
           <w:rFonts w:hint="eastAsia"/>
         </w:rPr>
-        <w:t>在程序代码里面把四个参数添加到</w:t>
-      </w:r>
-      <w:proofErr w:type="spellStart"/>
-      <w:r>
-        <w:rPr>
-          <w:rFonts w:hint="eastAsia"/>
-        </w:rPr>
-        <w:t>conf</w:t>
-      </w:r>
-      <w:proofErr w:type="spellEnd"/>
+        <w:t>在程序代码里面把四个参数添加到conf</w:t>
+      </w:r>
       <w:r>
         <w:rPr>
           <w:rFonts w:hint="eastAsia"/>
@@ -6020,123 +5220,17 @@
           <w:bdr w:val="none" w:sz="0" w:space="0" w:color="auto" w:frame="1"/>
         </w:rPr>
       </w:pPr>
-      <w:proofErr w:type="spellStart"/>
-      <w:proofErr w:type="gramStart"/>
-      <w:r>
-        <w:rPr>
-          <w:rFonts w:ascii="Consolas" w:eastAsia="宋体" w:hAnsi="Consolas" w:cs="Consolas"/>
-          <w:color w:val="333333"/>
-          <w:spacing w:val="3"/>
-          <w:kern w:val="0"/>
-          <w:sz w:val="20"/>
-          <w:szCs w:val="20"/>
-          <w:bdr w:val="none" w:sz="0" w:space="0" w:color="auto" w:frame="1"/>
-        </w:rPr>
-        <w:t>conf.addResource</w:t>
-      </w:r>
-      <w:proofErr w:type="spellEnd"/>
-      <w:r>
-        <w:rPr>
-          <w:rFonts w:ascii="Consolas" w:eastAsia="宋体" w:hAnsi="Consolas" w:cs="Consolas"/>
-          <w:color w:val="333333"/>
-          <w:spacing w:val="3"/>
-          <w:kern w:val="0"/>
-          <w:sz w:val="20"/>
-          <w:szCs w:val="20"/>
-          <w:bdr w:val="none" w:sz="0" w:space="0" w:color="auto" w:frame="1"/>
-        </w:rPr>
-        <w:t>(</w:t>
-      </w:r>
-      <w:proofErr w:type="gramEnd"/>
-      <w:r>
-        <w:rPr>
-          <w:rFonts w:ascii="Consolas" w:eastAsia="宋体" w:hAnsi="Consolas" w:cs="Consolas"/>
-          <w:color w:val="333333"/>
-          <w:spacing w:val="3"/>
-          <w:kern w:val="0"/>
-          <w:sz w:val="20"/>
-          <w:szCs w:val="20"/>
-          <w:bdr w:val="none" w:sz="0" w:space="0" w:color="auto" w:frame="1"/>
-        </w:rPr>
-        <w:t>new Path("/</w:t>
-      </w:r>
-      <w:proofErr w:type="spellStart"/>
-      <w:r>
-        <w:rPr>
-          <w:rFonts w:ascii="Consolas" w:eastAsia="宋体" w:hAnsi="Consolas" w:cs="Consolas"/>
-          <w:color w:val="333333"/>
-          <w:spacing w:val="3"/>
-          <w:kern w:val="0"/>
-          <w:sz w:val="20"/>
-          <w:szCs w:val="20"/>
-          <w:bdr w:val="none" w:sz="0" w:space="0" w:color="auto" w:frame="1"/>
-        </w:rPr>
-        <w:t>etc</w:t>
-      </w:r>
-      <w:proofErr w:type="spellEnd"/>
-      <w:r>
-        <w:rPr>
-          <w:rFonts w:ascii="Consolas" w:eastAsia="宋体" w:hAnsi="Consolas" w:cs="Consolas"/>
-          <w:color w:val="333333"/>
-          <w:spacing w:val="3"/>
-          <w:kern w:val="0"/>
-          <w:sz w:val="20"/>
-          <w:szCs w:val="20"/>
-          <w:bdr w:val="none" w:sz="0" w:space="0" w:color="auto" w:frame="1"/>
-        </w:rPr>
-        <w:t>/</w:t>
-      </w:r>
-      <w:proofErr w:type="spellStart"/>
-      <w:r>
-        <w:rPr>
-          <w:rFonts w:ascii="Consolas" w:eastAsia="宋体" w:hAnsi="Consolas" w:cs="Consolas"/>
-          <w:color w:val="333333"/>
-          <w:spacing w:val="3"/>
-          <w:kern w:val="0"/>
-          <w:sz w:val="20"/>
-          <w:szCs w:val="20"/>
-          <w:bdr w:val="none" w:sz="0" w:space="0" w:color="auto" w:frame="1"/>
-        </w:rPr>
-        <w:t>hadoop</w:t>
-      </w:r>
-      <w:proofErr w:type="spellEnd"/>
-      <w:r>
-        <w:rPr>
-          <w:rFonts w:ascii="Consolas" w:eastAsia="宋体" w:hAnsi="Consolas" w:cs="Consolas"/>
-          <w:color w:val="333333"/>
-          <w:spacing w:val="3"/>
-          <w:kern w:val="0"/>
-          <w:sz w:val="20"/>
-          <w:szCs w:val="20"/>
-          <w:bdr w:val="none" w:sz="0" w:space="0" w:color="auto" w:frame="1"/>
-        </w:rPr>
-        <w:t>/</w:t>
-      </w:r>
-      <w:proofErr w:type="spellStart"/>
-      <w:r>
-        <w:rPr>
-          <w:rFonts w:ascii="Consolas" w:eastAsia="宋体" w:hAnsi="Consolas" w:cs="Consolas"/>
-          <w:color w:val="333333"/>
-          <w:spacing w:val="3"/>
-          <w:kern w:val="0"/>
-          <w:sz w:val="20"/>
-          <w:szCs w:val="20"/>
-          <w:bdr w:val="none" w:sz="0" w:space="0" w:color="auto" w:frame="1"/>
-        </w:rPr>
-        <w:t>conf</w:t>
-      </w:r>
-      <w:proofErr w:type="spellEnd"/>
-      <w:r>
-        <w:rPr>
-          <w:rFonts w:ascii="Consolas" w:eastAsia="宋体" w:hAnsi="Consolas" w:cs="Consolas"/>
-          <w:color w:val="333333"/>
-          <w:spacing w:val="3"/>
-          <w:kern w:val="0"/>
-          <w:sz w:val="20"/>
-          <w:szCs w:val="20"/>
-          <w:bdr w:val="none" w:sz="0" w:space="0" w:color="auto" w:frame="1"/>
-        </w:rPr>
-        <w:t>/core-site.xml"));</w:t>
+      <w:r>
+        <w:rPr>
+          <w:rFonts w:ascii="Consolas" w:eastAsia="宋体" w:hAnsi="Consolas" w:cs="Consolas"/>
+          <w:color w:val="333333"/>
+          <w:spacing w:val="3"/>
+          <w:kern w:val="0"/>
+          <w:sz w:val="20"/>
+          <w:szCs w:val="20"/>
+          <w:bdr w:val="none" w:sz="0" w:space="0" w:color="auto" w:frame="1"/>
+        </w:rPr>
+        <w:t>conf.addResource(new Path("/etc/hadoop/conf/core-site.xml"));</w:t>
       </w:r>
     </w:p>
     <w:p>
@@ -6172,123 +5266,17 @@
           <w:bdr w:val="none" w:sz="0" w:space="0" w:color="auto" w:frame="1"/>
         </w:rPr>
       </w:pPr>
-      <w:proofErr w:type="spellStart"/>
-      <w:proofErr w:type="gramStart"/>
-      <w:r>
-        <w:rPr>
-          <w:rFonts w:ascii="Consolas" w:eastAsia="宋体" w:hAnsi="Consolas" w:cs="Consolas"/>
-          <w:color w:val="333333"/>
-          <w:spacing w:val="3"/>
-          <w:kern w:val="0"/>
-          <w:sz w:val="20"/>
-          <w:szCs w:val="20"/>
-          <w:bdr w:val="none" w:sz="0" w:space="0" w:color="auto" w:frame="1"/>
-        </w:rPr>
-        <w:t>conf.addResource</w:t>
-      </w:r>
-      <w:proofErr w:type="spellEnd"/>
-      <w:r>
-        <w:rPr>
-          <w:rFonts w:ascii="Consolas" w:eastAsia="宋体" w:hAnsi="Consolas" w:cs="Consolas"/>
-          <w:color w:val="333333"/>
-          <w:spacing w:val="3"/>
-          <w:kern w:val="0"/>
-          <w:sz w:val="20"/>
-          <w:szCs w:val="20"/>
-          <w:bdr w:val="none" w:sz="0" w:space="0" w:color="auto" w:frame="1"/>
-        </w:rPr>
-        <w:t>(</w:t>
-      </w:r>
-      <w:proofErr w:type="gramEnd"/>
-      <w:r>
-        <w:rPr>
-          <w:rFonts w:ascii="Consolas" w:eastAsia="宋体" w:hAnsi="Consolas" w:cs="Consolas"/>
-          <w:color w:val="333333"/>
-          <w:spacing w:val="3"/>
-          <w:kern w:val="0"/>
-          <w:sz w:val="20"/>
-          <w:szCs w:val="20"/>
-          <w:bdr w:val="none" w:sz="0" w:space="0" w:color="auto" w:frame="1"/>
-        </w:rPr>
-        <w:t>new Path("/</w:t>
-      </w:r>
-      <w:proofErr w:type="spellStart"/>
-      <w:r>
-        <w:rPr>
-          <w:rFonts w:ascii="Consolas" w:eastAsia="宋体" w:hAnsi="Consolas" w:cs="Consolas"/>
-          <w:color w:val="333333"/>
-          <w:spacing w:val="3"/>
-          <w:kern w:val="0"/>
-          <w:sz w:val="20"/>
-          <w:szCs w:val="20"/>
-          <w:bdr w:val="none" w:sz="0" w:space="0" w:color="auto" w:frame="1"/>
-        </w:rPr>
-        <w:t>etc</w:t>
-      </w:r>
-      <w:proofErr w:type="spellEnd"/>
-      <w:r>
-        <w:rPr>
-          <w:rFonts w:ascii="Consolas" w:eastAsia="宋体" w:hAnsi="Consolas" w:cs="Consolas"/>
-          <w:color w:val="333333"/>
-          <w:spacing w:val="3"/>
-          <w:kern w:val="0"/>
-          <w:sz w:val="20"/>
-          <w:szCs w:val="20"/>
-          <w:bdr w:val="none" w:sz="0" w:space="0" w:color="auto" w:frame="1"/>
-        </w:rPr>
-        <w:t>/</w:t>
-      </w:r>
-      <w:proofErr w:type="spellStart"/>
-      <w:r>
-        <w:rPr>
-          <w:rFonts w:ascii="Consolas" w:eastAsia="宋体" w:hAnsi="Consolas" w:cs="Consolas"/>
-          <w:color w:val="333333"/>
-          <w:spacing w:val="3"/>
-          <w:kern w:val="0"/>
-          <w:sz w:val="20"/>
-          <w:szCs w:val="20"/>
-          <w:bdr w:val="none" w:sz="0" w:space="0" w:color="auto" w:frame="1"/>
-        </w:rPr>
-        <w:t>hadoop</w:t>
-      </w:r>
-      <w:proofErr w:type="spellEnd"/>
-      <w:r>
-        <w:rPr>
-          <w:rFonts w:ascii="Consolas" w:eastAsia="宋体" w:hAnsi="Consolas" w:cs="Consolas"/>
-          <w:color w:val="333333"/>
-          <w:spacing w:val="3"/>
-          <w:kern w:val="0"/>
-          <w:sz w:val="20"/>
-          <w:szCs w:val="20"/>
-          <w:bdr w:val="none" w:sz="0" w:space="0" w:color="auto" w:frame="1"/>
-        </w:rPr>
-        <w:t>/</w:t>
-      </w:r>
-      <w:proofErr w:type="spellStart"/>
-      <w:r>
-        <w:rPr>
-          <w:rFonts w:ascii="Consolas" w:eastAsia="宋体" w:hAnsi="Consolas" w:cs="Consolas"/>
-          <w:color w:val="333333"/>
-          <w:spacing w:val="3"/>
-          <w:kern w:val="0"/>
-          <w:sz w:val="20"/>
-          <w:szCs w:val="20"/>
-          <w:bdr w:val="none" w:sz="0" w:space="0" w:color="auto" w:frame="1"/>
-        </w:rPr>
-        <w:t>conf</w:t>
-      </w:r>
-      <w:proofErr w:type="spellEnd"/>
-      <w:r>
-        <w:rPr>
-          <w:rFonts w:ascii="Consolas" w:eastAsia="宋体" w:hAnsi="Consolas" w:cs="Consolas"/>
-          <w:color w:val="333333"/>
-          <w:spacing w:val="3"/>
-          <w:kern w:val="0"/>
-          <w:sz w:val="20"/>
-          <w:szCs w:val="20"/>
-          <w:bdr w:val="none" w:sz="0" w:space="0" w:color="auto" w:frame="1"/>
-        </w:rPr>
-        <w:t>/hdfs-site.xml"));</w:t>
+      <w:r>
+        <w:rPr>
+          <w:rFonts w:ascii="Consolas" w:eastAsia="宋体" w:hAnsi="Consolas" w:cs="Consolas"/>
+          <w:color w:val="333333"/>
+          <w:spacing w:val="3"/>
+          <w:kern w:val="0"/>
+          <w:sz w:val="20"/>
+          <w:szCs w:val="20"/>
+          <w:bdr w:val="none" w:sz="0" w:space="0" w:color="auto" w:frame="1"/>
+        </w:rPr>
+        <w:t>conf.addResource(new Path("/etc/hadoop/conf/hdfs-site.xml"));</w:t>
       </w:r>
     </w:p>
     <w:p>
@@ -6394,7 +5382,6 @@
         </w:rPr>
         <w:t xml:space="preserve"> </w:t>
       </w:r>
-      <w:proofErr w:type="spellStart"/>
       <w:r>
         <w:rPr>
           <w:rFonts w:ascii="Consolas" w:eastAsia="宋体" w:hAnsi="Consolas" w:cs="Consolas"/>
@@ -6407,7 +5394,6 @@
         </w:rPr>
         <w:t>tbds_username</w:t>
       </w:r>
-      <w:proofErr w:type="spellEnd"/>
       <w:r>
         <w:rPr>
           <w:rFonts w:ascii="Consolas" w:eastAsia="宋体" w:hAnsi="Consolas" w:cs="Consolas" w:hint="eastAsia"/>
@@ -6420,7 +5406,6 @@
         </w:rPr>
         <w:t>，</w:t>
       </w:r>
-      <w:proofErr w:type="spellStart"/>
       <w:r>
         <w:rPr>
           <w:rFonts w:ascii="Consolas" w:eastAsia="宋体" w:hAnsi="Consolas" w:cs="Consolas"/>
@@ -6433,7 +5418,6 @@
         </w:rPr>
         <w:t>tbds_username</w:t>
       </w:r>
-      <w:proofErr w:type="spellEnd"/>
       <w:r>
         <w:rPr>
           <w:rFonts w:ascii="Consolas" w:eastAsia="宋体" w:hAnsi="Consolas" w:cs="Consolas" w:hint="eastAsia"/>
@@ -6446,7 +5430,6 @@
         </w:rPr>
         <w:t>，</w:t>
       </w:r>
-      <w:proofErr w:type="spellStart"/>
       <w:r>
         <w:rPr>
           <w:rFonts w:ascii="Consolas" w:eastAsia="宋体" w:hAnsi="Consolas" w:cs="Consolas"/>
@@ -6459,7 +5442,6 @@
         </w:rPr>
         <w:t>tbds_securekey</w:t>
       </w:r>
-      <w:proofErr w:type="spellEnd"/>
       <w:r>
         <w:rPr>
           <w:rFonts w:ascii="Consolas" w:eastAsia="宋体" w:hAnsi="Consolas" w:cs="Consolas" w:hint="eastAsia"/>
@@ -6552,97 +5534,17 @@
           <w:bdr w:val="none" w:sz="0" w:space="0" w:color="auto" w:frame="1"/>
         </w:rPr>
       </w:pPr>
-      <w:proofErr w:type="spellStart"/>
-      <w:proofErr w:type="gramStart"/>
-      <w:r>
-        <w:rPr>
-          <w:rFonts w:ascii="Consolas" w:eastAsia="宋体" w:hAnsi="Consolas" w:cs="Consolas"/>
-          <w:color w:val="333333"/>
-          <w:spacing w:val="3"/>
-          <w:kern w:val="0"/>
-          <w:sz w:val="20"/>
-          <w:szCs w:val="20"/>
-          <w:bdr w:val="none" w:sz="0" w:space="0" w:color="auto" w:frame="1"/>
-        </w:rPr>
-        <w:t>conf.set</w:t>
-      </w:r>
-      <w:proofErr w:type="spellEnd"/>
-      <w:r>
-        <w:rPr>
-          <w:rFonts w:ascii="Consolas" w:eastAsia="宋体" w:hAnsi="Consolas" w:cs="Consolas"/>
-          <w:color w:val="333333"/>
-          <w:spacing w:val="3"/>
-          <w:kern w:val="0"/>
-          <w:sz w:val="20"/>
-          <w:szCs w:val="20"/>
-          <w:bdr w:val="none" w:sz="0" w:space="0" w:color="auto" w:frame="1"/>
-        </w:rPr>
-        <w:t>(</w:t>
-      </w:r>
-      <w:proofErr w:type="gramEnd"/>
-      <w:r>
-        <w:rPr>
-          <w:rFonts w:ascii="Consolas" w:eastAsia="宋体" w:hAnsi="Consolas" w:cs="Consolas"/>
-          <w:color w:val="333333"/>
-          <w:spacing w:val="3"/>
-          <w:kern w:val="0"/>
-          <w:sz w:val="20"/>
-          <w:szCs w:val="20"/>
-          <w:bdr w:val="none" w:sz="0" w:space="0" w:color="auto" w:frame="1"/>
-        </w:rPr>
-        <w:t>"</w:t>
-      </w:r>
-      <w:proofErr w:type="spellStart"/>
-      <w:r>
-        <w:rPr>
-          <w:rFonts w:ascii="Consolas" w:eastAsia="宋体" w:hAnsi="Consolas" w:cs="Consolas"/>
-          <w:color w:val="333333"/>
-          <w:spacing w:val="3"/>
-          <w:kern w:val="0"/>
-          <w:sz w:val="20"/>
-          <w:szCs w:val="20"/>
-          <w:bdr w:val="none" w:sz="0" w:space="0" w:color="auto" w:frame="1"/>
-        </w:rPr>
-        <w:t>hadoop.security.authentication</w:t>
-      </w:r>
-      <w:proofErr w:type="spellEnd"/>
-      <w:r>
-        <w:rPr>
-          <w:rFonts w:ascii="Consolas" w:eastAsia="宋体" w:hAnsi="Consolas" w:cs="Consolas"/>
-          <w:color w:val="333333"/>
-          <w:spacing w:val="3"/>
-          <w:kern w:val="0"/>
-          <w:sz w:val="20"/>
-          <w:szCs w:val="20"/>
-          <w:bdr w:val="none" w:sz="0" w:space="0" w:color="auto" w:frame="1"/>
-        </w:rPr>
-        <w:t>", "</w:t>
-      </w:r>
-      <w:proofErr w:type="spellStart"/>
-      <w:r>
-        <w:rPr>
-          <w:rFonts w:ascii="Consolas" w:eastAsia="宋体" w:hAnsi="Consolas" w:cs="Consolas"/>
-          <w:color w:val="333333"/>
-          <w:spacing w:val="3"/>
-          <w:kern w:val="0"/>
-          <w:sz w:val="20"/>
-          <w:szCs w:val="20"/>
-          <w:bdr w:val="none" w:sz="0" w:space="0" w:color="auto" w:frame="1"/>
-        </w:rPr>
-        <w:t>tbds</w:t>
-      </w:r>
-      <w:proofErr w:type="spellEnd"/>
-      <w:r>
-        <w:rPr>
-          <w:rFonts w:ascii="Consolas" w:eastAsia="宋体" w:hAnsi="Consolas" w:cs="Consolas"/>
-          <w:color w:val="333333"/>
-          <w:spacing w:val="3"/>
-          <w:kern w:val="0"/>
-          <w:sz w:val="20"/>
-          <w:szCs w:val="20"/>
-          <w:bdr w:val="none" w:sz="0" w:space="0" w:color="auto" w:frame="1"/>
-        </w:rPr>
-        <w:t>");</w:t>
+      <w:r>
+        <w:rPr>
+          <w:rFonts w:ascii="Consolas" w:eastAsia="宋体" w:hAnsi="Consolas" w:cs="Consolas"/>
+          <w:color w:val="333333"/>
+          <w:spacing w:val="3"/>
+          <w:kern w:val="0"/>
+          <w:sz w:val="20"/>
+          <w:szCs w:val="20"/>
+          <w:bdr w:val="none" w:sz="0" w:space="0" w:color="auto" w:frame="1"/>
+        </w:rPr>
+        <w:t>conf.set("hadoop.security.authentication", "tbds");</w:t>
       </w:r>
     </w:p>
     <w:p>
@@ -6678,31 +5580,17 @@
           <w:bdr w:val="none" w:sz="0" w:space="0" w:color="auto" w:frame="1"/>
         </w:rPr>
       </w:pPr>
-      <w:proofErr w:type="gramStart"/>
-      <w:r>
-        <w:rPr>
-          <w:rFonts w:ascii="Consolas" w:eastAsia="宋体" w:hAnsi="Consolas" w:cs="Consolas"/>
-          <w:color w:val="333333"/>
-          <w:spacing w:val="3"/>
-          <w:kern w:val="0"/>
-          <w:sz w:val="20"/>
-          <w:szCs w:val="20"/>
-          <w:bdr w:val="none" w:sz="0" w:space="0" w:color="auto" w:frame="1"/>
-        </w:rPr>
-        <w:t>conf.set(</w:t>
-      </w:r>
-      <w:proofErr w:type="gramEnd"/>
-      <w:r>
-        <w:rPr>
-          <w:rFonts w:ascii="Consolas" w:eastAsia="宋体" w:hAnsi="Consolas" w:cs="Consolas"/>
-          <w:color w:val="333333"/>
-          <w:spacing w:val="3"/>
-          <w:kern w:val="0"/>
-          <w:sz w:val="20"/>
-          <w:szCs w:val="20"/>
-          <w:bdr w:val="none" w:sz="0" w:space="0" w:color="auto" w:frame="1"/>
-        </w:rPr>
-        <w:t>"hadoop_security_authentication_tbds_username",tbds_username);</w:t>
+      <w:r>
+        <w:rPr>
+          <w:rFonts w:ascii="Consolas" w:eastAsia="宋体" w:hAnsi="Consolas" w:cs="Consolas"/>
+          <w:color w:val="333333"/>
+          <w:spacing w:val="3"/>
+          <w:kern w:val="0"/>
+          <w:sz w:val="20"/>
+          <w:szCs w:val="20"/>
+          <w:bdr w:val="none" w:sz="0" w:space="0" w:color="auto" w:frame="1"/>
+        </w:rPr>
+        <w:t>conf.set("hadoop_security_authentication_tbds_username",tbds_username);</w:t>
       </w:r>
     </w:p>
     <w:p>
@@ -6738,31 +5626,17 @@
           <w:bdr w:val="none" w:sz="0" w:space="0" w:color="auto" w:frame="1"/>
         </w:rPr>
       </w:pPr>
-      <w:proofErr w:type="gramStart"/>
-      <w:r>
-        <w:rPr>
-          <w:rFonts w:ascii="Consolas" w:eastAsia="宋体" w:hAnsi="Consolas" w:cs="Consolas"/>
-          <w:color w:val="333333"/>
-          <w:spacing w:val="3"/>
-          <w:kern w:val="0"/>
-          <w:sz w:val="20"/>
-          <w:szCs w:val="20"/>
-          <w:bdr w:val="none" w:sz="0" w:space="0" w:color="auto" w:frame="1"/>
-        </w:rPr>
-        <w:t>conf.set(</w:t>
-      </w:r>
-      <w:proofErr w:type="gramEnd"/>
-      <w:r>
-        <w:rPr>
-          <w:rFonts w:ascii="Consolas" w:eastAsia="宋体" w:hAnsi="Consolas" w:cs="Consolas"/>
-          <w:color w:val="333333"/>
-          <w:spacing w:val="3"/>
-          <w:kern w:val="0"/>
-          <w:sz w:val="20"/>
-          <w:szCs w:val="20"/>
-          <w:bdr w:val="none" w:sz="0" w:space="0" w:color="auto" w:frame="1"/>
-        </w:rPr>
-        <w:t>"hadoop_security_authentication_tbds_secureid",tbds_secureid);</w:t>
+      <w:r>
+        <w:rPr>
+          <w:rFonts w:ascii="Consolas" w:eastAsia="宋体" w:hAnsi="Consolas" w:cs="Consolas"/>
+          <w:color w:val="333333"/>
+          <w:spacing w:val="3"/>
+          <w:kern w:val="0"/>
+          <w:sz w:val="20"/>
+          <w:szCs w:val="20"/>
+          <w:bdr w:val="none" w:sz="0" w:space="0" w:color="auto" w:frame="1"/>
+        </w:rPr>
+        <w:t>conf.set("hadoop_security_authentication_tbds_secureid",tbds_secureid);</w:t>
       </w:r>
     </w:p>
     <w:p>
@@ -6798,31 +5672,17 @@
           <w:bdr w:val="none" w:sz="0" w:space="0" w:color="auto" w:frame="1"/>
         </w:rPr>
       </w:pPr>
-      <w:proofErr w:type="gramStart"/>
-      <w:r>
-        <w:rPr>
-          <w:rFonts w:ascii="Consolas" w:eastAsia="宋体" w:hAnsi="Consolas" w:cs="Consolas"/>
-          <w:color w:val="333333"/>
-          <w:spacing w:val="3"/>
-          <w:kern w:val="0"/>
-          <w:sz w:val="20"/>
-          <w:szCs w:val="20"/>
-          <w:bdr w:val="none" w:sz="0" w:space="0" w:color="auto" w:frame="1"/>
-        </w:rPr>
-        <w:t>conf.set(</w:t>
-      </w:r>
-      <w:proofErr w:type="gramEnd"/>
-      <w:r>
-        <w:rPr>
-          <w:rFonts w:ascii="Consolas" w:eastAsia="宋体" w:hAnsi="Consolas" w:cs="Consolas"/>
-          <w:color w:val="333333"/>
-          <w:spacing w:val="3"/>
-          <w:kern w:val="0"/>
-          <w:sz w:val="20"/>
-          <w:szCs w:val="20"/>
-          <w:bdr w:val="none" w:sz="0" w:space="0" w:color="auto" w:frame="1"/>
-        </w:rPr>
-        <w:t>"hadoop_security_authentication_tbds_securekey",tbds_securekey);</w:t>
+      <w:r>
+        <w:rPr>
+          <w:rFonts w:ascii="Consolas" w:eastAsia="宋体" w:hAnsi="Consolas" w:cs="Consolas"/>
+          <w:color w:val="333333"/>
+          <w:spacing w:val="3"/>
+          <w:kern w:val="0"/>
+          <w:sz w:val="20"/>
+          <w:szCs w:val="20"/>
+          <w:bdr w:val="none" w:sz="0" w:space="0" w:color="auto" w:frame="1"/>
+        </w:rPr>
+        <w:t>conf.set("hadoop_security_authentication_tbds_securekey",tbds_securekey);</w:t>
       </w:r>
     </w:p>
     <w:p>
@@ -6858,71 +5718,17 @@
           <w:bdr w:val="none" w:sz="0" w:space="0" w:color="auto" w:frame="1"/>
         </w:rPr>
       </w:pPr>
-      <w:proofErr w:type="spellStart"/>
-      <w:proofErr w:type="gramStart"/>
-      <w:r>
-        <w:rPr>
-          <w:rFonts w:ascii="Consolas" w:eastAsia="宋体" w:hAnsi="Consolas" w:cs="Consolas"/>
-          <w:color w:val="333333"/>
-          <w:spacing w:val="3"/>
-          <w:kern w:val="0"/>
-          <w:sz w:val="20"/>
-          <w:szCs w:val="20"/>
-          <w:bdr w:val="none" w:sz="0" w:space="0" w:color="auto" w:frame="1"/>
-        </w:rPr>
-        <w:t>UserGroupInformation.setConfiguration</w:t>
-      </w:r>
-      <w:proofErr w:type="spellEnd"/>
-      <w:r>
-        <w:rPr>
-          <w:rFonts w:ascii="Consolas" w:eastAsia="宋体" w:hAnsi="Consolas" w:cs="Consolas"/>
-          <w:color w:val="333333"/>
-          <w:spacing w:val="3"/>
-          <w:kern w:val="0"/>
-          <w:sz w:val="20"/>
-          <w:szCs w:val="20"/>
-          <w:bdr w:val="none" w:sz="0" w:space="0" w:color="auto" w:frame="1"/>
-        </w:rPr>
-        <w:t>(</w:t>
-      </w:r>
-      <w:proofErr w:type="gramEnd"/>
-      <w:r>
-        <w:rPr>
-          <w:rFonts w:ascii="Consolas" w:eastAsia="宋体" w:hAnsi="Consolas" w:cs="Consolas"/>
-          <w:color w:val="333333"/>
-          <w:spacing w:val="3"/>
-          <w:kern w:val="0"/>
-          <w:sz w:val="20"/>
-          <w:szCs w:val="20"/>
-          <w:bdr w:val="none" w:sz="0" w:space="0" w:color="auto" w:frame="1"/>
-        </w:rPr>
-        <w:t xml:space="preserve"> </w:t>
-      </w:r>
-      <w:proofErr w:type="spellStart"/>
-      <w:r>
-        <w:rPr>
-          <w:rFonts w:ascii="Consolas" w:eastAsia="宋体" w:hAnsi="Consolas" w:cs="Consolas"/>
-          <w:color w:val="333333"/>
-          <w:spacing w:val="3"/>
-          <w:kern w:val="0"/>
-          <w:sz w:val="20"/>
-          <w:szCs w:val="20"/>
-          <w:bdr w:val="none" w:sz="0" w:space="0" w:color="auto" w:frame="1"/>
-        </w:rPr>
-        <w:t>conf</w:t>
-      </w:r>
-      <w:proofErr w:type="spellEnd"/>
-      <w:r>
-        <w:rPr>
-          <w:rFonts w:ascii="Consolas" w:eastAsia="宋体" w:hAnsi="Consolas" w:cs="Consolas"/>
-          <w:color w:val="333333"/>
-          <w:spacing w:val="3"/>
-          <w:kern w:val="0"/>
-          <w:sz w:val="20"/>
-          <w:szCs w:val="20"/>
-          <w:bdr w:val="none" w:sz="0" w:space="0" w:color="auto" w:frame="1"/>
-        </w:rPr>
-        <w:t xml:space="preserve"> );</w:t>
+      <w:r>
+        <w:rPr>
+          <w:rFonts w:ascii="Consolas" w:eastAsia="宋体" w:hAnsi="Consolas" w:cs="Consolas"/>
+          <w:color w:val="333333"/>
+          <w:spacing w:val="3"/>
+          <w:kern w:val="0"/>
+          <w:sz w:val="20"/>
+          <w:szCs w:val="20"/>
+          <w:bdr w:val="none" w:sz="0" w:space="0" w:color="auto" w:frame="1"/>
+        </w:rPr>
+        <w:t>UserGroupInformation.setConfiguration( conf );</w:t>
       </w:r>
     </w:p>
     <w:p>
@@ -6958,45 +5764,17 @@
           <w:bdr w:val="none" w:sz="0" w:space="0" w:color="auto" w:frame="1"/>
         </w:rPr>
       </w:pPr>
-      <w:proofErr w:type="spellStart"/>
-      <w:proofErr w:type="gramStart"/>
-      <w:r>
-        <w:rPr>
-          <w:rFonts w:ascii="Consolas" w:eastAsia="宋体" w:hAnsi="Consolas" w:cs="Consolas"/>
-          <w:color w:val="333333"/>
-          <w:spacing w:val="3"/>
-          <w:kern w:val="0"/>
-          <w:sz w:val="20"/>
-          <w:szCs w:val="20"/>
-          <w:bdr w:val="none" w:sz="0" w:space="0" w:color="auto" w:frame="1"/>
-        </w:rPr>
-        <w:t>UserGroupInformation.loginUserFromSubject</w:t>
-      </w:r>
-      <w:proofErr w:type="spellEnd"/>
-      <w:r>
-        <w:rPr>
-          <w:rFonts w:ascii="Consolas" w:eastAsia="宋体" w:hAnsi="Consolas" w:cs="Consolas"/>
-          <w:color w:val="333333"/>
-          <w:spacing w:val="3"/>
-          <w:kern w:val="0"/>
-          <w:sz w:val="20"/>
-          <w:szCs w:val="20"/>
-          <w:bdr w:val="none" w:sz="0" w:space="0" w:color="auto" w:frame="1"/>
-        </w:rPr>
-        <w:t>(</w:t>
-      </w:r>
-      <w:proofErr w:type="gramEnd"/>
-      <w:r>
-        <w:rPr>
-          <w:rFonts w:ascii="Consolas" w:eastAsia="宋体" w:hAnsi="Consolas" w:cs="Consolas"/>
-          <w:color w:val="333333"/>
-          <w:spacing w:val="3"/>
-          <w:kern w:val="0"/>
-          <w:sz w:val="20"/>
-          <w:szCs w:val="20"/>
-          <w:bdr w:val="none" w:sz="0" w:space="0" w:color="auto" w:frame="1"/>
-        </w:rPr>
-        <w:t>null);</w:t>
+      <w:r>
+        <w:rPr>
+          <w:rFonts w:ascii="Consolas" w:eastAsia="宋体" w:hAnsi="Consolas" w:cs="Consolas"/>
+          <w:color w:val="333333"/>
+          <w:spacing w:val="3"/>
+          <w:kern w:val="0"/>
+          <w:sz w:val="20"/>
+          <w:szCs w:val="20"/>
+          <w:bdr w:val="none" w:sz="0" w:space="0" w:color="auto" w:frame="1"/>
+        </w:rPr>
+        <w:t>UserGroupInformation.loginUserFromSubject(null);</w:t>
       </w:r>
     </w:p>
     <w:p>
@@ -7017,7 +5795,7 @@
           <w:szCs w:val="21"/>
         </w:rPr>
       </w:pPr>
-      <w:bookmarkStart w:id="8" w:name="_Toc533529450"/>
+      <w:bookmarkStart w:id="7" w:name="_Toc533529450"/>
       <w:r>
         <w:rPr>
           <w:rFonts w:cs="宋体" w:hint="eastAsia"/>
@@ -7042,7 +5820,7 @@
         </w:rPr>
         <w:t>依赖</w:t>
       </w:r>
-      <w:bookmarkEnd w:id="8"/>
+      <w:bookmarkEnd w:id="7"/>
     </w:p>
     <w:p>
       <w:r>
@@ -7100,7 +5878,7 @@
       </w:r>
     </w:p>
     <w:p>
-      <w:bookmarkStart w:id="9" w:name="_Hlk533085739"/>
+      <w:bookmarkStart w:id="8" w:name="_Hlk533085739"/>
       <w:r>
         <w:rPr>
           <w:noProof/>
@@ -7154,7 +5932,7 @@
           </wp:inline>
         </w:drawing>
       </w:r>
-      <w:bookmarkEnd w:id="9"/>
+      <w:bookmarkEnd w:id="8"/>
     </w:p>
     <w:p>
       <w:pPr>
@@ -7171,7 +5949,7 @@
           <w:szCs w:val="24"/>
         </w:rPr>
       </w:pPr>
-      <w:bookmarkStart w:id="10" w:name="_Toc533529451"/>
+      <w:bookmarkStart w:id="9" w:name="_Toc533529451"/>
       <w:r>
         <w:rPr>
           <w:rFonts w:cs="宋体" w:hint="eastAsia"/>
@@ -7205,7 +5983,7 @@
         </w:rPr>
         <w:t>设计</w:t>
       </w:r>
-      <w:bookmarkEnd w:id="10"/>
+      <w:bookmarkEnd w:id="9"/>
     </w:p>
     <w:p>
       <w:pPr>
@@ -7225,7 +6003,7 @@
           <w:szCs w:val="21"/>
         </w:rPr>
       </w:pPr>
-      <w:bookmarkStart w:id="11" w:name="_Toc533529452"/>
+      <w:bookmarkStart w:id="10" w:name="_Toc533529452"/>
       <w:r>
         <w:rPr>
           <w:rFonts w:cs="宋体"/>
@@ -7234,7 +6012,7 @@
         </w:rPr>
         <w:t>继承的基类</w:t>
       </w:r>
-      <w:bookmarkEnd w:id="11"/>
+      <w:bookmarkEnd w:id="10"/>
     </w:p>
     <w:p>
       <w:pPr>
@@ -7249,20 +6027,7 @@
         <w:jc w:val="left"/>
       </w:pPr>
       <w:r>
-        <w:t>与hive相关的实现可以继承</w:t>
-      </w:r>
-      <w:proofErr w:type="spellStart"/>
-      <w:r>
-        <w:t>AbstractTDWDDCTaskRunner</w:t>
-      </w:r>
-      <w:proofErr w:type="spellEnd"/>
-      <w:proofErr w:type="gramStart"/>
-      <w:r>
-        <w:t>这个基类</w:t>
-      </w:r>
-      <w:proofErr w:type="gramEnd"/>
-      <w:r>
-        <w:t>，继承其中对数据库表的debug。</w:t>
+        <w:t>与hive相关的实现可以继承AbstractTDWDDCTaskRunner这个基类，继承其中对数据库表的debug。</w:t>
       </w:r>
     </w:p>
     <w:p>
@@ -7278,31 +6043,7 @@
         <w:jc w:val="left"/>
       </w:pPr>
       <w:r>
-        <w:t>HDFS与传统数据库导入的runner可以继承</w:t>
-      </w:r>
-      <w:proofErr w:type="spellStart"/>
-      <w:r>
-        <w:t>HDFSToDBRunner</w:t>
-      </w:r>
-      <w:proofErr w:type="spellEnd"/>
-      <w:r>
-        <w:t>或者</w:t>
-      </w:r>
-      <w:proofErr w:type="spellStart"/>
-      <w:r>
-        <w:t>DBToHdfsRunner</w:t>
-      </w:r>
-      <w:proofErr w:type="spellEnd"/>
-      <w:r>
-        <w:t>，调用</w:t>
-      </w:r>
-      <w:proofErr w:type="spellStart"/>
-      <w:r>
-        <w:t>DBUtil</w:t>
-      </w:r>
-      <w:proofErr w:type="spellEnd"/>
-      <w:r>
-        <w:t>类来调用JDBC执行DAO</w:t>
+        <w:t>HDFS与传统数据库导入的runner可以继承HDFSToDBRunner或者DBToHdfsRunner，调用DBUtil类来调用JDBC执行DAO</w:t>
       </w:r>
     </w:p>
     <w:p>
@@ -7318,20 +6059,7 @@
         <w:jc w:val="left"/>
       </w:pPr>
       <w:r>
-        <w:t>普通的runner直接继承jar包中的</w:t>
-      </w:r>
-      <w:proofErr w:type="spellStart"/>
-      <w:r>
-        <w:t>AbstractTaskRunner</w:t>
-      </w:r>
-      <w:proofErr w:type="spellEnd"/>
-      <w:proofErr w:type="gramStart"/>
-      <w:r>
-        <w:t>基类就</w:t>
-      </w:r>
-      <w:proofErr w:type="gramEnd"/>
-      <w:r>
-        <w:t>可以了。</w:t>
+        <w:t>普通的runner直接继承jar包中的AbstractTaskRunner基类就可以了。</w:t>
       </w:r>
     </w:p>
     <w:p>
@@ -7352,7 +6080,7 @@
           <w:szCs w:val="21"/>
         </w:rPr>
       </w:pPr>
-      <w:bookmarkStart w:id="12" w:name="_Toc533529453"/>
+      <w:bookmarkStart w:id="11" w:name="_Toc533529453"/>
       <w:r>
         <w:rPr>
           <w:rFonts w:cs="宋体"/>
@@ -7361,7 +6089,7 @@
         </w:rPr>
         <w:t>必须实现的抽象方法</w:t>
       </w:r>
-      <w:bookmarkEnd w:id="12"/>
+      <w:bookmarkEnd w:id="11"/>
     </w:p>
     <w:p>
       <w:pPr>
@@ -7371,15 +6099,7 @@
         <w:jc w:val="left"/>
       </w:pPr>
       <w:r>
-        <w:t>重载</w:t>
-      </w:r>
-      <w:proofErr w:type="spellStart"/>
-      <w:r>
-        <w:t>AbstractTaskRunner</w:t>
-      </w:r>
-      <w:proofErr w:type="spellEnd"/>
-      <w:r>
-        <w:t>的execute()方法和kill（）方法。</w:t>
+        <w:t>重载AbstractTaskRunner的execute()方法和kill（）方法。</w:t>
       </w:r>
     </w:p>
     <w:p>
@@ -7400,7 +6120,7 @@
           <w:szCs w:val="21"/>
         </w:rPr>
       </w:pPr>
-      <w:bookmarkStart w:id="13" w:name="_Toc533529454"/>
+      <w:bookmarkStart w:id="12" w:name="_Toc533529454"/>
       <w:r>
         <w:rPr>
           <w:rFonts w:cs="宋体"/>
@@ -7409,7 +6129,7 @@
         </w:rPr>
         <w:t>启动任务流程</w:t>
       </w:r>
-      <w:bookmarkEnd w:id="13"/>
+      <w:bookmarkEnd w:id="12"/>
     </w:p>
     <w:p>
       <w:pPr>
@@ -7424,23 +6144,7 @@
         <w:jc w:val="left"/>
       </w:pPr>
       <w:r>
-        <w:t xml:space="preserve">新建main 函数 public static void main(String[] </w:t>
-      </w:r>
-      <w:proofErr w:type="spellStart"/>
-      <w:r>
-        <w:t>args</w:t>
-      </w:r>
-      <w:proofErr w:type="spellEnd"/>
-      <w:r>
-        <w:t>) {} 并在main 函数中实例化runner对象,将</w:t>
-      </w:r>
-      <w:proofErr w:type="spellStart"/>
-      <w:r>
-        <w:t>args</w:t>
-      </w:r>
-      <w:proofErr w:type="spellEnd"/>
-      <w:r>
-        <w:t>[0] 作为实例化对象的传入参数。</w:t>
+        <w:t>新建main 函数 public static void main(String[] args) {} 并在main 函数中实例化runner对象,将args[0] 作为实例化对象的传入参数。</w:t>
       </w:r>
     </w:p>
     <w:p>
@@ -7456,15 +6160,7 @@
         <w:jc w:val="left"/>
       </w:pPr>
       <w:r>
-        <w:t>在main函数中调用对象</w:t>
-      </w:r>
-      <w:proofErr w:type="spellStart"/>
-      <w:r>
-        <w:t>startwork</w:t>
-      </w:r>
-      <w:proofErr w:type="spellEnd"/>
-      <w:r>
-        <w:t>()方法，启动自定义runner。</w:t>
+        <w:t>在main函数中调用对象startwork()方法，启动自定义runner。</w:t>
       </w:r>
     </w:p>
     <w:p>
@@ -7485,7 +6181,7 @@
           <w:szCs w:val="21"/>
         </w:rPr>
       </w:pPr>
-      <w:bookmarkStart w:id="14" w:name="_Toc533529455"/>
+      <w:bookmarkStart w:id="13" w:name="_Toc533529455"/>
       <w:r>
         <w:rPr>
           <w:rFonts w:cs="宋体"/>
@@ -7494,7 +6190,7 @@
         </w:rPr>
         <w:t>获取参数的方法</w:t>
       </w:r>
-      <w:bookmarkEnd w:id="14"/>
+      <w:bookmarkEnd w:id="13"/>
     </w:p>
     <w:p>
       <w:pPr>
@@ -7509,23 +6205,7 @@
         <w:jc w:val="left"/>
       </w:pPr>
       <w:r>
-        <w:t>通过</w:t>
-      </w:r>
-      <w:proofErr w:type="spellStart"/>
-      <w:r>
-        <w:t>this.getTask</w:t>
-      </w:r>
-      <w:proofErr w:type="spellEnd"/>
-      <w:r>
-        <w:t>()方法获取</w:t>
-      </w:r>
-      <w:proofErr w:type="spellStart"/>
-      <w:r>
-        <w:t>TaskRuntimeInfo</w:t>
-      </w:r>
-      <w:proofErr w:type="spellEnd"/>
-      <w:r>
-        <w:t>对象。</w:t>
+        <w:t>通过this.getTask()方法获取TaskRuntimeInfo对象。</w:t>
       </w:r>
     </w:p>
     <w:p>
@@ -7541,23 +6221,7 @@
         <w:jc w:val="left"/>
       </w:pPr>
       <w:r>
-        <w:t>通过</w:t>
-      </w:r>
-      <w:proofErr w:type="spellStart"/>
-      <w:r>
-        <w:t>TaskRuntimeInfo</w:t>
-      </w:r>
-      <w:proofErr w:type="spellEnd"/>
-      <w:r>
-        <w:t>对象，</w:t>
-      </w:r>
-      <w:proofErr w:type="gramStart"/>
-      <w:r>
-        <w:t>获取获取</w:t>
-      </w:r>
-      <w:proofErr w:type="gramEnd"/>
-      <w:r>
-        <w:t>用户填写参数</w:t>
+        <w:t>通过TaskRuntimeInfo对象，获取获取用户填写参数</w:t>
       </w:r>
     </w:p>
     <w:p>
@@ -7633,33 +6297,7 @@
           <w:bdr w:val="none" w:sz="0" w:space="0" w:color="auto" w:frame="1"/>
         </w:rPr>
         <w:lastRenderedPageBreak/>
-        <w:t>  </w:t>
-      </w:r>
-      <w:proofErr w:type="spellStart"/>
-      <w:r>
-        <w:rPr>
-          <w:rFonts w:ascii="Consolas" w:eastAsia="宋体" w:hAnsi="Consolas" w:cs="Consolas"/>
-          <w:color w:val="333333"/>
-          <w:spacing w:val="3"/>
-          <w:kern w:val="0"/>
-          <w:sz w:val="20"/>
-          <w:szCs w:val="20"/>
-          <w:bdr w:val="none" w:sz="0" w:space="0" w:color="auto" w:frame="1"/>
-        </w:rPr>
-        <w:t>task.getId</w:t>
-      </w:r>
-      <w:proofErr w:type="spellEnd"/>
-      <w:r>
-        <w:rPr>
-          <w:rFonts w:ascii="Consolas" w:eastAsia="宋体" w:hAnsi="Consolas" w:cs="Consolas"/>
-          <w:color w:val="333333"/>
-          <w:spacing w:val="3"/>
-          <w:kern w:val="0"/>
-          <w:sz w:val="20"/>
-          <w:szCs w:val="20"/>
-          <w:bdr w:val="none" w:sz="0" w:space="0" w:color="auto" w:frame="1"/>
-        </w:rPr>
-        <w:t xml:space="preserve">() </w:t>
+        <w:t xml:space="preserve">  task.getId() </w:t>
       </w:r>
       <w:r>
         <w:rPr>
@@ -7696,33 +6334,7 @@
           <w:bdr w:val="none" w:sz="0" w:space="0" w:color="auto" w:frame="1"/>
         </w:rPr>
         <w:br/>
-        <w:t>  </w:t>
-      </w:r>
-      <w:proofErr w:type="spellStart"/>
-      <w:r>
-        <w:rPr>
-          <w:rFonts w:ascii="Consolas" w:eastAsia="宋体" w:hAnsi="Consolas" w:cs="Consolas"/>
-          <w:color w:val="333333"/>
-          <w:spacing w:val="3"/>
-          <w:kern w:val="0"/>
-          <w:sz w:val="20"/>
-          <w:szCs w:val="20"/>
-          <w:bdr w:val="none" w:sz="0" w:space="0" w:color="auto" w:frame="1"/>
-        </w:rPr>
-        <w:t>task.getType</w:t>
-      </w:r>
-      <w:proofErr w:type="spellEnd"/>
-      <w:r>
-        <w:rPr>
-          <w:rFonts w:ascii="Consolas" w:eastAsia="宋体" w:hAnsi="Consolas" w:cs="Consolas"/>
-          <w:color w:val="333333"/>
-          <w:spacing w:val="3"/>
-          <w:kern w:val="0"/>
-          <w:sz w:val="20"/>
-          <w:szCs w:val="20"/>
-          <w:bdr w:val="none" w:sz="0" w:space="0" w:color="auto" w:frame="1"/>
-        </w:rPr>
-        <w:t xml:space="preserve">() </w:t>
+        <w:t xml:space="preserve">  task.getType() </w:t>
       </w:r>
       <w:r>
         <w:rPr>
@@ -7747,33 +6359,7 @@
           <w:bdr w:val="none" w:sz="0" w:space="0" w:color="auto" w:frame="1"/>
         </w:rPr>
         <w:br/>
-        <w:t>  </w:t>
-      </w:r>
-      <w:proofErr w:type="spellStart"/>
-      <w:r>
-        <w:rPr>
-          <w:rFonts w:ascii="Consolas" w:eastAsia="宋体" w:hAnsi="Consolas" w:cs="Consolas"/>
-          <w:color w:val="333333"/>
-          <w:spacing w:val="3"/>
-          <w:kern w:val="0"/>
-          <w:sz w:val="20"/>
-          <w:szCs w:val="20"/>
-          <w:bdr w:val="none" w:sz="0" w:space="0" w:color="auto" w:frame="1"/>
-        </w:rPr>
-        <w:t>task.getCurRunDate</w:t>
-      </w:r>
-      <w:proofErr w:type="spellEnd"/>
-      <w:r>
-        <w:rPr>
-          <w:rFonts w:ascii="Consolas" w:eastAsia="宋体" w:hAnsi="Consolas" w:cs="Consolas"/>
-          <w:color w:val="333333"/>
-          <w:spacing w:val="3"/>
-          <w:kern w:val="0"/>
-          <w:sz w:val="20"/>
-          <w:szCs w:val="20"/>
-          <w:bdr w:val="none" w:sz="0" w:space="0" w:color="auto" w:frame="1"/>
-        </w:rPr>
-        <w:t xml:space="preserve">() </w:t>
+        <w:t xml:space="preserve">  task.getCurRunDate() </w:t>
       </w:r>
       <w:r>
         <w:rPr>
@@ -7798,33 +6384,7 @@
           <w:bdr w:val="none" w:sz="0" w:space="0" w:color="auto" w:frame="1"/>
         </w:rPr>
         <w:br/>
-        <w:t>  </w:t>
-      </w:r>
-      <w:proofErr w:type="spellStart"/>
-      <w:r>
-        <w:rPr>
-          <w:rFonts w:ascii="Consolas" w:eastAsia="宋体" w:hAnsi="Consolas" w:cs="Consolas"/>
-          <w:color w:val="333333"/>
-          <w:spacing w:val="3"/>
-          <w:kern w:val="0"/>
-          <w:sz w:val="20"/>
-          <w:szCs w:val="20"/>
-          <w:bdr w:val="none" w:sz="0" w:space="0" w:color="auto" w:frame="1"/>
-        </w:rPr>
-        <w:t>task.getNextRunDate</w:t>
-      </w:r>
-      <w:proofErr w:type="spellEnd"/>
-      <w:r>
-        <w:rPr>
-          <w:rFonts w:ascii="Consolas" w:eastAsia="宋体" w:hAnsi="Consolas" w:cs="Consolas"/>
-          <w:color w:val="333333"/>
-          <w:spacing w:val="3"/>
-          <w:kern w:val="0"/>
-          <w:sz w:val="20"/>
-          <w:szCs w:val="20"/>
-          <w:bdr w:val="none" w:sz="0" w:space="0" w:color="auto" w:frame="1"/>
-        </w:rPr>
-        <w:t xml:space="preserve">() </w:t>
+        <w:t xml:space="preserve">  task.getNextRunDate() </w:t>
       </w:r>
       <w:r>
         <w:rPr>
@@ -7851,15 +6411,7 @@
         <w:t xml:space="preserve">2.2 </w:t>
       </w:r>
       <w:r>
-        <w:t>获取用户在</w:t>
-      </w:r>
-      <w:proofErr w:type="spellStart"/>
-      <w:r>
-        <w:t>ui</w:t>
-      </w:r>
-      <w:proofErr w:type="spellEnd"/>
-      <w:r>
-        <w:t>上填写的填写任务参数</w:t>
+        <w:t>获取用户在ui上填写的填写任务参数</w:t>
       </w:r>
     </w:p>
     <w:p>
@@ -7907,31 +6459,17 @@
         </w:rPr>
         <w:t>  </w:t>
       </w:r>
-      <w:proofErr w:type="spellStart"/>
-      <w:r>
-        <w:rPr>
-          <w:rFonts w:ascii="Consolas" w:eastAsia="宋体" w:hAnsi="Consolas" w:cs="Consolas"/>
-          <w:color w:val="333333"/>
-          <w:spacing w:val="3"/>
-          <w:kern w:val="0"/>
-          <w:sz w:val="20"/>
-          <w:szCs w:val="20"/>
-          <w:bdr w:val="none" w:sz="0" w:space="0" w:color="auto" w:frame="1"/>
-        </w:rPr>
-        <w:t>this.getProperties</w:t>
-      </w:r>
-      <w:proofErr w:type="spellEnd"/>
-      <w:r>
-        <w:rPr>
-          <w:rFonts w:ascii="Consolas" w:eastAsia="宋体" w:hAnsi="Consolas" w:cs="Consolas"/>
-          <w:color w:val="333333"/>
-          <w:spacing w:val="3"/>
-          <w:kern w:val="0"/>
-          <w:sz w:val="20"/>
-          <w:szCs w:val="20"/>
-          <w:bdr w:val="none" w:sz="0" w:space="0" w:color="auto" w:frame="1"/>
-        </w:rPr>
-        <w:t>().get(key) //</w:t>
+      <w:r>
+        <w:rPr>
+          <w:rFonts w:ascii="Consolas" w:eastAsia="宋体" w:hAnsi="Consolas" w:cs="Consolas"/>
+          <w:color w:val="333333"/>
+          <w:spacing w:val="3"/>
+          <w:kern w:val="0"/>
+          <w:sz w:val="20"/>
+          <w:szCs w:val="20"/>
+          <w:bdr w:val="none" w:sz="0" w:space="0" w:color="auto" w:frame="1"/>
+        </w:rPr>
+        <w:t>this.getProperties().get(key) //</w:t>
       </w:r>
       <w:r>
         <w:rPr>
@@ -7967,15 +6505,7 @@
         <w:jc w:val="left"/>
       </w:pPr>
       <w:r>
-        <w:t>2.3 获取用户在</w:t>
-      </w:r>
-      <w:proofErr w:type="spellStart"/>
-      <w:r>
-        <w:t>ui</w:t>
-      </w:r>
-      <w:proofErr w:type="spellEnd"/>
-      <w:r>
-        <w:t>上选择的源服务器和目标服务器信息</w:t>
+        <w:t>2.3 获取用户在ui上选择的源服务器和目标服务器信息</w:t>
       </w:r>
       <w:r>
         <w:rPr>
@@ -8030,99 +6560,7 @@
           <w:szCs w:val="20"/>
           <w:bdr w:val="none" w:sz="0" w:space="0" w:color="auto" w:frame="1"/>
         </w:rPr>
-        <w:t>List&lt;</w:t>
-      </w:r>
-      <w:proofErr w:type="spellStart"/>
-      <w:r>
-        <w:rPr>
-          <w:rFonts w:ascii="Consolas" w:eastAsia="宋体" w:hAnsi="Consolas" w:cs="Consolas"/>
-          <w:color w:val="333333"/>
-          <w:spacing w:val="3"/>
-          <w:kern w:val="0"/>
-          <w:sz w:val="20"/>
-          <w:szCs w:val="20"/>
-          <w:bdr w:val="none" w:sz="0" w:space="0" w:color="auto" w:frame="1"/>
-        </w:rPr>
-        <w:t>ServerRuntime</w:t>
-      </w:r>
-      <w:proofErr w:type="spellEnd"/>
-      <w:r>
-        <w:rPr>
-          <w:rFonts w:ascii="Consolas" w:eastAsia="宋体" w:hAnsi="Consolas" w:cs="Consolas"/>
-          <w:color w:val="333333"/>
-          <w:spacing w:val="3"/>
-          <w:kern w:val="0"/>
-          <w:sz w:val="20"/>
-          <w:szCs w:val="20"/>
-          <w:bdr w:val="none" w:sz="0" w:space="0" w:color="auto" w:frame="1"/>
-        </w:rPr>
-        <w:t xml:space="preserve">&gt; </w:t>
-      </w:r>
-      <w:proofErr w:type="spellStart"/>
-      <w:r>
-        <w:rPr>
-          <w:rFonts w:ascii="Consolas" w:eastAsia="宋体" w:hAnsi="Consolas" w:cs="Consolas"/>
-          <w:color w:val="333333"/>
-          <w:spacing w:val="3"/>
-          <w:kern w:val="0"/>
-          <w:sz w:val="20"/>
-          <w:szCs w:val="20"/>
-          <w:bdr w:val="none" w:sz="0" w:space="0" w:color="auto" w:frame="1"/>
-        </w:rPr>
-        <w:t>sourceServers</w:t>
-      </w:r>
-      <w:proofErr w:type="spellEnd"/>
-      <w:r>
-        <w:rPr>
-          <w:rFonts w:ascii="Consolas" w:eastAsia="宋体" w:hAnsi="Consolas" w:cs="Consolas"/>
-          <w:color w:val="333333"/>
-          <w:spacing w:val="3"/>
-          <w:kern w:val="0"/>
-          <w:sz w:val="20"/>
-          <w:szCs w:val="20"/>
-          <w:bdr w:val="none" w:sz="0" w:space="0" w:color="auto" w:frame="1"/>
-        </w:rPr>
-        <w:t xml:space="preserve"> = </w:t>
-      </w:r>
-      <w:proofErr w:type="spellStart"/>
-      <w:proofErr w:type="gramStart"/>
-      <w:r>
-        <w:rPr>
-          <w:rFonts w:ascii="Consolas" w:eastAsia="宋体" w:hAnsi="Consolas" w:cs="Consolas"/>
-          <w:color w:val="333333"/>
-          <w:spacing w:val="3"/>
-          <w:kern w:val="0"/>
-          <w:sz w:val="20"/>
-          <w:szCs w:val="20"/>
-          <w:bdr w:val="none" w:sz="0" w:space="0" w:color="auto" w:frame="1"/>
-        </w:rPr>
-        <w:t>taskRuntime.getSourceServers</w:t>
-      </w:r>
-      <w:proofErr w:type="spellEnd"/>
-      <w:r>
-        <w:rPr>
-          <w:rFonts w:ascii="Consolas" w:eastAsia="宋体" w:hAnsi="Consolas" w:cs="Consolas"/>
-          <w:color w:val="333333"/>
-          <w:spacing w:val="3"/>
-          <w:kern w:val="0"/>
-          <w:sz w:val="20"/>
-          <w:szCs w:val="20"/>
-          <w:bdr w:val="none" w:sz="0" w:space="0" w:color="auto" w:frame="1"/>
-        </w:rPr>
-        <w:t>(</w:t>
-      </w:r>
-      <w:proofErr w:type="gramEnd"/>
-      <w:r>
-        <w:rPr>
-          <w:rFonts w:ascii="Consolas" w:eastAsia="宋体" w:hAnsi="Consolas" w:cs="Consolas"/>
-          <w:color w:val="333333"/>
-          <w:spacing w:val="3"/>
-          <w:kern w:val="0"/>
-          <w:sz w:val="20"/>
-          <w:szCs w:val="20"/>
-          <w:bdr w:val="none" w:sz="0" w:space="0" w:color="auto" w:frame="1"/>
-        </w:rPr>
-        <w:t>);</w:t>
+        <w:t>List&lt;ServerRuntime&gt; sourceServers = taskRuntime.getSourceServers();</w:t>
       </w:r>
     </w:p>
     <w:p>
@@ -8168,99 +6606,7 @@
           <w:szCs w:val="20"/>
           <w:bdr w:val="none" w:sz="0" w:space="0" w:color="auto" w:frame="1"/>
         </w:rPr>
-        <w:t>List&lt;</w:t>
-      </w:r>
-      <w:proofErr w:type="spellStart"/>
-      <w:r>
-        <w:rPr>
-          <w:rFonts w:ascii="Consolas" w:eastAsia="宋体" w:hAnsi="Consolas" w:cs="Consolas"/>
-          <w:color w:val="333333"/>
-          <w:spacing w:val="3"/>
-          <w:kern w:val="0"/>
-          <w:sz w:val="20"/>
-          <w:szCs w:val="20"/>
-          <w:bdr w:val="none" w:sz="0" w:space="0" w:color="auto" w:frame="1"/>
-        </w:rPr>
-        <w:t>ServerRuntime</w:t>
-      </w:r>
-      <w:proofErr w:type="spellEnd"/>
-      <w:r>
-        <w:rPr>
-          <w:rFonts w:ascii="Consolas" w:eastAsia="宋体" w:hAnsi="Consolas" w:cs="Consolas"/>
-          <w:color w:val="333333"/>
-          <w:spacing w:val="3"/>
-          <w:kern w:val="0"/>
-          <w:sz w:val="20"/>
-          <w:szCs w:val="20"/>
-          <w:bdr w:val="none" w:sz="0" w:space="0" w:color="auto" w:frame="1"/>
-        </w:rPr>
-        <w:t xml:space="preserve">&gt; </w:t>
-      </w:r>
-      <w:proofErr w:type="spellStart"/>
-      <w:r>
-        <w:rPr>
-          <w:rFonts w:ascii="Consolas" w:eastAsia="宋体" w:hAnsi="Consolas" w:cs="Consolas"/>
-          <w:color w:val="333333"/>
-          <w:spacing w:val="3"/>
-          <w:kern w:val="0"/>
-          <w:sz w:val="20"/>
-          <w:szCs w:val="20"/>
-          <w:bdr w:val="none" w:sz="0" w:space="0" w:color="auto" w:frame="1"/>
-        </w:rPr>
-        <w:t>targetServers</w:t>
-      </w:r>
-      <w:proofErr w:type="spellEnd"/>
-      <w:r>
-        <w:rPr>
-          <w:rFonts w:ascii="Consolas" w:eastAsia="宋体" w:hAnsi="Consolas" w:cs="Consolas"/>
-          <w:color w:val="333333"/>
-          <w:spacing w:val="3"/>
-          <w:kern w:val="0"/>
-          <w:sz w:val="20"/>
-          <w:szCs w:val="20"/>
-          <w:bdr w:val="none" w:sz="0" w:space="0" w:color="auto" w:frame="1"/>
-        </w:rPr>
-        <w:t xml:space="preserve"> = </w:t>
-      </w:r>
-      <w:proofErr w:type="spellStart"/>
-      <w:proofErr w:type="gramStart"/>
-      <w:r>
-        <w:rPr>
-          <w:rFonts w:ascii="Consolas" w:eastAsia="宋体" w:hAnsi="Consolas" w:cs="Consolas"/>
-          <w:color w:val="333333"/>
-          <w:spacing w:val="3"/>
-          <w:kern w:val="0"/>
-          <w:sz w:val="20"/>
-          <w:szCs w:val="20"/>
-          <w:bdr w:val="none" w:sz="0" w:space="0" w:color="auto" w:frame="1"/>
-        </w:rPr>
-        <w:t>taskRuntime.getTargetServers</w:t>
-      </w:r>
-      <w:proofErr w:type="spellEnd"/>
-      <w:r>
-        <w:rPr>
-          <w:rFonts w:ascii="Consolas" w:eastAsia="宋体" w:hAnsi="Consolas" w:cs="Consolas"/>
-          <w:color w:val="333333"/>
-          <w:spacing w:val="3"/>
-          <w:kern w:val="0"/>
-          <w:sz w:val="20"/>
-          <w:szCs w:val="20"/>
-          <w:bdr w:val="none" w:sz="0" w:space="0" w:color="auto" w:frame="1"/>
-        </w:rPr>
-        <w:t>(</w:t>
-      </w:r>
-      <w:proofErr w:type="gramEnd"/>
-      <w:r>
-        <w:rPr>
-          <w:rFonts w:ascii="Consolas" w:eastAsia="宋体" w:hAnsi="Consolas" w:cs="Consolas"/>
-          <w:color w:val="333333"/>
-          <w:spacing w:val="3"/>
-          <w:kern w:val="0"/>
-          <w:sz w:val="20"/>
-          <w:szCs w:val="20"/>
-          <w:bdr w:val="none" w:sz="0" w:space="0" w:color="auto" w:frame="1"/>
-        </w:rPr>
-        <w:t>);</w:t>
+        <w:t>List&lt;ServerRuntime&gt; targetServers = taskRuntime.getTargetServers();</w:t>
       </w:r>
     </w:p>
     <w:p>
@@ -8271,15 +6617,7 @@
         <w:jc w:val="left"/>
       </w:pPr>
       <w:r>
-        <w:t>虽然返回值是一个list队列，但目前只支持</w:t>
-      </w:r>
-      <w:proofErr w:type="gramStart"/>
-      <w:r>
-        <w:t>一个源</w:t>
-      </w:r>
-      <w:proofErr w:type="gramEnd"/>
-      <w:r>
-        <w:t>服务器和一个目标服务器</w:t>
+        <w:t>虽然返回值是一个list队列，但目前只支持一个源服务器和一个目标服务器</w:t>
       </w:r>
       <w:r>
         <w:rPr>
@@ -8288,15 +6626,7 @@
         <w:t>，</w:t>
       </w:r>
       <w:r>
-        <w:t xml:space="preserve">服务器对象 </w:t>
-      </w:r>
-      <w:proofErr w:type="spellStart"/>
-      <w:r>
-        <w:t>ServerRuntime</w:t>
-      </w:r>
-      <w:proofErr w:type="spellEnd"/>
-      <w:r>
-        <w:t xml:space="preserve"> 结构如下,通过get*() 方法获取对应的值</w:t>
+        <w:t>服务器对象 ServerRuntime 结构如下,通过get*() 方法获取对应的值</w:t>
       </w:r>
       <w:r>
         <w:rPr>
@@ -8444,46 +6774,18 @@
         </w:rPr>
         <w:t>支持</w:t>
       </w:r>
-      <w:proofErr w:type="spellStart"/>
-      <w:r>
-        <w:rPr>
-          <w:rFonts w:ascii="Consolas" w:eastAsia="宋体" w:hAnsi="Consolas" w:cs="Consolas"/>
-          <w:color w:val="333333"/>
-          <w:spacing w:val="3"/>
-          <w:kern w:val="0"/>
-          <w:sz w:val="20"/>
-          <w:szCs w:val="20"/>
-          <w:bdr w:val="none" w:sz="0" w:space="0" w:color="auto" w:frame="1"/>
-        </w:rPr>
-        <w:t>hive,hdfs,ftp,postgreSQL,mysql,sql</w:t>
-      </w:r>
-      <w:proofErr w:type="spellEnd"/>
-      <w:r>
-        <w:rPr>
-          <w:rFonts w:ascii="Consolas" w:eastAsia="宋体" w:hAnsi="Consolas" w:cs="Consolas"/>
-          <w:color w:val="333333"/>
-          <w:spacing w:val="3"/>
-          <w:kern w:val="0"/>
-          <w:sz w:val="20"/>
-          <w:szCs w:val="20"/>
-          <w:bdr w:val="none" w:sz="0" w:space="0" w:color="auto" w:frame="1"/>
-        </w:rPr>
-        <w:t xml:space="preserve"> </w:t>
-      </w:r>
-      <w:proofErr w:type="spellStart"/>
-      <w:r>
-        <w:rPr>
-          <w:rFonts w:ascii="Consolas" w:eastAsia="宋体" w:hAnsi="Consolas" w:cs="Consolas"/>
-          <w:color w:val="333333"/>
-          <w:spacing w:val="3"/>
-          <w:kern w:val="0"/>
-          <w:sz w:val="20"/>
-          <w:szCs w:val="20"/>
-          <w:bdr w:val="none" w:sz="0" w:space="0" w:color="auto" w:frame="1"/>
-        </w:rPr>
-        <w:t>server,oracle</w:t>
-      </w:r>
-      <w:proofErr w:type="spellEnd"/>
+      <w:r>
+        <w:rPr>
+          <w:rFonts w:ascii="Consolas" w:eastAsia="宋体" w:hAnsi="Consolas" w:cs="Consolas"/>
+          <w:color w:val="333333"/>
+          <w:spacing w:val="3"/>
+          <w:kern w:val="0"/>
+          <w:sz w:val="20"/>
+          <w:szCs w:val="20"/>
+          <w:bdr w:val="none" w:sz="0" w:space="0" w:color="auto" w:frame="1"/>
+        </w:rPr>
+        <w:t>hive,hdfs,ftp,postgreSQL,mysql,sql server,oracle</w:t>
+      </w:r>
     </w:p>
     <w:p>
       <w:pPr>
@@ -8622,33 +6924,7 @@
           <w:szCs w:val="20"/>
           <w:bdr w:val="none" w:sz="0" w:space="0" w:color="auto" w:frame="1"/>
         </w:rPr>
-        <w:t xml:space="preserve">private </w:t>
-      </w:r>
-      <w:proofErr w:type="spellStart"/>
-      <w:r>
-        <w:rPr>
-          <w:rFonts w:ascii="Consolas" w:eastAsia="宋体" w:hAnsi="Consolas" w:cs="Consolas"/>
-          <w:color w:val="333333"/>
-          <w:spacing w:val="3"/>
-          <w:kern w:val="0"/>
-          <w:sz w:val="20"/>
-          <w:szCs w:val="20"/>
-          <w:bdr w:val="none" w:sz="0" w:space="0" w:color="auto" w:frame="1"/>
-        </w:rPr>
-        <w:t>int</w:t>
-      </w:r>
-      <w:proofErr w:type="spellEnd"/>
-      <w:r>
-        <w:rPr>
-          <w:rFonts w:ascii="Consolas" w:eastAsia="宋体" w:hAnsi="Consolas" w:cs="Consolas"/>
-          <w:color w:val="333333"/>
-          <w:spacing w:val="3"/>
-          <w:kern w:val="0"/>
-          <w:sz w:val="20"/>
-          <w:szCs w:val="20"/>
-          <w:bdr w:val="none" w:sz="0" w:space="0" w:color="auto" w:frame="1"/>
-        </w:rPr>
-        <w:t xml:space="preserve"> port;// </w:t>
+        <w:t xml:space="preserve">private int port;// </w:t>
       </w:r>
       <w:r>
         <w:rPr>
@@ -8742,33 +7018,7 @@
           <w:szCs w:val="20"/>
           <w:bdr w:val="none" w:sz="0" w:space="0" w:color="auto" w:frame="1"/>
         </w:rPr>
-        <w:t xml:space="preserve">private String </w:t>
-      </w:r>
-      <w:proofErr w:type="spellStart"/>
-      <w:r>
-        <w:rPr>
-          <w:rFonts w:ascii="Consolas" w:eastAsia="宋体" w:hAnsi="Consolas" w:cs="Consolas"/>
-          <w:color w:val="333333"/>
-          <w:spacing w:val="3"/>
-          <w:kern w:val="0"/>
-          <w:sz w:val="20"/>
-          <w:szCs w:val="20"/>
-          <w:bdr w:val="none" w:sz="0" w:space="0" w:color="auto" w:frame="1"/>
-        </w:rPr>
-        <w:t>userName</w:t>
-      </w:r>
-      <w:proofErr w:type="spellEnd"/>
-      <w:r>
-        <w:rPr>
-          <w:rFonts w:ascii="Consolas" w:eastAsia="宋体" w:hAnsi="Consolas" w:cs="Consolas"/>
-          <w:color w:val="333333"/>
-          <w:spacing w:val="3"/>
-          <w:kern w:val="0"/>
-          <w:sz w:val="20"/>
-          <w:szCs w:val="20"/>
-          <w:bdr w:val="none" w:sz="0" w:space="0" w:color="auto" w:frame="1"/>
-        </w:rPr>
-        <w:t xml:space="preserve">;// </w:t>
+        <w:t xml:space="preserve">private String userName;// </w:t>
       </w:r>
       <w:r>
         <w:rPr>
@@ -8942,33 +7192,7 @@
           <w:szCs w:val="20"/>
           <w:bdr w:val="none" w:sz="0" w:space="0" w:color="auto" w:frame="1"/>
         </w:rPr>
-        <w:t xml:space="preserve">private String </w:t>
-      </w:r>
-      <w:proofErr w:type="spellStart"/>
-      <w:r>
-        <w:rPr>
-          <w:rFonts w:ascii="Consolas" w:eastAsia="宋体" w:hAnsi="Consolas" w:cs="Consolas"/>
-          <w:color w:val="333333"/>
-          <w:spacing w:val="3"/>
-          <w:kern w:val="0"/>
-          <w:sz w:val="20"/>
-          <w:szCs w:val="20"/>
-          <w:bdr w:val="none" w:sz="0" w:space="0" w:color="auto" w:frame="1"/>
-        </w:rPr>
-        <w:t>userGroup</w:t>
-      </w:r>
-      <w:proofErr w:type="spellEnd"/>
-      <w:r>
-        <w:rPr>
-          <w:rFonts w:ascii="Consolas" w:eastAsia="宋体" w:hAnsi="Consolas" w:cs="Consolas"/>
-          <w:color w:val="333333"/>
-          <w:spacing w:val="3"/>
-          <w:kern w:val="0"/>
-          <w:sz w:val="20"/>
-          <w:szCs w:val="20"/>
-          <w:bdr w:val="none" w:sz="0" w:space="0" w:color="auto" w:frame="1"/>
-        </w:rPr>
-        <w:t xml:space="preserve">;// </w:t>
+        <w:t xml:space="preserve">private String userGroup;// </w:t>
       </w:r>
       <w:r>
         <w:rPr>
@@ -9059,7 +7283,7 @@
           <w:szCs w:val="21"/>
         </w:rPr>
       </w:pPr>
-      <w:bookmarkStart w:id="15" w:name="_Toc533529456"/>
+      <w:bookmarkStart w:id="14" w:name="_Toc533529456"/>
       <w:r>
         <w:rPr>
           <w:rFonts w:cs="宋体"/>
@@ -9068,7 +7292,7 @@
         </w:rPr>
         <w:t>日志输出方法</w:t>
       </w:r>
-      <w:bookmarkEnd w:id="15"/>
+      <w:bookmarkEnd w:id="14"/>
     </w:p>
     <w:p>
       <w:pPr>
@@ -9103,45 +7327,17 @@
           <w:bdr w:val="none" w:sz="0" w:space="0" w:color="auto" w:frame="1"/>
         </w:rPr>
       </w:pPr>
-      <w:proofErr w:type="spellStart"/>
-      <w:proofErr w:type="gramStart"/>
-      <w:r>
-        <w:rPr>
-          <w:rFonts w:ascii="Consolas" w:eastAsia="宋体" w:hAnsi="Consolas" w:cs="Consolas"/>
-          <w:color w:val="333333"/>
-          <w:spacing w:val="3"/>
-          <w:kern w:val="0"/>
-          <w:sz w:val="20"/>
-          <w:szCs w:val="20"/>
-          <w:bdr w:val="none" w:sz="0" w:space="0" w:color="auto" w:frame="1"/>
-        </w:rPr>
-        <w:t>this.writeLocalLog</w:t>
-      </w:r>
-      <w:proofErr w:type="spellEnd"/>
-      <w:r>
-        <w:rPr>
-          <w:rFonts w:ascii="Consolas" w:eastAsia="宋体" w:hAnsi="Consolas" w:cs="Consolas"/>
-          <w:color w:val="333333"/>
-          <w:spacing w:val="3"/>
-          <w:kern w:val="0"/>
-          <w:sz w:val="20"/>
-          <w:szCs w:val="20"/>
-          <w:bdr w:val="none" w:sz="0" w:space="0" w:color="auto" w:frame="1"/>
-        </w:rPr>
-        <w:t>(</w:t>
-      </w:r>
-      <w:proofErr w:type="gramEnd"/>
-      <w:r>
-        <w:rPr>
-          <w:rFonts w:ascii="Consolas" w:eastAsia="宋体" w:hAnsi="Consolas" w:cs="Consolas"/>
-          <w:color w:val="333333"/>
-          <w:spacing w:val="3"/>
-          <w:kern w:val="0"/>
-          <w:sz w:val="20"/>
-          <w:szCs w:val="20"/>
-          <w:bdr w:val="none" w:sz="0" w:space="0" w:color="auto" w:frame="1"/>
-        </w:rPr>
-        <w:t>Level.INFO, "**");</w:t>
+      <w:r>
+        <w:rPr>
+          <w:rFonts w:ascii="Consolas" w:eastAsia="宋体" w:hAnsi="Consolas" w:cs="Consolas"/>
+          <w:color w:val="333333"/>
+          <w:spacing w:val="3"/>
+          <w:kern w:val="0"/>
+          <w:sz w:val="20"/>
+          <w:szCs w:val="20"/>
+          <w:bdr w:val="none" w:sz="0" w:space="0" w:color="auto" w:frame="1"/>
+        </w:rPr>
+        <w:t>this.writeLocalLog(Level.INFO, "**");</w:t>
       </w:r>
     </w:p>
     <w:p>
@@ -9162,7 +7358,7 @@
           <w:szCs w:val="21"/>
         </w:rPr>
       </w:pPr>
-      <w:bookmarkStart w:id="16" w:name="_Toc533529457"/>
+      <w:bookmarkStart w:id="15" w:name="_Toc533529457"/>
       <w:r>
         <w:rPr>
           <w:rFonts w:cs="宋体"/>
@@ -9171,7 +7367,7 @@
         </w:rPr>
         <w:t>提交任务实例执行状态</w:t>
       </w:r>
-      <w:bookmarkEnd w:id="16"/>
+      <w:bookmarkEnd w:id="15"/>
     </w:p>
     <w:p>
       <w:pPr>
@@ -9206,97 +7402,17 @@
           <w:bdr w:val="none" w:sz="0" w:space="0" w:color="auto" w:frame="1"/>
         </w:rPr>
       </w:pPr>
-      <w:proofErr w:type="spellStart"/>
-      <w:proofErr w:type="gramStart"/>
-      <w:r>
-        <w:rPr>
-          <w:rFonts w:ascii="Consolas" w:eastAsia="宋体" w:hAnsi="Consolas" w:cs="Consolas"/>
-          <w:color w:val="333333"/>
-          <w:spacing w:val="3"/>
-          <w:kern w:val="0"/>
-          <w:sz w:val="20"/>
-          <w:szCs w:val="20"/>
-          <w:bdr w:val="none" w:sz="0" w:space="0" w:color="auto" w:frame="1"/>
-        </w:rPr>
-        <w:t>this.commitTask</w:t>
-      </w:r>
-      <w:proofErr w:type="spellEnd"/>
-      <w:r>
-        <w:rPr>
-          <w:rFonts w:ascii="Consolas" w:eastAsia="宋体" w:hAnsi="Consolas" w:cs="Consolas"/>
-          <w:color w:val="333333"/>
-          <w:spacing w:val="3"/>
-          <w:kern w:val="0"/>
-          <w:sz w:val="20"/>
-          <w:szCs w:val="20"/>
-          <w:bdr w:val="none" w:sz="0" w:space="0" w:color="auto" w:frame="1"/>
-        </w:rPr>
-        <w:t>(</w:t>
-      </w:r>
-      <w:proofErr w:type="gramEnd"/>
-      <w:r>
-        <w:rPr>
-          <w:rFonts w:ascii="Consolas" w:eastAsia="宋体" w:hAnsi="Consolas" w:cs="Consolas"/>
-          <w:color w:val="333333"/>
-          <w:spacing w:val="3"/>
-          <w:kern w:val="0"/>
-          <w:sz w:val="20"/>
-          <w:szCs w:val="20"/>
-          <w:bdr w:val="none" w:sz="0" w:space="0" w:color="auto" w:frame="1"/>
-        </w:rPr>
-        <w:t xml:space="preserve">state, </w:t>
-      </w:r>
-      <w:proofErr w:type="spellStart"/>
-      <w:r>
-        <w:rPr>
-          <w:rFonts w:ascii="Consolas" w:eastAsia="宋体" w:hAnsi="Consolas" w:cs="Consolas"/>
-          <w:color w:val="333333"/>
-          <w:spacing w:val="3"/>
-          <w:kern w:val="0"/>
-          <w:sz w:val="20"/>
-          <w:szCs w:val="20"/>
-          <w:bdr w:val="none" w:sz="0" w:space="0" w:color="auto" w:frame="1"/>
-        </w:rPr>
-        <w:t>runtimeId</w:t>
-      </w:r>
-      <w:proofErr w:type="spellEnd"/>
-      <w:r>
-        <w:rPr>
-          <w:rFonts w:ascii="Consolas" w:eastAsia="宋体" w:hAnsi="Consolas" w:cs="Consolas"/>
-          <w:color w:val="333333"/>
-          <w:spacing w:val="3"/>
-          <w:kern w:val="0"/>
-          <w:sz w:val="20"/>
-          <w:szCs w:val="20"/>
-          <w:bdr w:val="none" w:sz="0" w:space="0" w:color="auto" w:frame="1"/>
-        </w:rPr>
-        <w:t xml:space="preserve">, </w:t>
-      </w:r>
-      <w:proofErr w:type="spellStart"/>
-      <w:r>
-        <w:rPr>
-          <w:rFonts w:ascii="Consolas" w:eastAsia="宋体" w:hAnsi="Consolas" w:cs="Consolas"/>
-          <w:color w:val="333333"/>
-          <w:spacing w:val="3"/>
-          <w:kern w:val="0"/>
-          <w:sz w:val="20"/>
-          <w:szCs w:val="20"/>
-          <w:bdr w:val="none" w:sz="0" w:space="0" w:color="auto" w:frame="1"/>
-        </w:rPr>
-        <w:t>desc</w:t>
-      </w:r>
-      <w:proofErr w:type="spellEnd"/>
-      <w:r>
-        <w:rPr>
-          <w:rFonts w:ascii="Consolas" w:eastAsia="宋体" w:hAnsi="Consolas" w:cs="Consolas"/>
-          <w:color w:val="333333"/>
-          <w:spacing w:val="3"/>
-          <w:kern w:val="0"/>
-          <w:sz w:val="20"/>
-          <w:szCs w:val="20"/>
-          <w:bdr w:val="none" w:sz="0" w:space="0" w:color="auto" w:frame="1"/>
-        </w:rPr>
-        <w:t>);</w:t>
+      <w:r>
+        <w:rPr>
+          <w:rFonts w:ascii="Consolas" w:eastAsia="宋体" w:hAnsi="Consolas" w:cs="Consolas"/>
+          <w:color w:val="333333"/>
+          <w:spacing w:val="3"/>
+          <w:kern w:val="0"/>
+          <w:sz w:val="20"/>
+          <w:szCs w:val="20"/>
+          <w:bdr w:val="none" w:sz="0" w:space="0" w:color="auto" w:frame="1"/>
+        </w:rPr>
+        <w:t>this.commitTask(state, runtimeId, desc);</w:t>
       </w:r>
     </w:p>
     <w:p>
@@ -9337,7 +7453,7 @@
           <w:szCs w:val="21"/>
         </w:rPr>
       </w:pPr>
-      <w:bookmarkStart w:id="17" w:name="_Toc533529458"/>
+      <w:bookmarkStart w:id="16" w:name="_Toc533529458"/>
       <w:r>
         <w:rPr>
           <w:rFonts w:cs="宋体"/>
@@ -9347,7 +7463,7 @@
         <w:lastRenderedPageBreak/>
         <w:t>停止任务实例运行</w:t>
       </w:r>
-      <w:bookmarkEnd w:id="17"/>
+      <w:bookmarkEnd w:id="16"/>
     </w:p>
     <w:p>
       <w:pPr>
@@ -9469,33 +7585,7 @@
           <w:szCs w:val="20"/>
           <w:bdr w:val="none" w:sz="0" w:space="0" w:color="auto" w:frame="1"/>
         </w:rPr>
-        <w:t xml:space="preserve">public void kill() throws </w:t>
-      </w:r>
-      <w:proofErr w:type="spellStart"/>
-      <w:r>
-        <w:rPr>
-          <w:rFonts w:ascii="Consolas" w:eastAsia="宋体" w:hAnsi="Consolas" w:cs="Consolas"/>
-          <w:color w:val="333333"/>
-          <w:spacing w:val="3"/>
-          <w:kern w:val="0"/>
-          <w:sz w:val="20"/>
-          <w:szCs w:val="20"/>
-          <w:bdr w:val="none" w:sz="0" w:space="0" w:color="auto" w:frame="1"/>
-        </w:rPr>
-        <w:t>IOException</w:t>
-      </w:r>
-      <w:proofErr w:type="spellEnd"/>
-      <w:r>
-        <w:rPr>
-          <w:rFonts w:ascii="Consolas" w:eastAsia="宋体" w:hAnsi="Consolas" w:cs="Consolas"/>
-          <w:color w:val="333333"/>
-          <w:spacing w:val="3"/>
-          <w:kern w:val="0"/>
-          <w:sz w:val="20"/>
-          <w:szCs w:val="20"/>
-          <w:bdr w:val="none" w:sz="0" w:space="0" w:color="auto" w:frame="1"/>
-        </w:rPr>
-        <w:t xml:space="preserve"> {</w:t>
+        <w:t>public void kill() throws IOException {</w:t>
       </w:r>
     </w:p>
     <w:p>
@@ -9547,33 +7637,7 @@
           <w:szCs w:val="20"/>
           <w:bdr w:val="none" w:sz="0" w:space="0" w:color="auto" w:frame="1"/>
         </w:rPr>
-        <w:t xml:space="preserve">  </w:t>
-      </w:r>
-      <w:proofErr w:type="spellStart"/>
-      <w:r>
-        <w:rPr>
-          <w:rFonts w:ascii="Consolas" w:eastAsia="宋体" w:hAnsi="Consolas" w:cs="Consolas"/>
-          <w:color w:val="333333"/>
-          <w:spacing w:val="3"/>
-          <w:kern w:val="0"/>
-          <w:sz w:val="20"/>
-          <w:szCs w:val="20"/>
-          <w:bdr w:val="none" w:sz="0" w:space="0" w:color="auto" w:frame="1"/>
-        </w:rPr>
-        <w:t>this.writeLocalLog</w:t>
-      </w:r>
-      <w:proofErr w:type="spellEnd"/>
-      <w:r>
-        <w:rPr>
-          <w:rFonts w:ascii="Consolas" w:eastAsia="宋体" w:hAnsi="Consolas" w:cs="Consolas"/>
-          <w:color w:val="333333"/>
-          <w:spacing w:val="3"/>
-          <w:kern w:val="0"/>
-          <w:sz w:val="20"/>
-          <w:szCs w:val="20"/>
-          <w:bdr w:val="none" w:sz="0" w:space="0" w:color="auto" w:frame="1"/>
-        </w:rPr>
-        <w:t>(Level.INFO, " hello word had been kill ");</w:t>
+        <w:t xml:space="preserve">  this.writeLocalLog(Level.INFO, " hello word had been kill ");</w:t>
       </w:r>
     </w:p>
     <w:p>
@@ -9625,59 +7689,7 @@
           <w:szCs w:val="20"/>
           <w:bdr w:val="none" w:sz="0" w:space="0" w:color="auto" w:frame="1"/>
         </w:rPr>
-        <w:t xml:space="preserve">  </w:t>
-      </w:r>
-      <w:proofErr w:type="spellStart"/>
-      <w:r>
-        <w:rPr>
-          <w:rFonts w:ascii="Consolas" w:eastAsia="宋体" w:hAnsi="Consolas" w:cs="Consolas"/>
-          <w:color w:val="333333"/>
-          <w:spacing w:val="3"/>
-          <w:kern w:val="0"/>
-          <w:sz w:val="20"/>
-          <w:szCs w:val="20"/>
-          <w:bdr w:val="none" w:sz="0" w:space="0" w:color="auto" w:frame="1"/>
-        </w:rPr>
-        <w:t>boolean</w:t>
-      </w:r>
-      <w:proofErr w:type="spellEnd"/>
-      <w:r>
-        <w:rPr>
-          <w:rFonts w:ascii="Consolas" w:eastAsia="宋体" w:hAnsi="Consolas" w:cs="Consolas"/>
-          <w:color w:val="333333"/>
-          <w:spacing w:val="3"/>
-          <w:kern w:val="0"/>
-          <w:sz w:val="20"/>
-          <w:szCs w:val="20"/>
-          <w:bdr w:val="none" w:sz="0" w:space="0" w:color="auto" w:frame="1"/>
-        </w:rPr>
-        <w:t xml:space="preserve"> </w:t>
-      </w:r>
-      <w:proofErr w:type="spellStart"/>
-      <w:r>
-        <w:rPr>
-          <w:rFonts w:ascii="Consolas" w:eastAsia="宋体" w:hAnsi="Consolas" w:cs="Consolas"/>
-          <w:color w:val="333333"/>
-          <w:spacing w:val="3"/>
-          <w:kern w:val="0"/>
-          <w:sz w:val="20"/>
-          <w:szCs w:val="20"/>
-          <w:bdr w:val="none" w:sz="0" w:space="0" w:color="auto" w:frame="1"/>
-        </w:rPr>
-        <w:t>killResult</w:t>
-      </w:r>
-      <w:proofErr w:type="spellEnd"/>
-      <w:r>
-        <w:rPr>
-          <w:rFonts w:ascii="Consolas" w:eastAsia="宋体" w:hAnsi="Consolas" w:cs="Consolas"/>
-          <w:color w:val="333333"/>
-          <w:spacing w:val="3"/>
-          <w:kern w:val="0"/>
-          <w:sz w:val="20"/>
-          <w:szCs w:val="20"/>
-          <w:bdr w:val="none" w:sz="0" w:space="0" w:color="auto" w:frame="1"/>
-        </w:rPr>
-        <w:t xml:space="preserve"> = false;</w:t>
+        <w:t xml:space="preserve">  boolean killResult = false;</w:t>
       </w:r>
     </w:p>
     <w:p>
@@ -9781,85 +7793,7 @@
           <w:szCs w:val="20"/>
           <w:bdr w:val="none" w:sz="0" w:space="0" w:color="auto" w:frame="1"/>
         </w:rPr>
-        <w:t xml:space="preserve">      </w:t>
-      </w:r>
-      <w:proofErr w:type="spellStart"/>
-      <w:r>
-        <w:rPr>
-          <w:rFonts w:ascii="Consolas" w:eastAsia="宋体" w:hAnsi="Consolas" w:cs="Consolas"/>
-          <w:color w:val="333333"/>
-          <w:spacing w:val="3"/>
-          <w:kern w:val="0"/>
-          <w:sz w:val="20"/>
-          <w:szCs w:val="20"/>
-          <w:bdr w:val="none" w:sz="0" w:space="0" w:color="auto" w:frame="1"/>
-        </w:rPr>
-        <w:t>killResult</w:t>
-      </w:r>
-      <w:proofErr w:type="spellEnd"/>
-      <w:r>
-        <w:rPr>
-          <w:rFonts w:ascii="Consolas" w:eastAsia="宋体" w:hAnsi="Consolas" w:cs="Consolas"/>
-          <w:color w:val="333333"/>
-          <w:spacing w:val="3"/>
-          <w:kern w:val="0"/>
-          <w:sz w:val="20"/>
-          <w:szCs w:val="20"/>
-          <w:bdr w:val="none" w:sz="0" w:space="0" w:color="auto" w:frame="1"/>
-        </w:rPr>
-        <w:t xml:space="preserve"> = </w:t>
-      </w:r>
-      <w:proofErr w:type="spellStart"/>
-      <w:r>
-        <w:rPr>
-          <w:rFonts w:ascii="Consolas" w:eastAsia="宋体" w:hAnsi="Consolas" w:cs="Consolas"/>
-          <w:color w:val="333333"/>
-          <w:spacing w:val="3"/>
-          <w:kern w:val="0"/>
-          <w:sz w:val="20"/>
-          <w:szCs w:val="20"/>
-          <w:bdr w:val="none" w:sz="0" w:space="0" w:color="auto" w:frame="1"/>
-        </w:rPr>
-        <w:t>CommonUtils.killProcess</w:t>
-      </w:r>
-      <w:proofErr w:type="spellEnd"/>
-      <w:r>
-        <w:rPr>
-          <w:rFonts w:ascii="Consolas" w:eastAsia="宋体" w:hAnsi="Consolas" w:cs="Consolas"/>
-          <w:color w:val="333333"/>
-          <w:spacing w:val="3"/>
-          <w:kern w:val="0"/>
-          <w:sz w:val="20"/>
-          <w:szCs w:val="20"/>
-          <w:bdr w:val="none" w:sz="0" w:space="0" w:color="auto" w:frame="1"/>
-        </w:rPr>
-        <w:t>(</w:t>
-      </w:r>
-      <w:proofErr w:type="spellStart"/>
-      <w:r>
-        <w:rPr>
-          <w:rFonts w:ascii="Consolas" w:eastAsia="宋体" w:hAnsi="Consolas" w:cs="Consolas"/>
-          <w:color w:val="333333"/>
-          <w:spacing w:val="3"/>
-          <w:kern w:val="0"/>
-          <w:sz w:val="20"/>
-          <w:szCs w:val="20"/>
-          <w:bdr w:val="none" w:sz="0" w:space="0" w:color="auto" w:frame="1"/>
-        </w:rPr>
-        <w:t>this.taskRuntime</w:t>
-      </w:r>
-      <w:proofErr w:type="spellEnd"/>
-      <w:r>
-        <w:rPr>
-          <w:rFonts w:ascii="Consolas" w:eastAsia="宋体" w:hAnsi="Consolas" w:cs="Consolas"/>
-          <w:color w:val="333333"/>
-          <w:spacing w:val="3"/>
-          <w:kern w:val="0"/>
-          <w:sz w:val="20"/>
-          <w:szCs w:val="20"/>
-          <w:bdr w:val="none" w:sz="0" w:space="0" w:color="auto" w:frame="1"/>
-        </w:rPr>
-        <w:t>, this);</w:t>
+        <w:t xml:space="preserve">      killResult = CommonUtils.killProcess(this.taskRuntime, this);</w:t>
       </w:r>
     </w:p>
     <w:p>
@@ -9911,33 +7845,7 @@
           <w:szCs w:val="20"/>
           <w:bdr w:val="none" w:sz="0" w:space="0" w:color="auto" w:frame="1"/>
         </w:rPr>
-        <w:t xml:space="preserve">      if (</w:t>
-      </w:r>
-      <w:proofErr w:type="spellStart"/>
-      <w:r>
-        <w:rPr>
-          <w:rFonts w:ascii="Consolas" w:eastAsia="宋体" w:hAnsi="Consolas" w:cs="Consolas"/>
-          <w:color w:val="333333"/>
-          <w:spacing w:val="3"/>
-          <w:kern w:val="0"/>
-          <w:sz w:val="20"/>
-          <w:szCs w:val="20"/>
-          <w:bdr w:val="none" w:sz="0" w:space="0" w:color="auto" w:frame="1"/>
-        </w:rPr>
-        <w:t>killResult</w:t>
-      </w:r>
-      <w:proofErr w:type="spellEnd"/>
-      <w:r>
-        <w:rPr>
-          <w:rFonts w:ascii="Consolas" w:eastAsia="宋体" w:hAnsi="Consolas" w:cs="Consolas"/>
-          <w:color w:val="333333"/>
-          <w:spacing w:val="3"/>
-          <w:kern w:val="0"/>
-          <w:sz w:val="20"/>
-          <w:szCs w:val="20"/>
-          <w:bdr w:val="none" w:sz="0" w:space="0" w:color="auto" w:frame="1"/>
-        </w:rPr>
-        <w:t>) {</w:t>
+        <w:t xml:space="preserve">      if (killResult) {</w:t>
       </w:r>
     </w:p>
     <w:p>
@@ -9989,61 +7897,7 @@
           <w:szCs w:val="20"/>
           <w:bdr w:val="none" w:sz="0" w:space="0" w:color="auto" w:frame="1"/>
         </w:rPr>
-        <w:t xml:space="preserve">          </w:t>
-      </w:r>
-      <w:proofErr w:type="spellStart"/>
-      <w:proofErr w:type="gramStart"/>
-      <w:r>
-        <w:rPr>
-          <w:rFonts w:ascii="Consolas" w:eastAsia="宋体" w:hAnsi="Consolas" w:cs="Consolas"/>
-          <w:color w:val="333333"/>
-          <w:spacing w:val="3"/>
-          <w:kern w:val="0"/>
-          <w:sz w:val="20"/>
-          <w:szCs w:val="20"/>
-          <w:bdr w:val="none" w:sz="0" w:space="0" w:color="auto" w:frame="1"/>
-        </w:rPr>
-        <w:t>this.writeLocalLog</w:t>
-      </w:r>
-      <w:proofErr w:type="spellEnd"/>
-      <w:r>
-        <w:rPr>
-          <w:rFonts w:ascii="Consolas" w:eastAsia="宋体" w:hAnsi="Consolas" w:cs="Consolas"/>
-          <w:color w:val="333333"/>
-          <w:spacing w:val="3"/>
-          <w:kern w:val="0"/>
-          <w:sz w:val="20"/>
-          <w:szCs w:val="20"/>
-          <w:bdr w:val="none" w:sz="0" w:space="0" w:color="auto" w:frame="1"/>
-        </w:rPr>
-        <w:t>(</w:t>
-      </w:r>
-      <w:proofErr w:type="spellStart"/>
-      <w:proofErr w:type="gramEnd"/>
-      <w:r>
-        <w:rPr>
-          <w:rFonts w:ascii="Consolas" w:eastAsia="宋体" w:hAnsi="Consolas" w:cs="Consolas"/>
-          <w:color w:val="333333"/>
-          <w:spacing w:val="3"/>
-          <w:kern w:val="0"/>
-          <w:sz w:val="20"/>
-          <w:szCs w:val="20"/>
-          <w:bdr w:val="none" w:sz="0" w:space="0" w:color="auto" w:frame="1"/>
-        </w:rPr>
-        <w:t>Level.SEVERE</w:t>
-      </w:r>
-      <w:proofErr w:type="spellEnd"/>
-      <w:r>
-        <w:rPr>
-          <w:rFonts w:ascii="Consolas" w:eastAsia="宋体" w:hAnsi="Consolas" w:cs="Consolas"/>
-          <w:color w:val="333333"/>
-          <w:spacing w:val="3"/>
-          <w:kern w:val="0"/>
-          <w:sz w:val="20"/>
-          <w:szCs w:val="20"/>
-          <w:bdr w:val="none" w:sz="0" w:space="0" w:color="auto" w:frame="1"/>
-        </w:rPr>
-        <w:t>, "kill job succeed!");</w:t>
+        <w:t xml:space="preserve">          this.writeLocalLog(Level.SEVERE, "kill job succeed!");</w:t>
       </w:r>
     </w:p>
     <w:p>
@@ -10095,61 +7949,7 @@
           <w:szCs w:val="20"/>
           <w:bdr w:val="none" w:sz="0" w:space="0" w:color="auto" w:frame="1"/>
         </w:rPr>
-        <w:t xml:space="preserve">          </w:t>
-      </w:r>
-      <w:proofErr w:type="spellStart"/>
-      <w:proofErr w:type="gramStart"/>
-      <w:r>
-        <w:rPr>
-          <w:rFonts w:ascii="Consolas" w:eastAsia="宋体" w:hAnsi="Consolas" w:cs="Consolas"/>
-          <w:color w:val="333333"/>
-          <w:spacing w:val="3"/>
-          <w:kern w:val="0"/>
-          <w:sz w:val="20"/>
-          <w:szCs w:val="20"/>
-          <w:bdr w:val="none" w:sz="0" w:space="0" w:color="auto" w:frame="1"/>
-        </w:rPr>
-        <w:t>this.commitTask</w:t>
-      </w:r>
-      <w:proofErr w:type="spellEnd"/>
-      <w:r>
-        <w:rPr>
-          <w:rFonts w:ascii="Consolas" w:eastAsia="宋体" w:hAnsi="Consolas" w:cs="Consolas"/>
-          <w:color w:val="333333"/>
-          <w:spacing w:val="3"/>
-          <w:kern w:val="0"/>
-          <w:sz w:val="20"/>
-          <w:szCs w:val="20"/>
-          <w:bdr w:val="none" w:sz="0" w:space="0" w:color="auto" w:frame="1"/>
-        </w:rPr>
-        <w:t>(</w:t>
-      </w:r>
-      <w:proofErr w:type="spellStart"/>
-      <w:proofErr w:type="gramEnd"/>
-      <w:r>
-        <w:rPr>
-          <w:rFonts w:ascii="Consolas" w:eastAsia="宋体" w:hAnsi="Consolas" w:cs="Consolas"/>
-          <w:color w:val="333333"/>
-          <w:spacing w:val="3"/>
-          <w:kern w:val="0"/>
-          <w:sz w:val="20"/>
-          <w:szCs w:val="20"/>
-          <w:bdr w:val="none" w:sz="0" w:space="0" w:color="auto" w:frame="1"/>
-        </w:rPr>
-        <w:t>LState.KILLED</w:t>
-      </w:r>
-      <w:proofErr w:type="spellEnd"/>
-      <w:r>
-        <w:rPr>
-          <w:rFonts w:ascii="Consolas" w:eastAsia="宋体" w:hAnsi="Consolas" w:cs="Consolas"/>
-          <w:color w:val="333333"/>
-          <w:spacing w:val="3"/>
-          <w:kern w:val="0"/>
-          <w:sz w:val="20"/>
-          <w:szCs w:val="20"/>
-          <w:bdr w:val="none" w:sz="0" w:space="0" w:color="auto" w:frame="1"/>
-        </w:rPr>
-        <w:t>, "", "kill job succeed!");</w:t>
+        <w:t xml:space="preserve">          this.commitTask(LState.KILLED, "", "kill job succeed!");</w:t>
       </w:r>
     </w:p>
     <w:p>
@@ -10253,61 +8053,7 @@
           <w:szCs w:val="20"/>
           <w:bdr w:val="none" w:sz="0" w:space="0" w:color="auto" w:frame="1"/>
         </w:rPr>
-        <w:t xml:space="preserve">          </w:t>
-      </w:r>
-      <w:proofErr w:type="spellStart"/>
-      <w:proofErr w:type="gramStart"/>
-      <w:r>
-        <w:rPr>
-          <w:rFonts w:ascii="Consolas" w:eastAsia="宋体" w:hAnsi="Consolas" w:cs="Consolas"/>
-          <w:color w:val="333333"/>
-          <w:spacing w:val="3"/>
-          <w:kern w:val="0"/>
-          <w:sz w:val="20"/>
-          <w:szCs w:val="20"/>
-          <w:bdr w:val="none" w:sz="0" w:space="0" w:color="auto" w:frame="1"/>
-        </w:rPr>
-        <w:t>this.writeLocalLog</w:t>
-      </w:r>
-      <w:proofErr w:type="spellEnd"/>
-      <w:r>
-        <w:rPr>
-          <w:rFonts w:ascii="Consolas" w:eastAsia="宋体" w:hAnsi="Consolas" w:cs="Consolas"/>
-          <w:color w:val="333333"/>
-          <w:spacing w:val="3"/>
-          <w:kern w:val="0"/>
-          <w:sz w:val="20"/>
-          <w:szCs w:val="20"/>
-          <w:bdr w:val="none" w:sz="0" w:space="0" w:color="auto" w:frame="1"/>
-        </w:rPr>
-        <w:t>(</w:t>
-      </w:r>
-      <w:proofErr w:type="spellStart"/>
-      <w:proofErr w:type="gramEnd"/>
-      <w:r>
-        <w:rPr>
-          <w:rFonts w:ascii="Consolas" w:eastAsia="宋体" w:hAnsi="Consolas" w:cs="Consolas"/>
-          <w:color w:val="333333"/>
-          <w:spacing w:val="3"/>
-          <w:kern w:val="0"/>
-          <w:sz w:val="20"/>
-          <w:szCs w:val="20"/>
-          <w:bdr w:val="none" w:sz="0" w:space="0" w:color="auto" w:frame="1"/>
-        </w:rPr>
-        <w:t>Level.SEVERE</w:t>
-      </w:r>
-      <w:proofErr w:type="spellEnd"/>
-      <w:r>
-        <w:rPr>
-          <w:rFonts w:ascii="Consolas" w:eastAsia="宋体" w:hAnsi="Consolas" w:cs="Consolas"/>
-          <w:color w:val="333333"/>
-          <w:spacing w:val="3"/>
-          <w:kern w:val="0"/>
-          <w:sz w:val="20"/>
-          <w:szCs w:val="20"/>
-          <w:bdr w:val="none" w:sz="0" w:space="0" w:color="auto" w:frame="1"/>
-        </w:rPr>
-        <w:t>, "kill job failed!");</w:t>
+        <w:t xml:space="preserve">          this.writeLocalLog(Level.SEVERE, "kill job failed!");</w:t>
       </w:r>
     </w:p>
     <w:p>
@@ -10359,61 +8105,7 @@
           <w:szCs w:val="20"/>
           <w:bdr w:val="none" w:sz="0" w:space="0" w:color="auto" w:frame="1"/>
         </w:rPr>
-        <w:t xml:space="preserve">          </w:t>
-      </w:r>
-      <w:proofErr w:type="spellStart"/>
-      <w:proofErr w:type="gramStart"/>
-      <w:r>
-        <w:rPr>
-          <w:rFonts w:ascii="Consolas" w:eastAsia="宋体" w:hAnsi="Consolas" w:cs="Consolas"/>
-          <w:color w:val="333333"/>
-          <w:spacing w:val="3"/>
-          <w:kern w:val="0"/>
-          <w:sz w:val="20"/>
-          <w:szCs w:val="20"/>
-          <w:bdr w:val="none" w:sz="0" w:space="0" w:color="auto" w:frame="1"/>
-        </w:rPr>
-        <w:t>this.commitTask</w:t>
-      </w:r>
-      <w:proofErr w:type="spellEnd"/>
-      <w:r>
-        <w:rPr>
-          <w:rFonts w:ascii="Consolas" w:eastAsia="宋体" w:hAnsi="Consolas" w:cs="Consolas"/>
-          <w:color w:val="333333"/>
-          <w:spacing w:val="3"/>
-          <w:kern w:val="0"/>
-          <w:sz w:val="20"/>
-          <w:szCs w:val="20"/>
-          <w:bdr w:val="none" w:sz="0" w:space="0" w:color="auto" w:frame="1"/>
-        </w:rPr>
-        <w:t>(</w:t>
-      </w:r>
-      <w:proofErr w:type="spellStart"/>
-      <w:proofErr w:type="gramEnd"/>
-      <w:r>
-        <w:rPr>
-          <w:rFonts w:ascii="Consolas" w:eastAsia="宋体" w:hAnsi="Consolas" w:cs="Consolas"/>
-          <w:color w:val="333333"/>
-          <w:spacing w:val="3"/>
-          <w:kern w:val="0"/>
-          <w:sz w:val="20"/>
-          <w:szCs w:val="20"/>
-          <w:bdr w:val="none" w:sz="0" w:space="0" w:color="auto" w:frame="1"/>
-        </w:rPr>
-        <w:t>LState.HANGED</w:t>
-      </w:r>
-      <w:proofErr w:type="spellEnd"/>
-      <w:r>
-        <w:rPr>
-          <w:rFonts w:ascii="Consolas" w:eastAsia="宋体" w:hAnsi="Consolas" w:cs="Consolas"/>
-          <w:color w:val="333333"/>
-          <w:spacing w:val="3"/>
-          <w:kern w:val="0"/>
-          <w:sz w:val="20"/>
-          <w:szCs w:val="20"/>
-          <w:bdr w:val="none" w:sz="0" w:space="0" w:color="auto" w:frame="1"/>
-        </w:rPr>
-        <w:t>, "", "kill job failed!");</w:t>
+        <w:t xml:space="preserve">          this.commitTask(LState.HANGED, "", "kill job failed!");</w:t>
       </w:r>
     </w:p>
     <w:p>
@@ -10569,59 +8261,7 @@
           <w:szCs w:val="20"/>
           <w:bdr w:val="none" w:sz="0" w:space="0" w:color="auto" w:frame="1"/>
         </w:rPr>
-        <w:t xml:space="preserve">      </w:t>
-      </w:r>
-      <w:proofErr w:type="spellStart"/>
-      <w:r>
-        <w:rPr>
-          <w:rFonts w:ascii="Consolas" w:eastAsia="宋体" w:hAnsi="Consolas" w:cs="Consolas"/>
-          <w:color w:val="333333"/>
-          <w:spacing w:val="3"/>
-          <w:kern w:val="0"/>
-          <w:sz w:val="20"/>
-          <w:szCs w:val="20"/>
-          <w:bdr w:val="none" w:sz="0" w:space="0" w:color="auto" w:frame="1"/>
-        </w:rPr>
-        <w:t>this.writeLocalLog</w:t>
-      </w:r>
-      <w:proofErr w:type="spellEnd"/>
-      <w:r>
-        <w:rPr>
-          <w:rFonts w:ascii="Consolas" w:eastAsia="宋体" w:hAnsi="Consolas" w:cs="Consolas"/>
-          <w:color w:val="333333"/>
-          <w:spacing w:val="3"/>
-          <w:kern w:val="0"/>
-          <w:sz w:val="20"/>
-          <w:szCs w:val="20"/>
-          <w:bdr w:val="none" w:sz="0" w:space="0" w:color="auto" w:frame="1"/>
-        </w:rPr>
-        <w:t>(</w:t>
-      </w:r>
-      <w:proofErr w:type="spellStart"/>
-      <w:r>
-        <w:rPr>
-          <w:rFonts w:ascii="Consolas" w:eastAsia="宋体" w:hAnsi="Consolas" w:cs="Consolas"/>
-          <w:color w:val="333333"/>
-          <w:spacing w:val="3"/>
-          <w:kern w:val="0"/>
-          <w:sz w:val="20"/>
-          <w:szCs w:val="20"/>
-          <w:bdr w:val="none" w:sz="0" w:space="0" w:color="auto" w:frame="1"/>
-        </w:rPr>
-        <w:t>Level.SEVERE</w:t>
-      </w:r>
-      <w:proofErr w:type="spellEnd"/>
-      <w:r>
-        <w:rPr>
-          <w:rFonts w:ascii="Consolas" w:eastAsia="宋体" w:hAnsi="Consolas" w:cs="Consolas"/>
-          <w:color w:val="333333"/>
-          <w:spacing w:val="3"/>
-          <w:kern w:val="0"/>
-          <w:sz w:val="20"/>
-          <w:szCs w:val="20"/>
-          <w:bdr w:val="none" w:sz="0" w:space="0" w:color="auto" w:frame="1"/>
-        </w:rPr>
-        <w:t>,</w:t>
+        <w:t xml:space="preserve">      this.writeLocalLog(Level.SEVERE,</w:t>
       </w:r>
     </w:p>
     <w:p>
@@ -10673,33 +8313,7 @@
           <w:szCs w:val="20"/>
           <w:bdr w:val="none" w:sz="0" w:space="0" w:color="auto" w:frame="1"/>
         </w:rPr>
-        <w:t xml:space="preserve">              "kill job failed:" + </w:t>
-      </w:r>
-      <w:proofErr w:type="spellStart"/>
-      <w:r>
-        <w:rPr>
-          <w:rFonts w:ascii="Consolas" w:eastAsia="宋体" w:hAnsi="Consolas" w:cs="Consolas"/>
-          <w:color w:val="333333"/>
-          <w:spacing w:val="3"/>
-          <w:kern w:val="0"/>
-          <w:sz w:val="20"/>
-          <w:szCs w:val="20"/>
-          <w:bdr w:val="none" w:sz="0" w:space="0" w:color="auto" w:frame="1"/>
-        </w:rPr>
-        <w:t>CommonUtils.stackTraceToString</w:t>
-      </w:r>
-      <w:proofErr w:type="spellEnd"/>
-      <w:r>
-        <w:rPr>
-          <w:rFonts w:ascii="Consolas" w:eastAsia="宋体" w:hAnsi="Consolas" w:cs="Consolas"/>
-          <w:color w:val="333333"/>
-          <w:spacing w:val="3"/>
-          <w:kern w:val="0"/>
-          <w:sz w:val="20"/>
-          <w:szCs w:val="20"/>
-          <w:bdr w:val="none" w:sz="0" w:space="0" w:color="auto" w:frame="1"/>
-        </w:rPr>
-        <w:t>(e));</w:t>
+        <w:t xml:space="preserve">              "kill job failed:" + CommonUtils.stackTraceToString(e));</w:t>
       </w:r>
     </w:p>
     <w:p>
@@ -10751,61 +8365,7 @@
           <w:szCs w:val="20"/>
           <w:bdr w:val="none" w:sz="0" w:space="0" w:color="auto" w:frame="1"/>
         </w:rPr>
-        <w:t xml:space="preserve">      </w:t>
-      </w:r>
-      <w:proofErr w:type="spellStart"/>
-      <w:proofErr w:type="gramStart"/>
-      <w:r>
-        <w:rPr>
-          <w:rFonts w:ascii="Consolas" w:eastAsia="宋体" w:hAnsi="Consolas" w:cs="Consolas"/>
-          <w:color w:val="333333"/>
-          <w:spacing w:val="3"/>
-          <w:kern w:val="0"/>
-          <w:sz w:val="20"/>
-          <w:szCs w:val="20"/>
-          <w:bdr w:val="none" w:sz="0" w:space="0" w:color="auto" w:frame="1"/>
-        </w:rPr>
-        <w:t>this.commitTask</w:t>
-      </w:r>
-      <w:proofErr w:type="spellEnd"/>
-      <w:r>
-        <w:rPr>
-          <w:rFonts w:ascii="Consolas" w:eastAsia="宋体" w:hAnsi="Consolas" w:cs="Consolas"/>
-          <w:color w:val="333333"/>
-          <w:spacing w:val="3"/>
-          <w:kern w:val="0"/>
-          <w:sz w:val="20"/>
-          <w:szCs w:val="20"/>
-          <w:bdr w:val="none" w:sz="0" w:space="0" w:color="auto" w:frame="1"/>
-        </w:rPr>
-        <w:t>(</w:t>
-      </w:r>
-      <w:proofErr w:type="spellStart"/>
-      <w:proofErr w:type="gramEnd"/>
-      <w:r>
-        <w:rPr>
-          <w:rFonts w:ascii="Consolas" w:eastAsia="宋体" w:hAnsi="Consolas" w:cs="Consolas"/>
-          <w:color w:val="333333"/>
-          <w:spacing w:val="3"/>
-          <w:kern w:val="0"/>
-          <w:sz w:val="20"/>
-          <w:szCs w:val="20"/>
-          <w:bdr w:val="none" w:sz="0" w:space="0" w:color="auto" w:frame="1"/>
-        </w:rPr>
-        <w:t>LState.HANGED</w:t>
-      </w:r>
-      <w:proofErr w:type="spellEnd"/>
-      <w:r>
-        <w:rPr>
-          <w:rFonts w:ascii="Consolas" w:eastAsia="宋体" w:hAnsi="Consolas" w:cs="Consolas"/>
-          <w:color w:val="333333"/>
-          <w:spacing w:val="3"/>
-          <w:kern w:val="0"/>
-          <w:sz w:val="20"/>
-          <w:szCs w:val="20"/>
-          <w:bdr w:val="none" w:sz="0" w:space="0" w:color="auto" w:frame="1"/>
-        </w:rPr>
-        <w:t>, "", "kill job failed!");</w:t>
+        <w:t xml:space="preserve">      this.commitTask(LState.HANGED, "", "kill job failed!");</w:t>
       </w:r>
     </w:p>
     <w:p>
@@ -10930,7 +8490,7 @@
           <w:szCs w:val="21"/>
         </w:rPr>
       </w:pPr>
-      <w:bookmarkStart w:id="18" w:name="_Toc533529459"/>
+      <w:bookmarkStart w:id="17" w:name="_Toc533529459"/>
       <w:r>
         <w:rPr>
           <w:rFonts w:cs="宋体"/>
@@ -10947,7 +8507,7 @@
         </w:rPr>
         <w:t>示例</w:t>
       </w:r>
-      <w:bookmarkEnd w:id="18"/>
+      <w:bookmarkEnd w:id="17"/>
     </w:p>
     <w:p>
       <w:r>
@@ -10975,7 +8535,7 @@
           <w:szCs w:val="24"/>
         </w:rPr>
       </w:pPr>
-      <w:bookmarkStart w:id="19" w:name="_Toc533529460"/>
+      <w:bookmarkStart w:id="18" w:name="_Toc533529460"/>
       <w:r>
         <w:rPr>
           <w:rFonts w:cs="宋体" w:hint="eastAsia"/>
@@ -10992,7 +8552,7 @@
         </w:rPr>
         <w:t>工作流配置说明</w:t>
       </w:r>
-      <w:bookmarkEnd w:id="19"/>
+      <w:bookmarkEnd w:id="18"/>
     </w:p>
     <w:p>
       <w:r>
@@ -11098,7 +8658,7 @@
           <w:szCs w:val="21"/>
         </w:rPr>
       </w:pPr>
-      <w:bookmarkStart w:id="20" w:name="_Toc533529461"/>
+      <w:bookmarkStart w:id="19" w:name="_Toc533529461"/>
       <w:r>
         <w:rPr>
           <w:rFonts w:cs="宋体" w:hint="eastAsia"/>
@@ -11115,7 +8675,7 @@
         </w:rPr>
         <w:t>信息配置</w:t>
       </w:r>
-      <w:bookmarkEnd w:id="20"/>
+      <w:bookmarkEnd w:id="19"/>
     </w:p>
     <w:p>
       <w:r>
@@ -11229,21 +8789,7 @@
         <w:rPr>
           <w:rFonts w:hint="eastAsia"/>
         </w:rPr>
-        <w:t>上</w:t>
-      </w:r>
-      <w:proofErr w:type="gramStart"/>
-      <w:r>
-        <w:rPr>
-          <w:rFonts w:hint="eastAsia"/>
-        </w:rPr>
-        <w:t>传需要</w:t>
-      </w:r>
-      <w:proofErr w:type="gramEnd"/>
-      <w:r>
-        <w:rPr>
-          <w:rFonts w:hint="eastAsia"/>
-        </w:rPr>
-        <w:t>执行的</w:t>
+        <w:t>上传需要执行的</w:t>
       </w:r>
       <w:r>
         <w:t>zip</w:t>
@@ -11489,6 +9035,156 @@
       </w:r>
     </w:p>
     <w:p>
+      <w:r>
+        <w:rPr>
+          <w:rFonts w:hint="eastAsia"/>
+        </w:rPr>
+        <w:t>（3）任务执行</w:t>
+      </w:r>
+      <w:r>
+        <w:t>命令：</w:t>
+      </w:r>
+    </w:p>
+    <w:p>
+      <w:pPr>
+        <w:rPr>
+          <w:rFonts w:hint="eastAsia"/>
+        </w:rPr>
+      </w:pPr>
+      <w:r>
+        <w:rPr>
+          <w:rFonts w:hint="eastAsia"/>
+        </w:rPr>
+        <w:t>注：</w:t>
+      </w:r>
+      <w:r>
+        <w:t>需要</w:t>
+      </w:r>
+      <w:r>
+        <w:rPr>
+          <w:rFonts w:hint="eastAsia"/>
+        </w:rPr>
+        <w:t>引入</w:t>
+      </w:r>
+      <w:r>
+        <w:t xml:space="preserve">hadoop </w:t>
+      </w:r>
+      <w:r>
+        <w:rPr>
+          <w:rFonts w:hint="eastAsia"/>
+        </w:rPr>
+        <w:t xml:space="preserve">和  </w:t>
+      </w:r>
+      <w:r>
+        <w:rPr>
+          <w:rFonts w:ascii="Consolas" w:eastAsia="宋体" w:hAnsi="Consolas" w:cs="Consolas"/>
+          <w:color w:val="333333"/>
+          <w:spacing w:val="3"/>
+          <w:kern w:val="0"/>
+          <w:sz w:val="20"/>
+          <w:szCs w:val="20"/>
+          <w:bdr w:val="none" w:sz="0" w:space="0" w:color="auto" w:frame="1"/>
+        </w:rPr>
+        <w:t>lhotse_runners</w:t>
+      </w:r>
+      <w:r>
+        <w:rPr>
+          <w:rFonts w:ascii="Consolas" w:eastAsia="宋体" w:hAnsi="Consolas" w:cs="Consolas" w:hint="eastAsia"/>
+          <w:color w:val="333333"/>
+          <w:spacing w:val="3"/>
+          <w:kern w:val="0"/>
+          <w:sz w:val="20"/>
+          <w:szCs w:val="20"/>
+          <w:bdr w:val="none" w:sz="0" w:space="0" w:color="auto" w:frame="1"/>
+        </w:rPr>
+        <w:t>下</w:t>
+      </w:r>
+      <w:r>
+        <w:rPr>
+          <w:rFonts w:ascii="Consolas" w:eastAsia="宋体" w:hAnsi="Consolas" w:cs="Consolas"/>
+          <w:color w:val="333333"/>
+          <w:spacing w:val="3"/>
+          <w:kern w:val="0"/>
+          <w:sz w:val="20"/>
+          <w:szCs w:val="20"/>
+          <w:bdr w:val="none" w:sz="0" w:space="0" w:color="auto" w:frame="1"/>
+        </w:rPr>
+        <w:t>的相关</w:t>
+      </w:r>
+      <w:r>
+        <w:rPr>
+          <w:rFonts w:ascii="Consolas" w:eastAsia="宋体" w:hAnsi="Consolas" w:cs="Consolas"/>
+          <w:color w:val="333333"/>
+          <w:spacing w:val="3"/>
+          <w:kern w:val="0"/>
+          <w:sz w:val="20"/>
+          <w:szCs w:val="20"/>
+          <w:bdr w:val="none" w:sz="0" w:space="0" w:color="auto" w:frame="1"/>
+        </w:rPr>
+        <w:t>jar</w:t>
+      </w:r>
+      <w:r>
+        <w:rPr>
+          <w:rFonts w:ascii="Consolas" w:eastAsia="宋体" w:hAnsi="Consolas" w:cs="Consolas"/>
+          <w:color w:val="333333"/>
+          <w:spacing w:val="3"/>
+          <w:kern w:val="0"/>
+          <w:sz w:val="20"/>
+          <w:szCs w:val="20"/>
+          <w:bdr w:val="none" w:sz="0" w:space="0" w:color="auto" w:frame="1"/>
+        </w:rPr>
+        <w:t>包。</w:t>
+      </w:r>
+      <w:bookmarkStart w:id="20" w:name="_GoBack"/>
+      <w:bookmarkEnd w:id="20"/>
+    </w:p>
+    <w:p>
+      <w:pPr>
+        <w:widowControl/>
+        <w:shd w:val="clear" w:color="auto" w:fill="F7F7F7"/>
+        <w:tabs>
+          <w:tab w:val="left" w:pos="916"/>
+          <w:tab w:val="left" w:pos="1832"/>
+          <w:tab w:val="left" w:pos="2748"/>
+          <w:tab w:val="left" w:pos="3664"/>
+          <w:tab w:val="left" w:pos="4580"/>
+          <w:tab w:val="left" w:pos="5496"/>
+          <w:tab w:val="left" w:pos="6412"/>
+          <w:tab w:val="left" w:pos="7328"/>
+          <w:tab w:val="left" w:pos="8244"/>
+          <w:tab w:val="left" w:pos="9160"/>
+          <w:tab w:val="left" w:pos="10076"/>
+          <w:tab w:val="left" w:pos="10992"/>
+          <w:tab w:val="left" w:pos="11908"/>
+          <w:tab w:val="left" w:pos="12824"/>
+          <w:tab w:val="left" w:pos="13740"/>
+          <w:tab w:val="left" w:pos="14656"/>
+        </w:tabs>
+        <w:jc w:val="left"/>
+        <w:rPr>
+          <w:rFonts w:ascii="Consolas" w:eastAsia="宋体" w:hAnsi="Consolas" w:cs="Consolas" w:hint="eastAsia"/>
+          <w:color w:val="333333"/>
+          <w:spacing w:val="3"/>
+          <w:kern w:val="0"/>
+          <w:sz w:val="20"/>
+          <w:szCs w:val="20"/>
+          <w:bdr w:val="none" w:sz="0" w:space="0" w:color="auto" w:frame="1"/>
+        </w:rPr>
+      </w:pPr>
+      <w:r>
+        <w:rPr>
+          <w:rFonts w:ascii="Consolas" w:eastAsia="宋体" w:hAnsi="Consolas" w:cs="Consolas"/>
+          <w:color w:val="333333"/>
+          <w:spacing w:val="3"/>
+          <w:kern w:val="0"/>
+          <w:sz w:val="20"/>
+          <w:szCs w:val="20"/>
+          <w:bdr w:val="none" w:sz="0" w:space="0" w:color="auto" w:frame="1"/>
+        </w:rPr>
+        <w:t>/usr/jdk64/jdk1.8.0_111/bin/java -cp tbdsDemo-0.0.1-SNAPSHOT.jar:common-core-0.0.1-SNAPSHOT.jar:lhotse-cmon-0.0.1-SNAPSHOT.jar:fastjson-1.2.7.jar:/usr/local/lhotse_runners/jar/common-lib/*:/usr/hdp/2.2.0.0-2041/hadoop/client/* com.tencent.taskrunner.CTSDBToHdfsRunner</w:t>
+      </w:r>
+    </w:p>
+    <w:p>
       <w:pPr>
         <w:pStyle w:val="2"/>
         <w:numPr>
@@ -11513,6 +9209,7 @@
           <w:sz w:val="21"/>
           <w:szCs w:val="21"/>
         </w:rPr>
+        <w:lastRenderedPageBreak/>
         <w:t>参数</w:t>
       </w:r>
       <w:r>
@@ -11556,7 +9253,6 @@
         <w:rPr>
           <w:noProof/>
         </w:rPr>
-        <w:lastRenderedPageBreak/>
         <w:drawing>
           <wp:inline distT="0" distB="0" distL="0" distR="0" wp14:anchorId="67DF4B0D" wp14:editId="7728AF41">
             <wp:extent cx="5271847" cy="1948069"/>
@@ -11691,13 +9387,8 @@
         </w:rPr>
         <w:t>（后台</w:t>
       </w:r>
-      <w:proofErr w:type="gramStart"/>
-      <w:r>
-        <w:t>不</w:t>
-      </w:r>
-      <w:proofErr w:type="gramEnd"/>
-      <w:r>
-        <w:t>校验</w:t>
+      <w:r>
+        <w:t>不校验</w:t>
       </w:r>
       <w:r>
         <w:rPr>
@@ -11763,21 +9454,10 @@
         <w:rPr>
           <w:rFonts w:hint="eastAsia"/>
         </w:rPr>
-        <w:t>”</w:t>
-      </w:r>
-      <w:proofErr w:type="gramStart"/>
-      <w:r>
-        <w:rPr>
-          <w:rFonts w:hint="eastAsia"/>
-        </w:rPr>
-        <w:t>点击</w:t>
-      </w:r>
-      <w:r>
-        <w:t>没</w:t>
-      </w:r>
-      <w:proofErr w:type="gramEnd"/>
-      <w:r>
-        <w:t>变化，</w:t>
+        <w:t>”点击</w:t>
+      </w:r>
+      <w:r>
+        <w:t>没变化，</w:t>
       </w:r>
       <w:r>
         <w:rPr>
@@ -11961,22 +9641,8 @@
           <w:szCs w:val="20"/>
           <w:bdr w:val="none" w:sz="0" w:space="0" w:color="auto" w:frame="1"/>
         </w:rPr>
-        <w:t>##</w:t>
-      </w:r>
-      <w:proofErr w:type="spellStart"/>
-      <w:r>
-        <w:rPr>
-          <w:rFonts w:ascii="Consolas" w:eastAsia="宋体" w:hAnsi="Consolas" w:cs="Consolas" w:hint="eastAsia"/>
-          <w:color w:val="333333"/>
-          <w:spacing w:val="3"/>
-          <w:kern w:val="0"/>
-          <w:sz w:val="20"/>
-          <w:szCs w:val="20"/>
-          <w:bdr w:val="none" w:sz="0" w:space="0" w:color="auto" w:frame="1"/>
-        </w:rPr>
-        <w:t>tbds</w:t>
-      </w:r>
-      <w:proofErr w:type="spellEnd"/>
+        <w:t>##tbds</w:t>
+      </w:r>
       <w:r>
         <w:rPr>
           <w:rFonts w:ascii="Consolas" w:eastAsia="宋体" w:hAnsi="Consolas" w:cs="Consolas" w:hint="eastAsia"/>
@@ -12023,33 +9689,18 @@
           <w:bdr w:val="none" w:sz="0" w:space="0" w:color="auto" w:frame="1"/>
         </w:rPr>
       </w:pPr>
-      <w:proofErr w:type="spellStart"/>
-      <w:r>
-        <w:rPr>
-          <w:rFonts w:ascii="Consolas" w:eastAsia="宋体" w:hAnsi="Consolas" w:cs="Consolas"/>
-          <w:color w:val="333333"/>
-          <w:spacing w:val="3"/>
-          <w:kern w:val="0"/>
-          <w:sz w:val="20"/>
-          <w:szCs w:val="20"/>
-          <w:bdr w:val="none" w:sz="0" w:space="0" w:color="auto" w:frame="1"/>
-        </w:rPr>
-        <w:t>tbds_username</w:t>
-      </w:r>
-      <w:proofErr w:type="spellEnd"/>
-      <w:r>
-        <w:rPr>
-          <w:rFonts w:ascii="Consolas" w:eastAsia="宋体" w:hAnsi="Consolas" w:cs="Consolas"/>
-          <w:color w:val="333333"/>
-          <w:spacing w:val="3"/>
-          <w:kern w:val="0"/>
-          <w:sz w:val="20"/>
-          <w:szCs w:val="20"/>
-          <w:bdr w:val="none" w:sz="0" w:space="0" w:color="auto" w:frame="1"/>
-        </w:rPr>
-        <w:t>=</w:t>
-      </w:r>
-      <w:proofErr w:type="spellStart"/>
+      <w:r>
+        <w:rPr>
+          <w:rFonts w:ascii="Consolas" w:eastAsia="宋体" w:hAnsi="Consolas" w:cs="Consolas"/>
+          <w:color w:val="333333"/>
+          <w:spacing w:val="3"/>
+          <w:kern w:val="0"/>
+          <w:sz w:val="20"/>
+          <w:szCs w:val="20"/>
+          <w:bdr w:val="none" w:sz="0" w:space="0" w:color="auto" w:frame="1"/>
+        </w:rPr>
+        <w:t>tbds_username=</w:t>
+      </w:r>
       <w:r>
         <w:rPr>
           <w:rFonts w:ascii="Consolas" w:eastAsia="宋体" w:hAnsi="Consolas" w:cs="Consolas"/>
@@ -12062,7 +9713,6 @@
         </w:rPr>
         <w:t>usertest</w:t>
       </w:r>
-      <w:proofErr w:type="spellEnd"/>
     </w:p>
     <w:p>
       <w:pPr>
@@ -12097,46 +9747,18 @@
           <w:bdr w:val="none" w:sz="0" w:space="0" w:color="auto" w:frame="1"/>
         </w:rPr>
       </w:pPr>
-      <w:proofErr w:type="spellStart"/>
-      <w:r>
-        <w:rPr>
-          <w:rFonts w:ascii="Consolas" w:eastAsia="宋体" w:hAnsi="Consolas" w:cs="Consolas"/>
-          <w:color w:val="333333"/>
-          <w:spacing w:val="3"/>
-          <w:kern w:val="0"/>
-          <w:sz w:val="20"/>
-          <w:szCs w:val="20"/>
-          <w:bdr w:val="none" w:sz="0" w:space="0" w:color="auto" w:frame="1"/>
-        </w:rPr>
-        <w:t>tbds_secureid</w:t>
-      </w:r>
-      <w:proofErr w:type="spellEnd"/>
-      <w:r>
-        <w:rPr>
-          <w:rFonts w:ascii="Consolas" w:eastAsia="宋体" w:hAnsi="Consolas" w:cs="Consolas"/>
-          <w:color w:val="333333"/>
-          <w:spacing w:val="3"/>
-          <w:kern w:val="0"/>
-          <w:sz w:val="20"/>
-          <w:szCs w:val="20"/>
-          <w:bdr w:val="none" w:sz="0" w:space="0" w:color="auto" w:frame="1"/>
-        </w:rPr>
-        <w:t>=</w:t>
-      </w:r>
-      <w:proofErr w:type="spellStart"/>
-      <w:r>
-        <w:rPr>
-          <w:rFonts w:ascii="Consolas" w:eastAsia="宋体" w:hAnsi="Consolas" w:cs="Consolas"/>
-          <w:color w:val="333333"/>
-          <w:spacing w:val="3"/>
-          <w:kern w:val="0"/>
-          <w:sz w:val="20"/>
-          <w:szCs w:val="20"/>
-          <w:bdr w:val="none" w:sz="0" w:space="0" w:color="auto" w:frame="1"/>
-        </w:rPr>
-        <w:t>xxxx</w:t>
-      </w:r>
-      <w:proofErr w:type="spellEnd"/>
+      <w:r>
+        <w:rPr>
+          <w:rFonts w:ascii="Consolas" w:eastAsia="宋体" w:hAnsi="Consolas" w:cs="Consolas"/>
+          <w:color w:val="333333"/>
+          <w:spacing w:val="3"/>
+          <w:kern w:val="0"/>
+          <w:sz w:val="20"/>
+          <w:szCs w:val="20"/>
+          <w:bdr w:val="none" w:sz="0" w:space="0" w:color="auto" w:frame="1"/>
+        </w:rPr>
+        <w:t>tbds_secureid=xxxx</w:t>
+      </w:r>
     </w:p>
     <w:p>
       <w:pPr>
@@ -12171,46 +9793,18 @@
           <w:bdr w:val="none" w:sz="0" w:space="0" w:color="auto" w:frame="1"/>
         </w:rPr>
       </w:pPr>
-      <w:proofErr w:type="spellStart"/>
-      <w:r>
-        <w:rPr>
-          <w:rFonts w:ascii="Consolas" w:eastAsia="宋体" w:hAnsi="Consolas" w:cs="Consolas"/>
-          <w:color w:val="333333"/>
-          <w:spacing w:val="3"/>
-          <w:kern w:val="0"/>
-          <w:sz w:val="20"/>
-          <w:szCs w:val="20"/>
-          <w:bdr w:val="none" w:sz="0" w:space="0" w:color="auto" w:frame="1"/>
-        </w:rPr>
-        <w:t>tbds_securekey</w:t>
-      </w:r>
-      <w:proofErr w:type="spellEnd"/>
-      <w:r>
-        <w:rPr>
-          <w:rFonts w:ascii="Consolas" w:eastAsia="宋体" w:hAnsi="Consolas" w:cs="Consolas"/>
-          <w:color w:val="333333"/>
-          <w:spacing w:val="3"/>
-          <w:kern w:val="0"/>
-          <w:sz w:val="20"/>
-          <w:szCs w:val="20"/>
-          <w:bdr w:val="none" w:sz="0" w:space="0" w:color="auto" w:frame="1"/>
-        </w:rPr>
-        <w:t>=</w:t>
-      </w:r>
-      <w:proofErr w:type="spellStart"/>
-      <w:r>
-        <w:rPr>
-          <w:rFonts w:ascii="Consolas" w:eastAsia="宋体" w:hAnsi="Consolas" w:cs="Consolas"/>
-          <w:color w:val="333333"/>
-          <w:spacing w:val="3"/>
-          <w:kern w:val="0"/>
-          <w:sz w:val="20"/>
-          <w:szCs w:val="20"/>
-          <w:bdr w:val="none" w:sz="0" w:space="0" w:color="auto" w:frame="1"/>
-        </w:rPr>
-        <w:t>xxxx</w:t>
-      </w:r>
-      <w:proofErr w:type="spellEnd"/>
+      <w:r>
+        <w:rPr>
+          <w:rFonts w:ascii="Consolas" w:eastAsia="宋体" w:hAnsi="Consolas" w:cs="Consolas"/>
+          <w:color w:val="333333"/>
+          <w:spacing w:val="3"/>
+          <w:kern w:val="0"/>
+          <w:sz w:val="20"/>
+          <w:szCs w:val="20"/>
+          <w:bdr w:val="none" w:sz="0" w:space="0" w:color="auto" w:frame="1"/>
+        </w:rPr>
+        <w:t>tbds_securekey=xxxx</w:t>
+      </w:r>
     </w:p>
     <w:p>
       <w:pPr>
@@ -12303,31 +9897,17 @@
           <w:bdr w:val="none" w:sz="0" w:space="0" w:color="auto" w:frame="1"/>
         </w:rPr>
       </w:pPr>
-      <w:proofErr w:type="spellStart"/>
-      <w:r>
-        <w:rPr>
-          <w:rFonts w:ascii="Consolas" w:eastAsia="宋体" w:hAnsi="Consolas" w:cs="Consolas"/>
-          <w:color w:val="333333"/>
-          <w:spacing w:val="3"/>
-          <w:kern w:val="0"/>
-          <w:sz w:val="20"/>
-          <w:szCs w:val="20"/>
-          <w:bdr w:val="none" w:sz="0" w:space="0" w:color="auto" w:frame="1"/>
-        </w:rPr>
-        <w:t>ctsdb.user</w:t>
-      </w:r>
-      <w:proofErr w:type="spellEnd"/>
-      <w:r>
-        <w:rPr>
-          <w:rFonts w:ascii="Consolas" w:eastAsia="宋体" w:hAnsi="Consolas" w:cs="Consolas"/>
-          <w:color w:val="333333"/>
-          <w:spacing w:val="3"/>
-          <w:kern w:val="0"/>
-          <w:sz w:val="20"/>
-          <w:szCs w:val="20"/>
-          <w:bdr w:val="none" w:sz="0" w:space="0" w:color="auto" w:frame="1"/>
-        </w:rPr>
-        <w:t>=root</w:t>
+      <w:r>
+        <w:rPr>
+          <w:rFonts w:ascii="Consolas" w:eastAsia="宋体" w:hAnsi="Consolas" w:cs="Consolas"/>
+          <w:color w:val="333333"/>
+          <w:spacing w:val="3"/>
+          <w:kern w:val="0"/>
+          <w:sz w:val="20"/>
+          <w:szCs w:val="20"/>
+          <w:bdr w:val="none" w:sz="0" w:space="0" w:color="auto" w:frame="1"/>
+        </w:rPr>
+        <w:t>ctsdb.user=root</w:t>
       </w:r>
     </w:p>
     <w:p>
@@ -12421,31 +10001,17 @@
           <w:bdr w:val="none" w:sz="0" w:space="0" w:color="auto" w:frame="1"/>
         </w:rPr>
       </w:pPr>
-      <w:proofErr w:type="spellStart"/>
-      <w:r>
-        <w:rPr>
-          <w:rFonts w:ascii="Consolas" w:eastAsia="宋体" w:hAnsi="Consolas" w:cs="Consolas"/>
-          <w:color w:val="333333"/>
-          <w:spacing w:val="3"/>
-          <w:kern w:val="0"/>
-          <w:sz w:val="20"/>
-          <w:szCs w:val="20"/>
-          <w:bdr w:val="none" w:sz="0" w:space="0" w:color="auto" w:frame="1"/>
-        </w:rPr>
-        <w:t>ctsdb.password</w:t>
-      </w:r>
-      <w:proofErr w:type="spellEnd"/>
-      <w:r>
-        <w:rPr>
-          <w:rFonts w:ascii="Consolas" w:eastAsia="宋体" w:hAnsi="Consolas" w:cs="Consolas"/>
-          <w:color w:val="333333"/>
-          <w:spacing w:val="3"/>
-          <w:kern w:val="0"/>
-          <w:sz w:val="20"/>
-          <w:szCs w:val="20"/>
-          <w:bdr w:val="none" w:sz="0" w:space="0" w:color="auto" w:frame="1"/>
-        </w:rPr>
-        <w:t>=tbds1234xx</w:t>
+      <w:r>
+        <w:rPr>
+          <w:rFonts w:ascii="Consolas" w:eastAsia="宋体" w:hAnsi="Consolas" w:cs="Consolas"/>
+          <w:color w:val="333333"/>
+          <w:spacing w:val="3"/>
+          <w:kern w:val="0"/>
+          <w:sz w:val="20"/>
+          <w:szCs w:val="20"/>
+          <w:bdr w:val="none" w:sz="0" w:space="0" w:color="auto" w:frame="1"/>
+        </w:rPr>
+        <w:t>ctsdb.password=tbds1234xx</w:t>
       </w:r>
     </w:p>
     <w:p>
@@ -12775,33 +10341,18 @@
           <w:bdr w:val="none" w:sz="0" w:space="0" w:color="auto" w:frame="1"/>
         </w:rPr>
       </w:pPr>
-      <w:proofErr w:type="spellStart"/>
-      <w:r>
-        <w:rPr>
-          <w:rFonts w:ascii="Consolas" w:eastAsia="宋体" w:hAnsi="Consolas" w:cs="Consolas"/>
-          <w:color w:val="333333"/>
-          <w:spacing w:val="3"/>
-          <w:kern w:val="0"/>
-          <w:sz w:val="20"/>
-          <w:szCs w:val="20"/>
-          <w:bdr w:val="none" w:sz="0" w:space="0" w:color="auto" w:frame="1"/>
-        </w:rPr>
-        <w:t>ctsdb.dataInput</w:t>
-      </w:r>
-      <w:proofErr w:type="spellEnd"/>
-      <w:r>
-        <w:rPr>
-          <w:rFonts w:ascii="Consolas" w:eastAsia="宋体" w:hAnsi="Consolas" w:cs="Consolas"/>
-          <w:color w:val="333333"/>
-          <w:spacing w:val="3"/>
-          <w:kern w:val="0"/>
-          <w:sz w:val="20"/>
-          <w:szCs w:val="20"/>
-          <w:bdr w:val="none" w:sz="0" w:space="0" w:color="auto" w:frame="1"/>
-        </w:rPr>
-        <w:t>=/</w:t>
-      </w:r>
-      <w:proofErr w:type="spellStart"/>
+      <w:r>
+        <w:rPr>
+          <w:rFonts w:ascii="Consolas" w:eastAsia="宋体" w:hAnsi="Consolas" w:cs="Consolas"/>
+          <w:color w:val="333333"/>
+          <w:spacing w:val="3"/>
+          <w:kern w:val="0"/>
+          <w:sz w:val="20"/>
+          <w:szCs w:val="20"/>
+          <w:bdr w:val="none" w:sz="0" w:space="0" w:color="auto" w:frame="1"/>
+        </w:rPr>
+        <w:t>ctsdb.dataInput=/</w:t>
+      </w:r>
       <w:r>
         <w:rPr>
           <w:rFonts w:ascii="Consolas" w:eastAsia="宋体" w:hAnsi="Consolas" w:cs="Consolas"/>
@@ -12814,70 +10365,17 @@
         </w:rPr>
         <w:t>tmp</w:t>
       </w:r>
-      <w:proofErr w:type="spellEnd"/>
-      <w:r>
-        <w:rPr>
-          <w:rFonts w:ascii="Consolas" w:eastAsia="宋体" w:hAnsi="Consolas" w:cs="Consolas"/>
-          <w:color w:val="333333"/>
-          <w:spacing w:val="3"/>
-          <w:kern w:val="0"/>
-          <w:sz w:val="20"/>
-          <w:szCs w:val="20"/>
-          <w:bdr w:val="none" w:sz="0" w:space="0" w:color="auto" w:frame="1"/>
-        </w:rPr>
-        <w:t>/</w:t>
-      </w:r>
-      <w:proofErr w:type="spellStart"/>
-      <w:r>
-        <w:rPr>
-          <w:rFonts w:ascii="Consolas" w:eastAsia="宋体" w:hAnsi="Consolas" w:cs="Consolas"/>
-          <w:color w:val="333333"/>
-          <w:spacing w:val="3"/>
-          <w:kern w:val="0"/>
-          <w:sz w:val="20"/>
-          <w:szCs w:val="20"/>
-          <w:bdr w:val="none" w:sz="0" w:space="0" w:color="auto" w:frame="1"/>
-        </w:rPr>
-        <w:t>kafkatest</w:t>
-      </w:r>
-      <w:proofErr w:type="spellEnd"/>
-      <w:r>
-        <w:rPr>
-          <w:rFonts w:ascii="Consolas" w:eastAsia="宋体" w:hAnsi="Consolas" w:cs="Consolas"/>
-          <w:color w:val="333333"/>
-          <w:spacing w:val="3"/>
-          <w:kern w:val="0"/>
-          <w:sz w:val="20"/>
-          <w:szCs w:val="20"/>
-          <w:bdr w:val="none" w:sz="0" w:space="0" w:color="auto" w:frame="1"/>
-        </w:rPr>
-        <w:t>/</w:t>
-      </w:r>
-      <w:proofErr w:type="spellStart"/>
-      <w:r>
-        <w:rPr>
-          <w:rFonts w:ascii="Consolas" w:eastAsia="宋体" w:hAnsi="Consolas" w:cs="Consolas"/>
-          <w:color w:val="333333"/>
-          <w:spacing w:val="3"/>
-          <w:kern w:val="0"/>
-          <w:sz w:val="20"/>
-          <w:szCs w:val="20"/>
-          <w:bdr w:val="none" w:sz="0" w:space="0" w:color="auto" w:frame="1"/>
-        </w:rPr>
-        <w:t>ctsdb</w:t>
-      </w:r>
-      <w:proofErr w:type="spellEnd"/>
-      <w:r>
-        <w:rPr>
-          <w:rFonts w:ascii="Consolas" w:eastAsia="宋体" w:hAnsi="Consolas" w:cs="Consolas"/>
-          <w:color w:val="333333"/>
-          <w:spacing w:val="3"/>
-          <w:kern w:val="0"/>
-          <w:sz w:val="20"/>
-          <w:szCs w:val="20"/>
-          <w:bdr w:val="none" w:sz="0" w:space="0" w:color="auto" w:frame="1"/>
-        </w:rPr>
-        <w:t>/</w:t>
+      <w:r>
+        <w:rPr>
+          <w:rFonts w:ascii="Consolas" w:eastAsia="宋体" w:hAnsi="Consolas" w:cs="Consolas"/>
+          <w:color w:val="333333"/>
+          <w:spacing w:val="3"/>
+          <w:kern w:val="0"/>
+          <w:sz w:val="20"/>
+          <w:szCs w:val="20"/>
+          <w:bdr w:val="none" w:sz="0" w:space="0" w:color="auto" w:frame="1"/>
+        </w:rPr>
+        <w:t>/kafkatest/ctsdb/</w:t>
       </w:r>
     </w:p>
     <w:p>
@@ -13031,95 +10529,41 @@
           <w:bdr w:val="none" w:sz="0" w:space="0" w:color="auto" w:frame="1"/>
         </w:rPr>
       </w:pPr>
-      <w:proofErr w:type="spellStart"/>
-      <w:r>
-        <w:rPr>
-          <w:rFonts w:ascii="Consolas" w:eastAsia="宋体" w:hAnsi="Consolas" w:cs="Consolas"/>
-          <w:color w:val="333333"/>
-          <w:spacing w:val="3"/>
-          <w:kern w:val="0"/>
-          <w:sz w:val="20"/>
-          <w:szCs w:val="20"/>
-          <w:bdr w:val="none" w:sz="0" w:space="0" w:color="auto" w:frame="1"/>
-        </w:rPr>
-        <w:t>ctsdb.hdfsOutput</w:t>
-      </w:r>
-      <w:proofErr w:type="spellEnd"/>
-      <w:r>
-        <w:rPr>
-          <w:rFonts w:ascii="Consolas" w:eastAsia="宋体" w:hAnsi="Consolas" w:cs="Consolas"/>
-          <w:color w:val="333333"/>
-          <w:spacing w:val="3"/>
-          <w:kern w:val="0"/>
-          <w:sz w:val="20"/>
-          <w:szCs w:val="20"/>
-          <w:bdr w:val="none" w:sz="0" w:space="0" w:color="auto" w:frame="1"/>
-        </w:rPr>
-        <w:t>=</w:t>
-      </w:r>
-      <w:r>
-        <w:rPr>
-          <w:rFonts w:ascii="Consolas" w:eastAsia="宋体" w:hAnsi="Consolas" w:cs="Consolas"/>
-          <w:color w:val="333333"/>
-          <w:spacing w:val="3"/>
-          <w:kern w:val="0"/>
-          <w:sz w:val="20"/>
-          <w:szCs w:val="20"/>
-          <w:bdr w:val="none" w:sz="0" w:space="0" w:color="auto" w:frame="1"/>
-        </w:rPr>
-        <w:t xml:space="preserve"> /project/</w:t>
-      </w:r>
-      <w:proofErr w:type="spellStart"/>
-      <w:r>
-        <w:rPr>
-          <w:rFonts w:ascii="Consolas" w:eastAsia="宋体" w:hAnsi="Consolas" w:cs="Consolas"/>
-          <w:color w:val="333333"/>
-          <w:spacing w:val="3"/>
-          <w:kern w:val="0"/>
-          <w:sz w:val="20"/>
-          <w:szCs w:val="20"/>
-          <w:bdr w:val="none" w:sz="0" w:space="0" w:color="auto" w:frame="1"/>
-        </w:rPr>
-        <w:t>tbds_test</w:t>
-      </w:r>
-      <w:proofErr w:type="spellEnd"/>
-      <w:r>
-        <w:rPr>
-          <w:rFonts w:ascii="Consolas" w:eastAsia="宋体" w:hAnsi="Consolas" w:cs="Consolas"/>
-          <w:color w:val="333333"/>
-          <w:spacing w:val="3"/>
-          <w:kern w:val="0"/>
-          <w:sz w:val="20"/>
-          <w:szCs w:val="20"/>
-          <w:bdr w:val="none" w:sz="0" w:space="0" w:color="auto" w:frame="1"/>
-        </w:rPr>
-        <w:t>/</w:t>
-      </w:r>
-      <w:proofErr w:type="spellStart"/>
-      <w:r>
-        <w:rPr>
-          <w:rFonts w:ascii="Consolas" w:eastAsia="宋体" w:hAnsi="Consolas" w:cs="Consolas"/>
-          <w:color w:val="333333"/>
-          <w:spacing w:val="3"/>
-          <w:kern w:val="0"/>
-          <w:sz w:val="20"/>
-          <w:szCs w:val="20"/>
-          <w:bdr w:val="none" w:sz="0" w:space="0" w:color="auto" w:frame="1"/>
-        </w:rPr>
-        <w:t>ctsdb</w:t>
-      </w:r>
-      <w:proofErr w:type="spellEnd"/>
-      <w:r>
-        <w:rPr>
-          <w:rFonts w:ascii="Consolas" w:eastAsia="宋体" w:hAnsi="Consolas" w:cs="Consolas"/>
-          <w:color w:val="333333"/>
-          <w:spacing w:val="3"/>
-          <w:kern w:val="0"/>
-          <w:sz w:val="20"/>
-          <w:szCs w:val="20"/>
-          <w:bdr w:val="none" w:sz="0" w:space="0" w:color="auto" w:frame="1"/>
-        </w:rPr>
-        <w:t>/output/</w:t>
+      <w:r>
+        <w:rPr>
+          <w:rFonts w:ascii="Consolas" w:eastAsia="宋体" w:hAnsi="Consolas" w:cs="Consolas"/>
+          <w:color w:val="333333"/>
+          <w:spacing w:val="3"/>
+          <w:kern w:val="0"/>
+          <w:sz w:val="20"/>
+          <w:szCs w:val="20"/>
+          <w:bdr w:val="none" w:sz="0" w:space="0" w:color="auto" w:frame="1"/>
+        </w:rPr>
+        <w:t>ctsdb.hdfsOutput=</w:t>
+      </w:r>
+      <w:r>
+        <w:rPr>
+          <w:rFonts w:ascii="Consolas" w:eastAsia="宋体" w:hAnsi="Consolas" w:cs="Consolas"/>
+          <w:color w:val="333333"/>
+          <w:spacing w:val="3"/>
+          <w:kern w:val="0"/>
+          <w:sz w:val="20"/>
+          <w:szCs w:val="20"/>
+          <w:bdr w:val="none" w:sz="0" w:space="0" w:color="auto" w:frame="1"/>
+        </w:rPr>
+        <w:t xml:space="preserve"> /project/tbds_test</w:t>
+      </w:r>
+      <w:r>
+        <w:rPr>
+          <w:rFonts w:ascii="Consolas" w:eastAsia="宋体" w:hAnsi="Consolas" w:cs="Consolas"/>
+          <w:color w:val="333333"/>
+          <w:spacing w:val="3"/>
+          <w:kern w:val="0"/>
+          <w:sz w:val="20"/>
+          <w:szCs w:val="20"/>
+          <w:bdr w:val="none" w:sz="0" w:space="0" w:color="auto" w:frame="1"/>
+        </w:rPr>
+        <w:t>/ctsdb/output/</w:t>
       </w:r>
     </w:p>
     <w:p>
@@ -13237,46 +10681,18 @@
           <w:bdr w:val="none" w:sz="0" w:space="0" w:color="auto" w:frame="1"/>
         </w:rPr>
       </w:pPr>
-      <w:proofErr w:type="spellStart"/>
-      <w:r>
-        <w:rPr>
-          <w:rFonts w:ascii="Consolas" w:eastAsia="宋体" w:hAnsi="Consolas" w:cs="Consolas"/>
-          <w:color w:val="333333"/>
-          <w:spacing w:val="3"/>
-          <w:kern w:val="0"/>
-          <w:sz w:val="20"/>
-          <w:szCs w:val="20"/>
-          <w:bdr w:val="none" w:sz="0" w:space="0" w:color="auto" w:frame="1"/>
-        </w:rPr>
-        <w:t>ctsdb.tableName</w:t>
-      </w:r>
-      <w:proofErr w:type="spellEnd"/>
-      <w:r>
-        <w:rPr>
-          <w:rFonts w:ascii="Consolas" w:eastAsia="宋体" w:hAnsi="Consolas" w:cs="Consolas"/>
-          <w:color w:val="333333"/>
-          <w:spacing w:val="3"/>
-          <w:kern w:val="0"/>
-          <w:sz w:val="20"/>
-          <w:szCs w:val="20"/>
-          <w:bdr w:val="none" w:sz="0" w:space="0" w:color="auto" w:frame="1"/>
-        </w:rPr>
-        <w:t>=</w:t>
-      </w:r>
-      <w:proofErr w:type="spellStart"/>
-      <w:r>
-        <w:rPr>
-          <w:rFonts w:ascii="Consolas" w:eastAsia="宋体" w:hAnsi="Consolas" w:cs="Consolas"/>
-          <w:color w:val="333333"/>
-          <w:spacing w:val="3"/>
-          <w:kern w:val="0"/>
-          <w:sz w:val="20"/>
-          <w:szCs w:val="20"/>
-          <w:bdr w:val="none" w:sz="0" w:space="0" w:color="auto" w:frame="1"/>
-        </w:rPr>
-        <w:t>ctsdb_tbds</w:t>
-      </w:r>
-      <w:proofErr w:type="spellEnd"/>
+      <w:r>
+        <w:rPr>
+          <w:rFonts w:ascii="Consolas" w:eastAsia="宋体" w:hAnsi="Consolas" w:cs="Consolas"/>
+          <w:color w:val="333333"/>
+          <w:spacing w:val="3"/>
+          <w:kern w:val="0"/>
+          <w:sz w:val="20"/>
+          <w:szCs w:val="20"/>
+          <w:bdr w:val="none" w:sz="0" w:space="0" w:color="auto" w:frame="1"/>
+        </w:rPr>
+        <w:t>ctsdb.tableName=ctsdb_tbds</w:t>
+      </w:r>
     </w:p>
     <w:p>
       <w:pPr>
@@ -13321,6 +10737,7 @@
           <w:szCs w:val="20"/>
           <w:bdr w:val="none" w:sz="0" w:space="0" w:color="auto" w:frame="1"/>
         </w:rPr>
+        <w:lastRenderedPageBreak/>
         <w:t>##CTSDB</w:t>
       </w:r>
       <w:r>
@@ -13369,46 +10786,18 @@
           <w:bdr w:val="none" w:sz="0" w:space="0" w:color="auto" w:frame="1"/>
         </w:rPr>
       </w:pPr>
-      <w:proofErr w:type="spellStart"/>
-      <w:r>
-        <w:rPr>
-          <w:rFonts w:ascii="Consolas" w:eastAsia="宋体" w:hAnsi="Consolas" w:cs="Consolas"/>
-          <w:color w:val="333333"/>
-          <w:spacing w:val="3"/>
-          <w:kern w:val="0"/>
-          <w:sz w:val="20"/>
-          <w:szCs w:val="20"/>
-          <w:bdr w:val="none" w:sz="0" w:space="0" w:color="auto" w:frame="1"/>
-        </w:rPr>
-        <w:t>ctsdb.colNames</w:t>
-      </w:r>
-      <w:proofErr w:type="spellEnd"/>
-      <w:r>
-        <w:rPr>
-          <w:rFonts w:ascii="Consolas" w:eastAsia="宋体" w:hAnsi="Consolas" w:cs="Consolas"/>
-          <w:color w:val="333333"/>
-          <w:spacing w:val="3"/>
-          <w:kern w:val="0"/>
-          <w:sz w:val="20"/>
-          <w:szCs w:val="20"/>
-          <w:bdr w:val="none" w:sz="0" w:space="0" w:color="auto" w:frame="1"/>
-        </w:rPr>
-        <w:t>=0001</w:t>
-      </w:r>
-      <w:proofErr w:type="gramStart"/>
-      <w:r>
-        <w:rPr>
-          <w:rFonts w:ascii="Consolas" w:eastAsia="宋体" w:hAnsi="Consolas" w:cs="Consolas"/>
-          <w:color w:val="333333"/>
-          <w:spacing w:val="3"/>
-          <w:kern w:val="0"/>
-          <w:sz w:val="20"/>
-          <w:szCs w:val="20"/>
-          <w:bdr w:val="none" w:sz="0" w:space="0" w:color="auto" w:frame="1"/>
-        </w:rPr>
-        <w:t>,0002</w:t>
-      </w:r>
-      <w:proofErr w:type="gramEnd"/>
+      <w:r>
+        <w:rPr>
+          <w:rFonts w:ascii="Consolas" w:eastAsia="宋体" w:hAnsi="Consolas" w:cs="Consolas"/>
+          <w:color w:val="333333"/>
+          <w:spacing w:val="3"/>
+          <w:kern w:val="0"/>
+          <w:sz w:val="20"/>
+          <w:szCs w:val="20"/>
+          <w:bdr w:val="none" w:sz="0" w:space="0" w:color="auto" w:frame="1"/>
+        </w:rPr>
+        <w:t>ctsdb.colNames=0001,0002</w:t>
+      </w:r>
     </w:p>
     <w:p>
       <w:pPr>
@@ -13631,31 +11020,17 @@
           <w:bdr w:val="none" w:sz="0" w:space="0" w:color="auto" w:frame="1"/>
         </w:rPr>
       </w:pPr>
-      <w:proofErr w:type="spellStart"/>
-      <w:r>
-        <w:rPr>
-          <w:rFonts w:ascii="Consolas" w:eastAsia="宋体" w:hAnsi="Consolas" w:cs="Consolas"/>
-          <w:color w:val="333333"/>
-          <w:spacing w:val="3"/>
-          <w:kern w:val="0"/>
-          <w:sz w:val="20"/>
-          <w:szCs w:val="20"/>
-          <w:bdr w:val="none" w:sz="0" w:space="0" w:color="auto" w:frame="1"/>
-        </w:rPr>
-        <w:t>ctsdb.fileDataSum</w:t>
-      </w:r>
-      <w:proofErr w:type="spellEnd"/>
-      <w:r>
-        <w:rPr>
-          <w:rFonts w:ascii="Consolas" w:eastAsia="宋体" w:hAnsi="Consolas" w:cs="Consolas"/>
-          <w:color w:val="333333"/>
-          <w:spacing w:val="3"/>
-          <w:kern w:val="0"/>
-          <w:sz w:val="20"/>
-          <w:szCs w:val="20"/>
-          <w:bdr w:val="none" w:sz="0" w:space="0" w:color="auto" w:frame="1"/>
-        </w:rPr>
-        <w:t>=5</w:t>
+      <w:r>
+        <w:rPr>
+          <w:rFonts w:ascii="Consolas" w:eastAsia="宋体" w:hAnsi="Consolas" w:cs="Consolas"/>
+          <w:color w:val="333333"/>
+          <w:spacing w:val="3"/>
+          <w:kern w:val="0"/>
+          <w:sz w:val="20"/>
+          <w:szCs w:val="20"/>
+          <w:bdr w:val="none" w:sz="0" w:space="0" w:color="auto" w:frame="1"/>
+        </w:rPr>
+        <w:t>ctsdb.fileDataSum=5</w:t>
       </w:r>
     </w:p>
     <w:p>
@@ -13701,7 +11076,6 @@
           <w:szCs w:val="20"/>
           <w:bdr w:val="none" w:sz="0" w:space="0" w:color="auto" w:frame="1"/>
         </w:rPr>
-        <w:lastRenderedPageBreak/>
         <w:t xml:space="preserve">#test </w:t>
       </w:r>
       <w:r>
@@ -13774,31 +11148,17 @@
           <w:bdr w:val="none" w:sz="0" w:space="0" w:color="auto" w:frame="1"/>
         </w:rPr>
       </w:pPr>
-      <w:proofErr w:type="spellStart"/>
-      <w:r>
-        <w:rPr>
-          <w:rFonts w:ascii="Consolas" w:eastAsia="宋体" w:hAnsi="Consolas" w:cs="Consolas"/>
-          <w:color w:val="333333"/>
-          <w:spacing w:val="3"/>
-          <w:kern w:val="0"/>
-          <w:sz w:val="20"/>
-          <w:szCs w:val="20"/>
-          <w:bdr w:val="none" w:sz="0" w:space="0" w:color="auto" w:frame="1"/>
-        </w:rPr>
-        <w:t>ctsdb.runBatchSum</w:t>
-      </w:r>
-      <w:proofErr w:type="spellEnd"/>
-      <w:r>
-        <w:rPr>
-          <w:rFonts w:ascii="Consolas" w:eastAsia="宋体" w:hAnsi="Consolas" w:cs="Consolas"/>
-          <w:color w:val="333333"/>
-          <w:spacing w:val="3"/>
-          <w:kern w:val="0"/>
-          <w:sz w:val="20"/>
-          <w:szCs w:val="20"/>
-          <w:bdr w:val="none" w:sz="0" w:space="0" w:color="auto" w:frame="1"/>
-        </w:rPr>
-        <w:t>=26</w:t>
+      <w:r>
+        <w:rPr>
+          <w:rFonts w:ascii="Consolas" w:eastAsia="宋体" w:hAnsi="Consolas" w:cs="Consolas"/>
+          <w:color w:val="333333"/>
+          <w:spacing w:val="3"/>
+          <w:kern w:val="0"/>
+          <w:sz w:val="20"/>
+          <w:szCs w:val="20"/>
+          <w:bdr w:val="none" w:sz="0" w:space="0" w:color="auto" w:frame="1"/>
+        </w:rPr>
+        <w:t>ctsdb.runBatchSum=26</w:t>
       </w:r>
     </w:p>
     <w:p>
@@ -13892,22 +11252,8 @@
           <w:szCs w:val="20"/>
           <w:bdr w:val="none" w:sz="0" w:space="0" w:color="auto" w:frame="1"/>
         </w:rPr>
-        <w:t xml:space="preserve"> </w:t>
-      </w:r>
-      <w:proofErr w:type="spellStart"/>
-      <w:r>
-        <w:rPr>
-          <w:rFonts w:ascii="Consolas" w:eastAsia="宋体" w:hAnsi="Consolas" w:cs="Consolas" w:hint="eastAsia"/>
-          <w:color w:val="333333"/>
-          <w:spacing w:val="3"/>
-          <w:kern w:val="0"/>
-          <w:sz w:val="20"/>
-          <w:szCs w:val="20"/>
-          <w:bdr w:val="none" w:sz="0" w:space="0" w:color="auto" w:frame="1"/>
-        </w:rPr>
-        <w:t>scroll_id</w:t>
-      </w:r>
-      <w:proofErr w:type="spellEnd"/>
+        <w:t xml:space="preserve"> scroll_id</w:t>
+      </w:r>
       <w:r>
         <w:rPr>
           <w:rFonts w:ascii="Consolas" w:eastAsia="宋体" w:hAnsi="Consolas" w:cs="Consolas" w:hint="eastAsia"/>
@@ -13954,31 +11300,17 @@
           <w:bdr w:val="none" w:sz="0" w:space="0" w:color="auto" w:frame="1"/>
         </w:rPr>
       </w:pPr>
-      <w:proofErr w:type="spellStart"/>
-      <w:r>
-        <w:rPr>
-          <w:rFonts w:ascii="Consolas" w:eastAsia="宋体" w:hAnsi="Consolas" w:cs="Consolas"/>
-          <w:color w:val="333333"/>
-          <w:spacing w:val="3"/>
-          <w:kern w:val="0"/>
-          <w:sz w:val="20"/>
-          <w:szCs w:val="20"/>
-          <w:bdr w:val="none" w:sz="0" w:space="0" w:color="auto" w:frame="1"/>
-        </w:rPr>
-        <w:t>ctsdb.validDataTime</w:t>
-      </w:r>
-      <w:proofErr w:type="spellEnd"/>
-      <w:r>
-        <w:rPr>
-          <w:rFonts w:ascii="Consolas" w:eastAsia="宋体" w:hAnsi="Consolas" w:cs="Consolas"/>
-          <w:color w:val="333333"/>
-          <w:spacing w:val="3"/>
-          <w:kern w:val="0"/>
-          <w:sz w:val="20"/>
-          <w:szCs w:val="20"/>
-          <w:bdr w:val="none" w:sz="0" w:space="0" w:color="auto" w:frame="1"/>
-        </w:rPr>
-        <w:t>=10m</w:t>
+      <w:r>
+        <w:rPr>
+          <w:rFonts w:ascii="Consolas" w:eastAsia="宋体" w:hAnsi="Consolas" w:cs="Consolas"/>
+          <w:color w:val="333333"/>
+          <w:spacing w:val="3"/>
+          <w:kern w:val="0"/>
+          <w:sz w:val="20"/>
+          <w:szCs w:val="20"/>
+          <w:bdr w:val="none" w:sz="0" w:space="0" w:color="auto" w:frame="1"/>
+        </w:rPr>
+        <w:t>ctsdb.validDataTime=10m</w:t>
       </w:r>
     </w:p>
     <w:p>
@@ -14437,11 +11769,7 @@
         <w:t>配置</w:t>
       </w:r>
       <w:r>
-        <w:t>完成</w:t>
-      </w:r>
-      <w:proofErr w:type="gramStart"/>
-      <w:r>
-        <w:t>后</w:t>
+        <w:t>完成后</w:t>
       </w:r>
       <w:r>
         <w:rPr>
@@ -14450,11 +11778,7 @@
         <w:t>如</w:t>
       </w:r>
       <w:r>
-        <w:t>下</w:t>
-      </w:r>
-      <w:proofErr w:type="gramEnd"/>
-      <w:r>
-        <w:t>图：</w:t>
+        <w:t>下图：</w:t>
       </w:r>
     </w:p>
     <w:p>
@@ -14527,26 +11851,16 @@
           <w:szCs w:val="21"/>
         </w:rPr>
         <w:lastRenderedPageBreak/>
-        <w:t>工作</w:t>
-      </w:r>
-      <w:proofErr w:type="gramStart"/>
+        <w:t>工作流</w:t>
+      </w:r>
       <w:r>
         <w:rPr>
           <w:rFonts w:cs="宋体" w:hint="eastAsia"/>
           <w:sz w:val="21"/>
           <w:szCs w:val="21"/>
         </w:rPr>
-        <w:t>流</w:t>
-      </w:r>
-      <w:r>
-        <w:rPr>
-          <w:rFonts w:cs="宋体" w:hint="eastAsia"/>
-          <w:sz w:val="21"/>
-          <w:szCs w:val="21"/>
-        </w:rPr>
         <w:t>任务</w:t>
       </w:r>
-      <w:proofErr w:type="gramEnd"/>
       <w:r>
         <w:rPr>
           <w:rFonts w:cs="宋体" w:hint="eastAsia"/>
@@ -14582,32 +11896,22 @@
           <w:sz w:val="21"/>
           <w:szCs w:val="21"/>
         </w:rPr>
-        <w:t>工作</w:t>
-      </w:r>
-      <w:proofErr w:type="gramStart"/>
+        <w:t>工作流</w:t>
+      </w:r>
+      <w:r>
+        <w:rPr>
+          <w:rFonts w:cs="宋体"/>
+          <w:sz w:val="21"/>
+          <w:szCs w:val="21"/>
+        </w:rPr>
+        <w:t>任务</w:t>
+      </w:r>
       <w:r>
         <w:rPr>
           <w:rFonts w:cs="宋体" w:hint="eastAsia"/>
           <w:sz w:val="21"/>
           <w:szCs w:val="21"/>
         </w:rPr>
-        <w:t>流</w:t>
-      </w:r>
-      <w:r>
-        <w:rPr>
-          <w:rFonts w:cs="宋体"/>
-          <w:sz w:val="21"/>
-          <w:szCs w:val="21"/>
-        </w:rPr>
-        <w:t>任务</w:t>
-      </w:r>
-      <w:proofErr w:type="gramEnd"/>
-      <w:r>
-        <w:rPr>
-          <w:rFonts w:cs="宋体" w:hint="eastAsia"/>
-          <w:sz w:val="21"/>
-          <w:szCs w:val="21"/>
-        </w:rPr>
         <w:t>运行</w:t>
       </w:r>
       <w:bookmarkEnd w:id="27"/>
@@ -14620,15 +11924,7 @@
         <w:t>配置</w:t>
       </w:r>
       <w:r>
-        <w:t>工作</w:t>
-      </w:r>
-      <w:proofErr w:type="gramStart"/>
-      <w:r>
-        <w:t>流完成</w:t>
-      </w:r>
-      <w:proofErr w:type="gramEnd"/>
-      <w:r>
-        <w:t>后，提交审核，</w:t>
+        <w:t>工作流完成后，提交审核，</w:t>
       </w:r>
       <w:r>
         <w:rPr>
@@ -14715,13 +12011,8 @@
         <w:t>直接</w:t>
       </w:r>
       <w:r>
-        <w:t>在运</w:t>
-      </w:r>
-      <w:proofErr w:type="gramStart"/>
-      <w:r>
-        <w:t>维中心</w:t>
-      </w:r>
-      <w:proofErr w:type="gramEnd"/>
+        <w:t>在运维中心</w:t>
+      </w:r>
       <w:r>
         <w:rPr>
           <w:rFonts w:hint="eastAsia"/>
@@ -14927,7 +12218,7 @@
         <w:rStyle w:val="a6"/>
         <w:noProof/>
       </w:rPr>
-      <w:t>4</w:t>
+      <w:t>15</w:t>
     </w:r>
     <w:r>
       <w:fldChar w:fldCharType="end"/>
@@ -17426,7 +14717,7 @@
 </file>
 
 <file path=customXml/itemProps1.xml><?xml version="1.0" encoding="utf-8"?>
-<ds:datastoreItem xmlns:ds="http://schemas.openxmlformats.org/officeDocument/2006/customXml" ds:itemID="{A1212B58-B11E-47A2-90B1-6D4594972F54}">
+<ds:datastoreItem xmlns:ds="http://schemas.openxmlformats.org/officeDocument/2006/customXml" ds:itemID="{5C7D5A68-55AB-48ED-9BC8-F6EB1DC50A6A}">
   <ds:schemaRefs>
     <ds:schemaRef ds:uri="http://schemas.openxmlformats.org/officeDocument/2006/bibliography"/>
   </ds:schemaRefs>
